--- a/lab2/Отчет_Лаб2_Пограничный.docx
+++ b/lab2/Отчет_Лаб2_Пограничный.docx
@@ -842,7 +842,7 @@
               </wp:inline>
             </w:drawing>
           </mc:Choice>
-          <mc:Fallback xmlns:w16du="http://schemas.microsoft.com/office/word/2023/wordml/word16du" xmlns:oel="http://schemas.microsoft.com/office/2019/extlst">
+          <mc:Fallback xmlns:oel="http://schemas.microsoft.com/office/2019/extlst" xmlns:w16du="http://schemas.microsoft.com/office/word/2023/wordml/word16du">
             <w:pict>
               <v:group w14:anchorId="53BEFC3E" id="Группа 3" o:spid="_x0000_s1026" style="width:93.45pt;height:.4pt;mso-position-horizontal-relative:char;mso-position-vertical-relative:line" coordsize="11866,50" o:gfxdata="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">
                 <v:shape id="Shape 20" o:spid="_x0000_s1027" style="position:absolute;width:11866;height:0;visibility:visible;mso-wrap-style:square;v-text-anchor:top" coordsize="1186688,0" o:gfxdata="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" path="m,l1186688,e" filled="f" strokeweight=".14042mm">
@@ -1048,7 +1048,7 @@
               </wp:inline>
             </w:drawing>
           </mc:Choice>
-          <mc:Fallback xmlns:w16du="http://schemas.microsoft.com/office/word/2023/wordml/word16du" xmlns:oel="http://schemas.microsoft.com/office/2019/extlst">
+          <mc:Fallback xmlns:oel="http://schemas.microsoft.com/office/2019/extlst" xmlns:w16du="http://schemas.microsoft.com/office/word/2023/wordml/word16du">
             <w:pict>
               <v:group w14:anchorId="09F2419A" id="Группа 2" o:spid="_x0000_s1026" style="width:93.45pt;height:.4pt;mso-position-horizontal-relative:char;mso-position-vertical-relative:line" coordsize="11866,50" o:gfxdata="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">
                 <v:shape id="Shape 20" o:spid="_x0000_s1027" style="position:absolute;width:11866;height:0;visibility:visible;mso-wrap-style:square;v-text-anchor:top" coordsize="1186688,0" o:gfxdata="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" path="m,l1186688,e" filled="f" strokeweight=".14042mm">
@@ -1235,14 +1235,6 @@
         <w:lastRenderedPageBreak/>
         <w:t>Постановка задания</w:t>
       </w:r>
-    </w:p>
-    <w:p>
-      <w:pPr>
-        <w:rPr>
-          <w:rFonts w:ascii="Times New Roman" w:hAnsi="Times New Roman" w:cs="Times New Roman"/>
-          <w:sz w:val="28"/>
-        </w:rPr>
-      </w:pPr>
     </w:p>
     <w:p>
       <w:pPr>
@@ -2128,7 +2120,6 @@
         </w:rPr>
         <w:t xml:space="preserve">и </w:t>
       </w:r>
-      <w:proofErr w:type="spellStart"/>
       <w:r>
         <w:rPr>
           <w:rFonts w:ascii="Times New Roman" w:eastAsia="Times New Roman" w:hAnsi="Times New Roman" w:cs="Times New Roman"/>
@@ -2138,7 +2129,6 @@
         </w:rPr>
         <w:t>Ux</w:t>
       </w:r>
-      <w:proofErr w:type="spellEnd"/>
       <w:r>
         <w:rPr>
           <w:rFonts w:ascii="Times New Roman" w:eastAsia="Times New Roman" w:hAnsi="Times New Roman" w:cs="Times New Roman"/>
@@ -2423,6 +2413,7 @@
           <w:noProof/>
           <w:sz w:val="28"/>
         </w:rPr>
+        <w:lastRenderedPageBreak/>
         <w:drawing>
           <wp:inline distT="0" distB="0" distL="0" distR="0" wp14:anchorId="092E699A" wp14:editId="5495E5AD">
             <wp:extent cx="4533900" cy="1089660"/>
@@ -2750,7 +2741,6 @@
           <w:szCs w:val="28"/>
         </w:rPr>
       </w:pPr>
-      <w:proofErr w:type="spellStart"/>
       <w:r>
         <w:rPr>
           <w:rFonts w:ascii="Times New Roman" w:hAnsi="Times New Roman" w:cs="Times New Roman"/>
@@ -2758,17 +2748,7 @@
           <w:szCs w:val="28"/>
           <w:lang w:val="en-US"/>
         </w:rPr>
-        <w:t>Ux</w:t>
-      </w:r>
-      <w:proofErr w:type="spellEnd"/>
-      <w:r>
-        <w:rPr>
-          <w:rFonts w:ascii="Times New Roman" w:hAnsi="Times New Roman" w:cs="Times New Roman"/>
-          <w:sz w:val="28"/>
-          <w:szCs w:val="28"/>
-          <w:lang w:val="en-US"/>
-        </w:rPr>
-        <w:t>=y</w:t>
+        <w:t>Ux=y</w:t>
       </w:r>
     </w:p>
     <w:p>
@@ -3739,7 +3719,6 @@
         </w:rPr>
         <w:t xml:space="preserve"> и </w:t>
       </w:r>
-      <w:proofErr w:type="spellStart"/>
       <w:r>
         <w:rPr>
           <w:rFonts w:ascii="Times New Roman" w:eastAsia="Times New Roman" w:hAnsi="Times New Roman" w:cs="Times New Roman"/>
@@ -3750,7 +3729,6 @@
         </w:rPr>
         <w:t>Ux</w:t>
       </w:r>
-      <w:proofErr w:type="spellEnd"/>
       <w:r>
         <w:rPr>
           <w:rFonts w:ascii="Times New Roman" w:eastAsia="Times New Roman" w:hAnsi="Times New Roman" w:cs="Times New Roman"/>
@@ -3861,8 +3839,6 @@
         </w:rPr>
         <w:t xml:space="preserve">ся метод </w:t>
       </w:r>
-      <w:proofErr w:type="spellStart"/>
-      <w:proofErr w:type="gramStart"/>
       <w:r>
         <w:rPr>
           <w:rFonts w:ascii="Times New Roman" w:eastAsia="Times New Roman" w:hAnsi="Times New Roman" w:cs="Times New Roman"/>
@@ -3871,9 +3847,8 @@
           <w:szCs w:val="28"/>
           <w:lang w:val="en-US" w:eastAsia="ru-RU"/>
         </w:rPr>
-        <w:t>numpy.linalg</w:t>
-      </w:r>
-      <w:proofErr w:type="gramEnd"/>
+        <w:t>numpy.linalg.</w:t>
+      </w:r>
       <w:r>
         <w:rPr>
           <w:rFonts w:ascii="Times New Roman" w:eastAsia="Times New Roman" w:hAnsi="Times New Roman" w:cs="Times New Roman"/>
@@ -3882,19 +3857,8 @@
           <w:szCs w:val="28"/>
           <w:lang w:val="en-US" w:eastAsia="ru-RU"/>
         </w:rPr>
-        <w:t>.</w:t>
-      </w:r>
-      <w:r>
-        <w:rPr>
-          <w:rFonts w:ascii="Times New Roman" w:eastAsia="Times New Roman" w:hAnsi="Times New Roman" w:cs="Times New Roman"/>
-          <w:color w:val="000000"/>
-          <w:sz w:val="28"/>
-          <w:szCs w:val="28"/>
-          <w:lang w:val="en-US" w:eastAsia="ru-RU"/>
-        </w:rPr>
         <w:t>tensorsolve</w:t>
       </w:r>
-      <w:proofErr w:type="spellEnd"/>
       <w:r>
         <w:rPr>
           <w:rFonts w:ascii="Times New Roman" w:eastAsia="Times New Roman" w:hAnsi="Times New Roman" w:cs="Times New Roman"/>
@@ -3981,8 +3945,6 @@
           <w:lang w:eastAsia="ru-RU"/>
         </w:rPr>
       </w:pPr>
-      <w:proofErr w:type="spellStart"/>
-      <w:proofErr w:type="gramStart"/>
       <w:r>
         <w:rPr>
           <w:rFonts w:ascii="Times New Roman" w:eastAsia="Times New Roman" w:hAnsi="Times New Roman" w:cs="Times New Roman"/>
@@ -3992,7 +3954,6 @@
         </w:rPr>
         <w:t>numpy</w:t>
       </w:r>
-      <w:proofErr w:type="spellEnd"/>
       <w:r>
         <w:rPr>
           <w:rFonts w:ascii="Times New Roman" w:eastAsia="Times New Roman" w:hAnsi="Times New Roman" w:cs="Times New Roman"/>
@@ -4011,7 +3972,6 @@
         </w:rPr>
         <w:t>array</w:t>
       </w:r>
-      <w:proofErr w:type="gramEnd"/>
       <w:r>
         <w:rPr>
           <w:rFonts w:ascii="Times New Roman" w:eastAsia="Times New Roman" w:hAnsi="Times New Roman" w:cs="Times New Roman"/>
@@ -4068,8 +4028,6 @@
           <w:lang w:eastAsia="ru-RU"/>
         </w:rPr>
       </w:pPr>
-      <w:proofErr w:type="spellStart"/>
-      <w:proofErr w:type="gramStart"/>
       <w:r>
         <w:rPr>
           <w:rFonts w:ascii="Times New Roman" w:eastAsia="Times New Roman" w:hAnsi="Times New Roman" w:cs="Times New Roman"/>
@@ -4079,7 +4037,6 @@
         </w:rPr>
         <w:t>numpy</w:t>
       </w:r>
-      <w:proofErr w:type="spellEnd"/>
       <w:r>
         <w:rPr>
           <w:rFonts w:ascii="Times New Roman" w:eastAsia="Times New Roman" w:hAnsi="Times New Roman" w:cs="Times New Roman"/>
@@ -4098,7 +4055,6 @@
         </w:rPr>
         <w:t>shape</w:t>
       </w:r>
-      <w:proofErr w:type="gramEnd"/>
       <w:r>
         <w:rPr>
           <w:rFonts w:ascii="Times New Roman" w:eastAsia="Times New Roman" w:hAnsi="Times New Roman" w:cs="Times New Roman"/>
@@ -4164,8 +4120,6 @@
           <w:lang w:eastAsia="ru-RU"/>
         </w:rPr>
       </w:pPr>
-      <w:proofErr w:type="spellStart"/>
-      <w:proofErr w:type="gramStart"/>
       <w:r>
         <w:rPr>
           <w:rFonts w:ascii="Times New Roman" w:eastAsia="Times New Roman" w:hAnsi="Times New Roman" w:cs="Times New Roman"/>
@@ -4175,7 +4129,6 @@
         </w:rPr>
         <w:t>numpy</w:t>
       </w:r>
-      <w:proofErr w:type="spellEnd"/>
       <w:r>
         <w:rPr>
           <w:rFonts w:ascii="Times New Roman" w:eastAsia="Times New Roman" w:hAnsi="Times New Roman" w:cs="Times New Roman"/>
@@ -4194,7 +4147,6 @@
         </w:rPr>
         <w:t>zeros</w:t>
       </w:r>
-      <w:proofErr w:type="gramEnd"/>
       <w:r>
         <w:rPr>
           <w:rFonts w:ascii="Times New Roman" w:eastAsia="Times New Roman" w:hAnsi="Times New Roman" w:cs="Times New Roman"/>
@@ -4287,8 +4239,6 @@
           <w:lang w:eastAsia="ru-RU"/>
         </w:rPr>
       </w:pPr>
-      <w:proofErr w:type="spellStart"/>
-      <w:proofErr w:type="gramStart"/>
       <w:r>
         <w:rPr>
           <w:rFonts w:ascii="Times New Roman" w:eastAsia="Times New Roman" w:hAnsi="Times New Roman" w:cs="Times New Roman"/>
@@ -4298,7 +4248,6 @@
         </w:rPr>
         <w:t>numpy</w:t>
       </w:r>
-      <w:proofErr w:type="spellEnd"/>
       <w:r>
         <w:rPr>
           <w:rFonts w:ascii="Times New Roman" w:eastAsia="Times New Roman" w:hAnsi="Times New Roman" w:cs="Times New Roman"/>
@@ -4324,17 +4273,7 @@
           <w:sz w:val="28"/>
           <w:lang w:eastAsia="ru-RU"/>
         </w:rPr>
-        <w:t>(</w:t>
-      </w:r>
-      <w:proofErr w:type="gramEnd"/>
-      <w:r>
-        <w:rPr>
-          <w:rFonts w:ascii="Times New Roman" w:eastAsia="Times New Roman" w:hAnsi="Times New Roman" w:cs="Times New Roman"/>
-          <w:color w:val="000000"/>
-          <w:sz w:val="28"/>
-          <w:lang w:eastAsia="ru-RU"/>
-        </w:rPr>
-        <w:t>)</w:t>
+        <w:t>()</w:t>
       </w:r>
       <w:r>
         <w:rPr>
@@ -4383,8 +4322,6 @@
           <w:lang w:eastAsia="ru-RU"/>
         </w:rPr>
       </w:pPr>
-      <w:proofErr w:type="spellStart"/>
-      <w:proofErr w:type="gramStart"/>
       <w:r>
         <w:rPr>
           <w:rFonts w:ascii="Times New Roman" w:eastAsia="Times New Roman" w:hAnsi="Times New Roman" w:cs="Times New Roman"/>
@@ -4394,7 +4331,6 @@
         </w:rPr>
         <w:t>numpy</w:t>
       </w:r>
-      <w:proofErr w:type="spellEnd"/>
       <w:r>
         <w:rPr>
           <w:rFonts w:ascii="Times New Roman" w:eastAsia="Times New Roman" w:hAnsi="Times New Roman" w:cs="Times New Roman"/>
@@ -4413,7 +4349,6 @@
         </w:rPr>
         <w:t>identity</w:t>
       </w:r>
-      <w:proofErr w:type="gramEnd"/>
       <w:r>
         <w:rPr>
           <w:rFonts w:ascii="Times New Roman" w:eastAsia="Times New Roman" w:hAnsi="Times New Roman" w:cs="Times New Roman"/>
@@ -4479,8 +4414,6 @@
           <w:lang w:eastAsia="ru-RU"/>
         </w:rPr>
       </w:pPr>
-      <w:proofErr w:type="spellStart"/>
-      <w:proofErr w:type="gramStart"/>
       <w:r>
         <w:rPr>
           <w:rFonts w:ascii="Times New Roman" w:eastAsia="Times New Roman" w:hAnsi="Times New Roman" w:cs="Times New Roman"/>
@@ -4508,7 +4441,6 @@
         </w:rPr>
         <w:t>linalg</w:t>
       </w:r>
-      <w:proofErr w:type="gramEnd"/>
       <w:r>
         <w:rPr>
           <w:rFonts w:ascii="Times New Roman" w:eastAsia="Times New Roman" w:hAnsi="Times New Roman" w:cs="Times New Roman"/>
@@ -4525,17 +4457,7 @@
           <w:sz w:val="28"/>
           <w:lang w:eastAsia="ru-RU"/>
         </w:rPr>
-        <w:t>tensorsolve</w:t>
-      </w:r>
-      <w:proofErr w:type="spellEnd"/>
-      <w:r>
-        <w:rPr>
-          <w:rFonts w:ascii="Times New Roman" w:eastAsia="Times New Roman" w:hAnsi="Times New Roman" w:cs="Times New Roman"/>
-          <w:color w:val="000000"/>
-          <w:sz w:val="28"/>
-          <w:lang w:eastAsia="ru-RU"/>
-        </w:rPr>
-        <w:t xml:space="preserve">() </w:t>
+        <w:t xml:space="preserve">tensorsolve() </w:t>
       </w:r>
       <w:r>
         <w:rPr>
@@ -4928,9 +4850,9 @@
           <w14:ligatures w14:val="standardContextual"/>
         </w:rPr>
         <w:drawing>
-          <wp:inline distT="0" distB="0" distL="0" distR="0" wp14:anchorId="03268AD8" wp14:editId="78A93F8E">
-            <wp:extent cx="5115639" cy="5220429"/>
-            <wp:effectExtent l="0" t="0" r="8890" b="0"/>
+          <wp:inline distT="0" distB="0" distL="0" distR="0" wp14:anchorId="1A4A35A9" wp14:editId="2BF9573B">
+            <wp:extent cx="4991797" cy="5096586"/>
+            <wp:effectExtent l="0" t="0" r="0" b="8890"/>
             <wp:docPr id="1" name="Рисунок 1"/>
             <wp:cNvGraphicFramePr>
               <a:graphicFrameLocks xmlns:a="http://schemas.openxmlformats.org/drawingml/2006/main" noChangeAspect="1"/>
@@ -4951,7 +4873,7 @@
                   <pic:spPr>
                     <a:xfrm>
                       <a:off x="0" y="0"/>
-                      <a:ext cx="5115639" cy="5220429"/>
+                      <a:ext cx="4991797" cy="5096586"/>
                     </a:xfrm>
                     <a:prstGeom prst="rect">
                       <a:avLst/>
@@ -5002,10 +4924,10 @@
         </w:rPr>
         <w:lastRenderedPageBreak/>
         <w:drawing>
-          <wp:inline distT="0" distB="0" distL="0" distR="0" wp14:anchorId="5F1C63CC" wp14:editId="62AAE60D">
-            <wp:extent cx="5940425" cy="5902960"/>
-            <wp:effectExtent l="0" t="0" r="3175" b="2540"/>
-            <wp:docPr id="4" name="Рисунок 4"/>
+          <wp:inline distT="0" distB="0" distL="0" distR="0" wp14:anchorId="3F3B7487" wp14:editId="7FC18EFB">
+            <wp:extent cx="5940425" cy="5902325"/>
+            <wp:effectExtent l="0" t="0" r="3175" b="3175"/>
+            <wp:docPr id="5" name="Рисунок 5"/>
             <wp:cNvGraphicFramePr>
               <a:graphicFrameLocks xmlns:a="http://schemas.openxmlformats.org/drawingml/2006/main" noChangeAspect="1"/>
             </wp:cNvGraphicFramePr>
@@ -5025,7 +4947,7 @@
                   <pic:spPr>
                     <a:xfrm>
                       <a:off x="0" y="0"/>
-                      <a:ext cx="5940425" cy="5902960"/>
+                      <a:ext cx="5940425" cy="5902325"/>
                     </a:xfrm>
                     <a:prstGeom prst="rect">
                       <a:avLst/>
@@ -5174,10 +5096,51 @@
         <w:jc w:val="center"/>
         <w:rPr>
           <w:rFonts w:ascii="Times New Roman" w:hAnsi="Times New Roman" w:cs="Times New Roman"/>
+          <w:sz w:val="32"/>
+          <w:szCs w:val="32"/>
+        </w:rPr>
+      </w:pPr>
+    </w:p>
+    <w:p>
+      <w:pPr>
+        <w:jc w:val="center"/>
+        <w:rPr>
+          <w:rFonts w:ascii="Times New Roman" w:hAnsi="Times New Roman" w:cs="Times New Roman"/>
+          <w:sz w:val="32"/>
+          <w:szCs w:val="32"/>
+        </w:rPr>
+      </w:pPr>
+    </w:p>
+    <w:p>
+      <w:pPr>
+        <w:jc w:val="center"/>
+        <w:rPr>
+          <w:rFonts w:ascii="Times New Roman" w:hAnsi="Times New Roman" w:cs="Times New Roman"/>
+          <w:sz w:val="32"/>
+          <w:szCs w:val="32"/>
+        </w:rPr>
+      </w:pPr>
+    </w:p>
+    <w:p>
+      <w:pPr>
+        <w:jc w:val="center"/>
+        <w:rPr>
+          <w:rFonts w:ascii="Times New Roman" w:hAnsi="Times New Roman" w:cs="Times New Roman"/>
+          <w:sz w:val="32"/>
+          <w:szCs w:val="32"/>
+        </w:rPr>
+      </w:pPr>
+    </w:p>
+    <w:p>
+      <w:pPr>
+        <w:jc w:val="center"/>
+        <w:rPr>
+          <w:rFonts w:ascii="Times New Roman" w:hAnsi="Times New Roman" w:cs="Times New Roman"/>
           <w:b/>
           <w:bCs/>
           <w:sz w:val="32"/>
           <w:szCs w:val="32"/>
+          <w:lang w:val="en-US"/>
         </w:rPr>
       </w:pPr>
       <w:r>
@@ -5188,6 +5151,7 @@
           <w:sz w:val="32"/>
           <w:szCs w:val="32"/>
         </w:rPr>
+        <w:lastRenderedPageBreak/>
         <w:t>Приложение</w:t>
       </w:r>
     </w:p>
@@ -5196,64 +5160,76 @@
         <w:rPr>
           <w:rFonts w:ascii="Times New Roman" w:hAnsi="Times New Roman" w:cs="Times New Roman"/>
           <w:sz w:val="28"/>
-        </w:rPr>
-      </w:pPr>
-      <w:r>
-        <w:rPr>
-          <w:rFonts w:ascii="Times New Roman" w:hAnsi="Times New Roman" w:cs="Times New Roman"/>
-          <w:sz w:val="28"/>
-        </w:rPr>
-        <w:t>Листинг программы:</w:t>
+          <w:lang w:val="en-US"/>
+        </w:rPr>
+      </w:pPr>
+      <w:r>
+        <w:rPr>
+          <w:rFonts w:ascii="Times New Roman" w:hAnsi="Times New Roman" w:cs="Times New Roman"/>
+          <w:sz w:val="28"/>
+        </w:rPr>
+        <w:t>Листинг</w:t>
+      </w:r>
+      <w:r>
+        <w:rPr>
+          <w:rFonts w:ascii="Times New Roman" w:hAnsi="Times New Roman" w:cs="Times New Roman"/>
+          <w:sz w:val="28"/>
+          <w:lang w:val="en-US"/>
+        </w:rPr>
+        <w:t xml:space="preserve"> </w:t>
+      </w:r>
+      <w:r>
+        <w:rPr>
+          <w:rFonts w:ascii="Times New Roman" w:hAnsi="Times New Roman" w:cs="Times New Roman"/>
+          <w:sz w:val="28"/>
+        </w:rPr>
+        <w:t>программы</w:t>
+      </w:r>
+      <w:r>
+        <w:rPr>
+          <w:rFonts w:ascii="Times New Roman" w:hAnsi="Times New Roman" w:cs="Times New Roman"/>
+          <w:sz w:val="28"/>
+          <w:lang w:val="en-US"/>
+        </w:rPr>
+        <w:t>:</w:t>
       </w:r>
     </w:p>
     <w:p>
       <w:pPr>
-        <w:shd w:val="clear" w:color="auto" w:fill="2B2B2B"/>
+        <w:shd w:val="clear" w:color="auto" w:fill="FFFFFF"/>
         <w:spacing w:after="0" w:line="240" w:lineRule="auto"/>
         <w:rPr>
           <w:rFonts w:ascii="Courier New" w:eastAsia="Times New Roman" w:hAnsi="Courier New" w:cs="Courier New"/>
-          <w:color w:val="A9B7C6"/>
-          <w:sz w:val="24"/>
-          <w:szCs w:val="24"/>
-          <w:lang w:val="en-US" w:eastAsia="ru-RU" w:bidi="ar-SA"/>
-        </w:rPr>
-      </w:pPr>
-      <w:r>
-        <w:rPr>
-          <w:rFonts w:ascii="Courier New" w:eastAsia="Times New Roman" w:hAnsi="Courier New" w:cs="Courier New"/>
-          <w:color w:val="CC7832"/>
+          <w:color w:val="080808"/>
+          <w:sz w:val="24"/>
+          <w:szCs w:val="24"/>
+          <w:lang w:val="en-US" w:eastAsia="ru-RU" w:bidi="ar-SA"/>
+        </w:rPr>
+      </w:pPr>
+      <w:r>
+        <w:rPr>
+          <w:rFonts w:ascii="Courier New" w:eastAsia="Times New Roman" w:hAnsi="Courier New" w:cs="Courier New"/>
+          <w:color w:val="0033B3"/>
           <w:sz w:val="24"/>
           <w:szCs w:val="24"/>
           <w:lang w:val="en-US" w:eastAsia="ru-RU" w:bidi="ar-SA"/>
         </w:rPr>
         <w:t xml:space="preserve">import </w:t>
       </w:r>
-      <w:proofErr w:type="spellStart"/>
-      <w:r>
-        <w:rPr>
-          <w:rFonts w:ascii="Courier New" w:eastAsia="Times New Roman" w:hAnsi="Courier New" w:cs="Courier New"/>
-          <w:color w:val="A9B7C6"/>
-          <w:sz w:val="24"/>
-          <w:szCs w:val="24"/>
-          <w:lang w:val="en-US" w:eastAsia="ru-RU" w:bidi="ar-SA"/>
-        </w:rPr>
-        <w:t>numpy</w:t>
-      </w:r>
-      <w:proofErr w:type="spellEnd"/>
-      <w:r>
-        <w:rPr>
-          <w:rFonts w:ascii="Courier New" w:eastAsia="Times New Roman" w:hAnsi="Courier New" w:cs="Courier New"/>
-          <w:color w:val="A9B7C6"/>
-          <w:sz w:val="24"/>
-          <w:szCs w:val="24"/>
-          <w:lang w:val="en-US" w:eastAsia="ru-RU" w:bidi="ar-SA"/>
-        </w:rPr>
-        <w:t xml:space="preserve"> </w:t>
-      </w:r>
-      <w:r>
-        <w:rPr>
-          <w:rFonts w:ascii="Courier New" w:eastAsia="Times New Roman" w:hAnsi="Courier New" w:cs="Courier New"/>
-          <w:color w:val="CC7832"/>
+      <w:r>
+        <w:rPr>
+          <w:rFonts w:ascii="Courier New" w:eastAsia="Times New Roman" w:hAnsi="Courier New" w:cs="Courier New"/>
+          <w:color w:val="080808"/>
+          <w:sz w:val="24"/>
+          <w:szCs w:val="24"/>
+          <w:lang w:val="en-US" w:eastAsia="ru-RU" w:bidi="ar-SA"/>
+        </w:rPr>
+        <w:t xml:space="preserve">numpy </w:t>
+      </w:r>
+      <w:r>
+        <w:rPr>
+          <w:rFonts w:ascii="Courier New" w:eastAsia="Times New Roman" w:hAnsi="Courier New" w:cs="Courier New"/>
+          <w:color w:val="0033B3"/>
           <w:sz w:val="24"/>
           <w:szCs w:val="24"/>
           <w:lang w:val="en-US" w:eastAsia="ru-RU" w:bidi="ar-SA"/>
@@ -5263,7 +5239,7 @@
       <w:r>
         <w:rPr>
           <w:rFonts w:ascii="Courier New" w:eastAsia="Times New Roman" w:hAnsi="Courier New" w:cs="Courier New"/>
-          <w:color w:val="A9B7C6"/>
+          <w:color w:val="080808"/>
           <w:sz w:val="24"/>
           <w:szCs w:val="24"/>
           <w:lang w:val="en-US" w:eastAsia="ru-RU" w:bidi="ar-SA"/>
@@ -5273,7 +5249,7 @@
       <w:r>
         <w:rPr>
           <w:rFonts w:ascii="Courier New" w:eastAsia="Times New Roman" w:hAnsi="Courier New" w:cs="Courier New"/>
-          <w:color w:val="A9B7C6"/>
+          <w:color w:val="080808"/>
           <w:sz w:val="24"/>
           <w:szCs w:val="24"/>
           <w:lang w:val="en-US" w:eastAsia="ru-RU" w:bidi="ar-SA"/>
@@ -5283,7 +5259,7 @@
       <w:r>
         <w:rPr>
           <w:rFonts w:ascii="Courier New" w:eastAsia="Times New Roman" w:hAnsi="Courier New" w:cs="Courier New"/>
-          <w:color w:val="A9B7C6"/>
+          <w:color w:val="080808"/>
           <w:sz w:val="24"/>
           <w:szCs w:val="24"/>
           <w:lang w:val="en-US" w:eastAsia="ru-RU" w:bidi="ar-SA"/>
@@ -5293,7 +5269,7 @@
       <w:r>
         <w:rPr>
           <w:rFonts w:ascii="Courier New" w:eastAsia="Times New Roman" w:hAnsi="Courier New" w:cs="Courier New"/>
-          <w:color w:val="A9B7C6"/>
+          <w:color w:val="080808"/>
           <w:sz w:val="24"/>
           <w:szCs w:val="24"/>
           <w:lang w:val="en-US" w:eastAsia="ru-RU" w:bidi="ar-SA"/>
@@ -5303,7 +5279,7 @@
       <w:r>
         <w:rPr>
           <w:rFonts w:ascii="Courier New" w:eastAsia="Times New Roman" w:hAnsi="Courier New" w:cs="Courier New"/>
-          <w:color w:val="CC7832"/>
+          <w:color w:val="0033B3"/>
           <w:sz w:val="24"/>
           <w:szCs w:val="24"/>
           <w:lang w:val="en-US" w:eastAsia="ru-RU" w:bidi="ar-SA"/>
@@ -5313,7 +5289,7 @@
       <w:r>
         <w:rPr>
           <w:rFonts w:ascii="Courier New" w:eastAsia="Times New Roman" w:hAnsi="Courier New" w:cs="Courier New"/>
-          <w:color w:val="FFC66D"/>
+          <w:color w:val="00627A"/>
           <w:sz w:val="24"/>
           <w:szCs w:val="24"/>
           <w:lang w:val="en-US" w:eastAsia="ru-RU" w:bidi="ar-SA"/>
@@ -5323,7 +5299,7 @@
       <w:r>
         <w:rPr>
           <w:rFonts w:ascii="Courier New" w:eastAsia="Times New Roman" w:hAnsi="Courier New" w:cs="Courier New"/>
-          <w:color w:val="A9B7C6"/>
+          <w:color w:val="080808"/>
           <w:sz w:val="24"/>
           <w:szCs w:val="24"/>
           <w:lang w:val="en-US" w:eastAsia="ru-RU" w:bidi="ar-SA"/>
@@ -5333,61 +5309,29 @@
       <w:r>
         <w:rPr>
           <w:rFonts w:ascii="Courier New" w:eastAsia="Times New Roman" w:hAnsi="Courier New" w:cs="Courier New"/>
-          <w:color w:val="A9B7C6"/>
+          <w:color w:val="080808"/>
           <w:sz w:val="24"/>
           <w:szCs w:val="24"/>
           <w:lang w:val="en-US" w:eastAsia="ru-RU" w:bidi="ar-SA"/>
         </w:rPr>
         <w:br/>
-        <w:t xml:space="preserve">    A1 = </w:t>
-      </w:r>
-      <w:proofErr w:type="spellStart"/>
-      <w:r>
-        <w:rPr>
-          <w:rFonts w:ascii="Courier New" w:eastAsia="Times New Roman" w:hAnsi="Courier New" w:cs="Courier New"/>
-          <w:color w:val="A9B7C6"/>
-          <w:sz w:val="24"/>
-          <w:szCs w:val="24"/>
-          <w:lang w:val="en-US" w:eastAsia="ru-RU" w:bidi="ar-SA"/>
-        </w:rPr>
-        <w:t>np.array</w:t>
-      </w:r>
-      <w:proofErr w:type="spellEnd"/>
-      <w:r>
-        <w:rPr>
-          <w:rFonts w:ascii="Courier New" w:eastAsia="Times New Roman" w:hAnsi="Courier New" w:cs="Courier New"/>
-          <w:color w:val="A9B7C6"/>
-          <w:sz w:val="24"/>
-          <w:szCs w:val="24"/>
-          <w:lang w:val="en-US" w:eastAsia="ru-RU" w:bidi="ar-SA"/>
-        </w:rPr>
-        <w:t>([</w:t>
-      </w:r>
-      <w:r>
-        <w:rPr>
-          <w:rFonts w:ascii="Courier New" w:eastAsia="Times New Roman" w:hAnsi="Courier New" w:cs="Courier New"/>
-          <w:color w:val="A9B7C6"/>
+        <w:t xml:space="preserve">    A1 = np.array([</w:t>
+      </w:r>
+      <w:r>
+        <w:rPr>
+          <w:rFonts w:ascii="Courier New" w:eastAsia="Times New Roman" w:hAnsi="Courier New" w:cs="Courier New"/>
+          <w:color w:val="080808"/>
           <w:sz w:val="24"/>
           <w:szCs w:val="24"/>
           <w:lang w:val="en-US" w:eastAsia="ru-RU" w:bidi="ar-SA"/>
         </w:rPr>
         <w:br/>
-      </w:r>
-      <w:r>
-        <w:rPr>
-          <w:rFonts w:ascii="Courier New" w:eastAsia="Times New Roman" w:hAnsi="Courier New" w:cs="Courier New"/>
-          <w:color w:val="A9B7C6"/>
-          <w:sz w:val="24"/>
-          <w:szCs w:val="24"/>
-          <w:lang w:val="en-US" w:eastAsia="ru-RU" w:bidi="ar-SA"/>
-        </w:rPr>
-        <w:lastRenderedPageBreak/>
         <w:t xml:space="preserve">        [</w:t>
       </w:r>
       <w:r>
         <w:rPr>
           <w:rFonts w:ascii="Courier New" w:eastAsia="Times New Roman" w:hAnsi="Courier New" w:cs="Courier New"/>
-          <w:color w:val="6897BB"/>
+          <w:color w:val="1750EB"/>
           <w:sz w:val="24"/>
           <w:szCs w:val="24"/>
           <w:lang w:val="en-US" w:eastAsia="ru-RU" w:bidi="ar-SA"/>
@@ -5397,7 +5341,27 @@
       <w:r>
         <w:rPr>
           <w:rFonts w:ascii="Courier New" w:eastAsia="Times New Roman" w:hAnsi="Courier New" w:cs="Courier New"/>
-          <w:color w:val="CC7832"/>
+          <w:color w:val="080808"/>
+          <w:sz w:val="24"/>
+          <w:szCs w:val="24"/>
+          <w:lang w:val="en-US" w:eastAsia="ru-RU" w:bidi="ar-SA"/>
+        </w:rPr>
+        <w:t>, -</w:t>
+      </w:r>
+      <w:r>
+        <w:rPr>
+          <w:rFonts w:ascii="Courier New" w:eastAsia="Times New Roman" w:hAnsi="Courier New" w:cs="Courier New"/>
+          <w:color w:val="1750EB"/>
+          <w:sz w:val="24"/>
+          <w:szCs w:val="24"/>
+          <w:lang w:val="en-US" w:eastAsia="ru-RU" w:bidi="ar-SA"/>
+        </w:rPr>
+        <w:t>2.12</w:t>
+      </w:r>
+      <w:r>
+        <w:rPr>
+          <w:rFonts w:ascii="Courier New" w:eastAsia="Times New Roman" w:hAnsi="Courier New" w:cs="Courier New"/>
+          <w:color w:val="080808"/>
           <w:sz w:val="24"/>
           <w:szCs w:val="24"/>
           <w:lang w:val="en-US" w:eastAsia="ru-RU" w:bidi="ar-SA"/>
@@ -5407,17 +5371,38 @@
       <w:r>
         <w:rPr>
           <w:rFonts w:ascii="Courier New" w:eastAsia="Times New Roman" w:hAnsi="Courier New" w:cs="Courier New"/>
-          <w:color w:val="A9B7C6"/>
-          <w:sz w:val="24"/>
-          <w:szCs w:val="24"/>
-          <w:lang w:val="en-US" w:eastAsia="ru-RU" w:bidi="ar-SA"/>
-        </w:rPr>
-        <w:t>-</w:t>
-      </w:r>
-      <w:r>
-        <w:rPr>
-          <w:rFonts w:ascii="Courier New" w:eastAsia="Times New Roman" w:hAnsi="Courier New" w:cs="Courier New"/>
-          <w:color w:val="6897BB"/>
+          <w:color w:val="1750EB"/>
+          <w:sz w:val="24"/>
+          <w:szCs w:val="24"/>
+          <w:lang w:val="en-US" w:eastAsia="ru-RU" w:bidi="ar-SA"/>
+        </w:rPr>
+        <w:t>1.17</w:t>
+      </w:r>
+      <w:r>
+        <w:rPr>
+          <w:rFonts w:ascii="Courier New" w:eastAsia="Times New Roman" w:hAnsi="Courier New" w:cs="Courier New"/>
+          <w:color w:val="080808"/>
+          <w:sz w:val="24"/>
+          <w:szCs w:val="24"/>
+          <w:lang w:val="en-US" w:eastAsia="ru-RU" w:bidi="ar-SA"/>
+        </w:rPr>
+        <w:t>],</w:t>
+      </w:r>
+      <w:r>
+        <w:rPr>
+          <w:rFonts w:ascii="Courier New" w:eastAsia="Times New Roman" w:hAnsi="Courier New" w:cs="Courier New"/>
+          <w:color w:val="080808"/>
+          <w:sz w:val="24"/>
+          <w:szCs w:val="24"/>
+          <w:lang w:val="en-US" w:eastAsia="ru-RU" w:bidi="ar-SA"/>
+        </w:rPr>
+        <w:br/>
+        <w:t xml:space="preserve">        [-</w:t>
+      </w:r>
+      <w:r>
+        <w:rPr>
+          <w:rFonts w:ascii="Courier New" w:eastAsia="Times New Roman" w:hAnsi="Courier New" w:cs="Courier New"/>
+          <w:color w:val="1750EB"/>
           <w:sz w:val="24"/>
           <w:szCs w:val="24"/>
           <w:lang w:val="en-US" w:eastAsia="ru-RU" w:bidi="ar-SA"/>
@@ -5427,7 +5412,7 @@
       <w:r>
         <w:rPr>
           <w:rFonts w:ascii="Courier New" w:eastAsia="Times New Roman" w:hAnsi="Courier New" w:cs="Courier New"/>
-          <w:color w:val="CC7832"/>
+          <w:color w:val="080808"/>
           <w:sz w:val="24"/>
           <w:szCs w:val="24"/>
           <w:lang w:val="en-US" w:eastAsia="ru-RU" w:bidi="ar-SA"/>
@@ -5437,7 +5422,58 @@
       <w:r>
         <w:rPr>
           <w:rFonts w:ascii="Courier New" w:eastAsia="Times New Roman" w:hAnsi="Courier New" w:cs="Courier New"/>
-          <w:color w:val="6897BB"/>
+          <w:color w:val="1750EB"/>
+          <w:sz w:val="24"/>
+          <w:szCs w:val="24"/>
+          <w:lang w:val="en-US" w:eastAsia="ru-RU" w:bidi="ar-SA"/>
+        </w:rPr>
+        <w:t>6.3</w:t>
+      </w:r>
+      <w:r>
+        <w:rPr>
+          <w:rFonts w:ascii="Courier New" w:eastAsia="Times New Roman" w:hAnsi="Courier New" w:cs="Courier New"/>
+          <w:color w:val="080808"/>
+          <w:sz w:val="24"/>
+          <w:szCs w:val="24"/>
+          <w:lang w:val="en-US" w:eastAsia="ru-RU" w:bidi="ar-SA"/>
+        </w:rPr>
+        <w:t>, -</w:t>
+      </w:r>
+      <w:r>
+        <w:rPr>
+          <w:rFonts w:ascii="Courier New" w:eastAsia="Times New Roman" w:hAnsi="Courier New" w:cs="Courier New"/>
+          <w:color w:val="1750EB"/>
+          <w:sz w:val="24"/>
+          <w:szCs w:val="24"/>
+          <w:lang w:val="en-US" w:eastAsia="ru-RU" w:bidi="ar-SA"/>
+        </w:rPr>
+        <w:t>2.45</w:t>
+      </w:r>
+      <w:r>
+        <w:rPr>
+          <w:rFonts w:ascii="Courier New" w:eastAsia="Times New Roman" w:hAnsi="Courier New" w:cs="Courier New"/>
+          <w:color w:val="080808"/>
+          <w:sz w:val="24"/>
+          <w:szCs w:val="24"/>
+          <w:lang w:val="en-US" w:eastAsia="ru-RU" w:bidi="ar-SA"/>
+        </w:rPr>
+        <w:t>],</w:t>
+      </w:r>
+      <w:r>
+        <w:rPr>
+          <w:rFonts w:ascii="Courier New" w:eastAsia="Times New Roman" w:hAnsi="Courier New" w:cs="Courier New"/>
+          <w:color w:val="080808"/>
+          <w:sz w:val="24"/>
+          <w:szCs w:val="24"/>
+          <w:lang w:val="en-US" w:eastAsia="ru-RU" w:bidi="ar-SA"/>
+        </w:rPr>
+        <w:br/>
+        <w:t xml:space="preserve">        [</w:t>
+      </w:r>
+      <w:r>
+        <w:rPr>
+          <w:rFonts w:ascii="Courier New" w:eastAsia="Times New Roman" w:hAnsi="Courier New" w:cs="Courier New"/>
+          <w:color w:val="1750EB"/>
           <w:sz w:val="24"/>
           <w:szCs w:val="24"/>
           <w:lang w:val="en-US" w:eastAsia="ru-RU" w:bidi="ar-SA"/>
@@ -5447,7 +5483,47 @@
       <w:r>
         <w:rPr>
           <w:rFonts w:ascii="Courier New" w:eastAsia="Times New Roman" w:hAnsi="Courier New" w:cs="Courier New"/>
-          <w:color w:val="A9B7C6"/>
+          <w:color w:val="080808"/>
+          <w:sz w:val="24"/>
+          <w:szCs w:val="24"/>
+          <w:lang w:val="en-US" w:eastAsia="ru-RU" w:bidi="ar-SA"/>
+        </w:rPr>
+        <w:t>, -</w:t>
+      </w:r>
+      <w:r>
+        <w:rPr>
+          <w:rFonts w:ascii="Courier New" w:eastAsia="Times New Roman" w:hAnsi="Courier New" w:cs="Courier New"/>
+          <w:color w:val="1750EB"/>
+          <w:sz w:val="24"/>
+          <w:szCs w:val="24"/>
+          <w:lang w:val="en-US" w:eastAsia="ru-RU" w:bidi="ar-SA"/>
+        </w:rPr>
+        <w:t>2.45</w:t>
+      </w:r>
+      <w:r>
+        <w:rPr>
+          <w:rFonts w:ascii="Courier New" w:eastAsia="Times New Roman" w:hAnsi="Courier New" w:cs="Courier New"/>
+          <w:color w:val="080808"/>
+          <w:sz w:val="24"/>
+          <w:szCs w:val="24"/>
+          <w:lang w:val="en-US" w:eastAsia="ru-RU" w:bidi="ar-SA"/>
+        </w:rPr>
+        <w:t xml:space="preserve">, </w:t>
+      </w:r>
+      <w:r>
+        <w:rPr>
+          <w:rFonts w:ascii="Courier New" w:eastAsia="Times New Roman" w:hAnsi="Courier New" w:cs="Courier New"/>
+          <w:color w:val="1750EB"/>
+          <w:sz w:val="24"/>
+          <w:szCs w:val="24"/>
+          <w:lang w:val="en-US" w:eastAsia="ru-RU" w:bidi="ar-SA"/>
+        </w:rPr>
+        <w:t>4.6</w:t>
+      </w:r>
+      <w:r>
+        <w:rPr>
+          <w:rFonts w:ascii="Courier New" w:eastAsia="Times New Roman" w:hAnsi="Courier New" w:cs="Courier New"/>
+          <w:color w:val="080808"/>
           <w:sz w:val="24"/>
           <w:szCs w:val="24"/>
           <w:lang w:val="en-US" w:eastAsia="ru-RU" w:bidi="ar-SA"/>
@@ -5457,17 +5533,912 @@
       <w:r>
         <w:rPr>
           <w:rFonts w:ascii="Courier New" w:eastAsia="Times New Roman" w:hAnsi="Courier New" w:cs="Courier New"/>
-          <w:color w:val="CC7832"/>
-          <w:sz w:val="24"/>
-          <w:szCs w:val="24"/>
-          <w:lang w:val="en-US" w:eastAsia="ru-RU" w:bidi="ar-SA"/>
-        </w:rPr>
-        <w:t>,</w:t>
-      </w:r>
-      <w:r>
-        <w:rPr>
-          <w:rFonts w:ascii="Courier New" w:eastAsia="Times New Roman" w:hAnsi="Courier New" w:cs="Courier New"/>
-          <w:color w:val="CC7832"/>
+          <w:color w:val="080808"/>
+          <w:sz w:val="24"/>
+          <w:szCs w:val="24"/>
+          <w:lang w:val="en-US" w:eastAsia="ru-RU" w:bidi="ar-SA"/>
+        </w:rPr>
+        <w:br/>
+        <w:t xml:space="preserve">    ])</w:t>
+      </w:r>
+      <w:r>
+        <w:rPr>
+          <w:rFonts w:ascii="Courier New" w:eastAsia="Times New Roman" w:hAnsi="Courier New" w:cs="Courier New"/>
+          <w:color w:val="080808"/>
+          <w:sz w:val="24"/>
+          <w:szCs w:val="24"/>
+          <w:lang w:val="en-US" w:eastAsia="ru-RU" w:bidi="ar-SA"/>
+        </w:rPr>
+        <w:br/>
+        <w:t xml:space="preserve">    b1 = np.array([</w:t>
+      </w:r>
+      <w:r>
+        <w:rPr>
+          <w:rFonts w:ascii="Courier New" w:eastAsia="Times New Roman" w:hAnsi="Courier New" w:cs="Courier New"/>
+          <w:color w:val="1750EB"/>
+          <w:sz w:val="24"/>
+          <w:szCs w:val="24"/>
+          <w:lang w:val="en-US" w:eastAsia="ru-RU" w:bidi="ar-SA"/>
+        </w:rPr>
+        <w:t>1.27</w:t>
+      </w:r>
+      <w:r>
+        <w:rPr>
+          <w:rFonts w:ascii="Courier New" w:eastAsia="Times New Roman" w:hAnsi="Courier New" w:cs="Courier New"/>
+          <w:color w:val="080808"/>
+          <w:sz w:val="24"/>
+          <w:szCs w:val="24"/>
+          <w:lang w:val="en-US" w:eastAsia="ru-RU" w:bidi="ar-SA"/>
+        </w:rPr>
+        <w:t xml:space="preserve">, </w:t>
+      </w:r>
+      <w:r>
+        <w:rPr>
+          <w:rFonts w:ascii="Courier New" w:eastAsia="Times New Roman" w:hAnsi="Courier New" w:cs="Courier New"/>
+          <w:color w:val="1750EB"/>
+          <w:sz w:val="24"/>
+          <w:szCs w:val="24"/>
+          <w:lang w:val="en-US" w:eastAsia="ru-RU" w:bidi="ar-SA"/>
+        </w:rPr>
+        <w:t>2.13</w:t>
+      </w:r>
+      <w:r>
+        <w:rPr>
+          <w:rFonts w:ascii="Courier New" w:eastAsia="Times New Roman" w:hAnsi="Courier New" w:cs="Courier New"/>
+          <w:color w:val="080808"/>
+          <w:sz w:val="24"/>
+          <w:szCs w:val="24"/>
+          <w:lang w:val="en-US" w:eastAsia="ru-RU" w:bidi="ar-SA"/>
+        </w:rPr>
+        <w:t xml:space="preserve">, </w:t>
+      </w:r>
+      <w:r>
+        <w:rPr>
+          <w:rFonts w:ascii="Courier New" w:eastAsia="Times New Roman" w:hAnsi="Courier New" w:cs="Courier New"/>
+          <w:color w:val="1750EB"/>
+          <w:sz w:val="24"/>
+          <w:szCs w:val="24"/>
+          <w:lang w:val="en-US" w:eastAsia="ru-RU" w:bidi="ar-SA"/>
+        </w:rPr>
+        <w:t>3.14</w:t>
+      </w:r>
+      <w:r>
+        <w:rPr>
+          <w:rFonts w:ascii="Courier New" w:eastAsia="Times New Roman" w:hAnsi="Courier New" w:cs="Courier New"/>
+          <w:color w:val="080808"/>
+          <w:sz w:val="24"/>
+          <w:szCs w:val="24"/>
+          <w:lang w:val="en-US" w:eastAsia="ru-RU" w:bidi="ar-SA"/>
+        </w:rPr>
+        <w:t>])</w:t>
+      </w:r>
+      <w:r>
+        <w:rPr>
+          <w:rFonts w:ascii="Courier New" w:eastAsia="Times New Roman" w:hAnsi="Courier New" w:cs="Courier New"/>
+          <w:color w:val="080808"/>
+          <w:sz w:val="24"/>
+          <w:szCs w:val="24"/>
+          <w:lang w:val="en-US" w:eastAsia="ru-RU" w:bidi="ar-SA"/>
+        </w:rPr>
+        <w:br/>
+      </w:r>
+      <w:r>
+        <w:rPr>
+          <w:rFonts w:ascii="Courier New" w:eastAsia="Times New Roman" w:hAnsi="Courier New" w:cs="Courier New"/>
+          <w:color w:val="080808"/>
+          <w:sz w:val="24"/>
+          <w:szCs w:val="24"/>
+          <w:lang w:val="en-US" w:eastAsia="ru-RU" w:bidi="ar-SA"/>
+        </w:rPr>
+        <w:br/>
+        <w:t xml:space="preserve">    A2 = np.array([</w:t>
+      </w:r>
+      <w:r>
+        <w:rPr>
+          <w:rFonts w:ascii="Courier New" w:eastAsia="Times New Roman" w:hAnsi="Courier New" w:cs="Courier New"/>
+          <w:color w:val="080808"/>
+          <w:sz w:val="24"/>
+          <w:szCs w:val="24"/>
+          <w:lang w:val="en-US" w:eastAsia="ru-RU" w:bidi="ar-SA"/>
+        </w:rPr>
+        <w:br/>
+        <w:t xml:space="preserve">        [</w:t>
+      </w:r>
+      <w:r>
+        <w:rPr>
+          <w:rFonts w:ascii="Courier New" w:eastAsia="Times New Roman" w:hAnsi="Courier New" w:cs="Courier New"/>
+          <w:color w:val="1750EB"/>
+          <w:sz w:val="24"/>
+          <w:szCs w:val="24"/>
+          <w:lang w:val="en-US" w:eastAsia="ru-RU" w:bidi="ar-SA"/>
+        </w:rPr>
+        <w:t>4.31</w:t>
+      </w:r>
+      <w:r>
+        <w:rPr>
+          <w:rFonts w:ascii="Courier New" w:eastAsia="Times New Roman" w:hAnsi="Courier New" w:cs="Courier New"/>
+          <w:color w:val="080808"/>
+          <w:sz w:val="24"/>
+          <w:szCs w:val="24"/>
+          <w:lang w:val="en-US" w:eastAsia="ru-RU" w:bidi="ar-SA"/>
+        </w:rPr>
+        <w:t xml:space="preserve">, </w:t>
+      </w:r>
+      <w:r>
+        <w:rPr>
+          <w:rFonts w:ascii="Courier New" w:eastAsia="Times New Roman" w:hAnsi="Courier New" w:cs="Courier New"/>
+          <w:color w:val="1750EB"/>
+          <w:sz w:val="24"/>
+          <w:szCs w:val="24"/>
+          <w:lang w:val="en-US" w:eastAsia="ru-RU" w:bidi="ar-SA"/>
+        </w:rPr>
+        <w:t>0.26</w:t>
+      </w:r>
+      <w:r>
+        <w:rPr>
+          <w:rFonts w:ascii="Courier New" w:eastAsia="Times New Roman" w:hAnsi="Courier New" w:cs="Courier New"/>
+          <w:color w:val="080808"/>
+          <w:sz w:val="24"/>
+          <w:szCs w:val="24"/>
+          <w:lang w:val="en-US" w:eastAsia="ru-RU" w:bidi="ar-SA"/>
+        </w:rPr>
+        <w:t xml:space="preserve">, </w:t>
+      </w:r>
+      <w:r>
+        <w:rPr>
+          <w:rFonts w:ascii="Courier New" w:eastAsia="Times New Roman" w:hAnsi="Courier New" w:cs="Courier New"/>
+          <w:color w:val="1750EB"/>
+          <w:sz w:val="24"/>
+          <w:szCs w:val="24"/>
+          <w:lang w:val="en-US" w:eastAsia="ru-RU" w:bidi="ar-SA"/>
+        </w:rPr>
+        <w:t>0.61</w:t>
+      </w:r>
+      <w:r>
+        <w:rPr>
+          <w:rFonts w:ascii="Courier New" w:eastAsia="Times New Roman" w:hAnsi="Courier New" w:cs="Courier New"/>
+          <w:color w:val="080808"/>
+          <w:sz w:val="24"/>
+          <w:szCs w:val="24"/>
+          <w:lang w:val="en-US" w:eastAsia="ru-RU" w:bidi="ar-SA"/>
+        </w:rPr>
+        <w:t xml:space="preserve">, </w:t>
+      </w:r>
+      <w:r>
+        <w:rPr>
+          <w:rFonts w:ascii="Courier New" w:eastAsia="Times New Roman" w:hAnsi="Courier New" w:cs="Courier New"/>
+          <w:color w:val="1750EB"/>
+          <w:sz w:val="24"/>
+          <w:szCs w:val="24"/>
+          <w:lang w:val="en-US" w:eastAsia="ru-RU" w:bidi="ar-SA"/>
+        </w:rPr>
+        <w:t>0.27</w:t>
+      </w:r>
+      <w:r>
+        <w:rPr>
+          <w:rFonts w:ascii="Courier New" w:eastAsia="Times New Roman" w:hAnsi="Courier New" w:cs="Courier New"/>
+          <w:color w:val="080808"/>
+          <w:sz w:val="24"/>
+          <w:szCs w:val="24"/>
+          <w:lang w:val="en-US" w:eastAsia="ru-RU" w:bidi="ar-SA"/>
+        </w:rPr>
+        <w:t>],</w:t>
+      </w:r>
+      <w:r>
+        <w:rPr>
+          <w:rFonts w:ascii="Courier New" w:eastAsia="Times New Roman" w:hAnsi="Courier New" w:cs="Courier New"/>
+          <w:color w:val="080808"/>
+          <w:sz w:val="24"/>
+          <w:szCs w:val="24"/>
+          <w:lang w:val="en-US" w:eastAsia="ru-RU" w:bidi="ar-SA"/>
+        </w:rPr>
+        <w:br/>
+        <w:t xml:space="preserve">        [</w:t>
+      </w:r>
+      <w:r>
+        <w:rPr>
+          <w:rFonts w:ascii="Courier New" w:eastAsia="Times New Roman" w:hAnsi="Courier New" w:cs="Courier New"/>
+          <w:color w:val="1750EB"/>
+          <w:sz w:val="24"/>
+          <w:szCs w:val="24"/>
+          <w:lang w:val="en-US" w:eastAsia="ru-RU" w:bidi="ar-SA"/>
+        </w:rPr>
+        <w:t>0.26</w:t>
+      </w:r>
+      <w:r>
+        <w:rPr>
+          <w:rFonts w:ascii="Courier New" w:eastAsia="Times New Roman" w:hAnsi="Courier New" w:cs="Courier New"/>
+          <w:color w:val="080808"/>
+          <w:sz w:val="24"/>
+          <w:szCs w:val="24"/>
+          <w:lang w:val="en-US" w:eastAsia="ru-RU" w:bidi="ar-SA"/>
+        </w:rPr>
+        <w:t xml:space="preserve">, </w:t>
+      </w:r>
+      <w:r>
+        <w:rPr>
+          <w:rFonts w:ascii="Courier New" w:eastAsia="Times New Roman" w:hAnsi="Courier New" w:cs="Courier New"/>
+          <w:color w:val="1750EB"/>
+          <w:sz w:val="24"/>
+          <w:szCs w:val="24"/>
+          <w:lang w:val="en-US" w:eastAsia="ru-RU" w:bidi="ar-SA"/>
+        </w:rPr>
+        <w:t>2.32</w:t>
+      </w:r>
+      <w:r>
+        <w:rPr>
+          <w:rFonts w:ascii="Courier New" w:eastAsia="Times New Roman" w:hAnsi="Courier New" w:cs="Courier New"/>
+          <w:color w:val="080808"/>
+          <w:sz w:val="24"/>
+          <w:szCs w:val="24"/>
+          <w:lang w:val="en-US" w:eastAsia="ru-RU" w:bidi="ar-SA"/>
+        </w:rPr>
+        <w:t xml:space="preserve">, </w:t>
+      </w:r>
+      <w:r>
+        <w:rPr>
+          <w:rFonts w:ascii="Courier New" w:eastAsia="Times New Roman" w:hAnsi="Courier New" w:cs="Courier New"/>
+          <w:color w:val="1750EB"/>
+          <w:sz w:val="24"/>
+          <w:szCs w:val="24"/>
+          <w:lang w:val="en-US" w:eastAsia="ru-RU" w:bidi="ar-SA"/>
+        </w:rPr>
+        <w:t>0.18</w:t>
+      </w:r>
+      <w:r>
+        <w:rPr>
+          <w:rFonts w:ascii="Courier New" w:eastAsia="Times New Roman" w:hAnsi="Courier New" w:cs="Courier New"/>
+          <w:color w:val="080808"/>
+          <w:sz w:val="24"/>
+          <w:szCs w:val="24"/>
+          <w:lang w:val="en-US" w:eastAsia="ru-RU" w:bidi="ar-SA"/>
+        </w:rPr>
+        <w:t xml:space="preserve">, </w:t>
+      </w:r>
+      <w:r>
+        <w:rPr>
+          <w:rFonts w:ascii="Courier New" w:eastAsia="Times New Roman" w:hAnsi="Courier New" w:cs="Courier New"/>
+          <w:color w:val="1750EB"/>
+          <w:sz w:val="24"/>
+          <w:szCs w:val="24"/>
+          <w:lang w:val="en-US" w:eastAsia="ru-RU" w:bidi="ar-SA"/>
+        </w:rPr>
+        <w:t>0.34</w:t>
+      </w:r>
+      <w:r>
+        <w:rPr>
+          <w:rFonts w:ascii="Courier New" w:eastAsia="Times New Roman" w:hAnsi="Courier New" w:cs="Courier New"/>
+          <w:color w:val="080808"/>
+          <w:sz w:val="24"/>
+          <w:szCs w:val="24"/>
+          <w:lang w:val="en-US" w:eastAsia="ru-RU" w:bidi="ar-SA"/>
+        </w:rPr>
+        <w:t>],</w:t>
+      </w:r>
+      <w:r>
+        <w:rPr>
+          <w:rFonts w:ascii="Courier New" w:eastAsia="Times New Roman" w:hAnsi="Courier New" w:cs="Courier New"/>
+          <w:color w:val="080808"/>
+          <w:sz w:val="24"/>
+          <w:szCs w:val="24"/>
+          <w:lang w:val="en-US" w:eastAsia="ru-RU" w:bidi="ar-SA"/>
+        </w:rPr>
+        <w:br/>
+        <w:t xml:space="preserve">        [</w:t>
+      </w:r>
+      <w:r>
+        <w:rPr>
+          <w:rFonts w:ascii="Courier New" w:eastAsia="Times New Roman" w:hAnsi="Courier New" w:cs="Courier New"/>
+          <w:color w:val="1750EB"/>
+          <w:sz w:val="24"/>
+          <w:szCs w:val="24"/>
+          <w:lang w:val="en-US" w:eastAsia="ru-RU" w:bidi="ar-SA"/>
+        </w:rPr>
+        <w:t>0.61</w:t>
+      </w:r>
+      <w:r>
+        <w:rPr>
+          <w:rFonts w:ascii="Courier New" w:eastAsia="Times New Roman" w:hAnsi="Courier New" w:cs="Courier New"/>
+          <w:color w:val="080808"/>
+          <w:sz w:val="24"/>
+          <w:szCs w:val="24"/>
+          <w:lang w:val="en-US" w:eastAsia="ru-RU" w:bidi="ar-SA"/>
+        </w:rPr>
+        <w:t xml:space="preserve">, </w:t>
+      </w:r>
+      <w:r>
+        <w:rPr>
+          <w:rFonts w:ascii="Courier New" w:eastAsia="Times New Roman" w:hAnsi="Courier New" w:cs="Courier New"/>
+          <w:color w:val="1750EB"/>
+          <w:sz w:val="24"/>
+          <w:szCs w:val="24"/>
+          <w:lang w:val="en-US" w:eastAsia="ru-RU" w:bidi="ar-SA"/>
+        </w:rPr>
+        <w:t>0.18</w:t>
+      </w:r>
+      <w:r>
+        <w:rPr>
+          <w:rFonts w:ascii="Courier New" w:eastAsia="Times New Roman" w:hAnsi="Courier New" w:cs="Courier New"/>
+          <w:color w:val="080808"/>
+          <w:sz w:val="24"/>
+          <w:szCs w:val="24"/>
+          <w:lang w:val="en-US" w:eastAsia="ru-RU" w:bidi="ar-SA"/>
+        </w:rPr>
+        <w:t xml:space="preserve">, </w:t>
+      </w:r>
+      <w:r>
+        <w:rPr>
+          <w:rFonts w:ascii="Courier New" w:eastAsia="Times New Roman" w:hAnsi="Courier New" w:cs="Courier New"/>
+          <w:color w:val="1750EB"/>
+          <w:sz w:val="24"/>
+          <w:szCs w:val="24"/>
+          <w:lang w:val="en-US" w:eastAsia="ru-RU" w:bidi="ar-SA"/>
+        </w:rPr>
+        <w:t>3.20</w:t>
+      </w:r>
+      <w:r>
+        <w:rPr>
+          <w:rFonts w:ascii="Courier New" w:eastAsia="Times New Roman" w:hAnsi="Courier New" w:cs="Courier New"/>
+          <w:color w:val="080808"/>
+          <w:sz w:val="24"/>
+          <w:szCs w:val="24"/>
+          <w:lang w:val="en-US" w:eastAsia="ru-RU" w:bidi="ar-SA"/>
+        </w:rPr>
+        <w:t xml:space="preserve">, </w:t>
+      </w:r>
+      <w:r>
+        <w:rPr>
+          <w:rFonts w:ascii="Courier New" w:eastAsia="Times New Roman" w:hAnsi="Courier New" w:cs="Courier New"/>
+          <w:color w:val="1750EB"/>
+          <w:sz w:val="24"/>
+          <w:szCs w:val="24"/>
+          <w:lang w:val="en-US" w:eastAsia="ru-RU" w:bidi="ar-SA"/>
+        </w:rPr>
+        <w:t>0.31</w:t>
+      </w:r>
+      <w:r>
+        <w:rPr>
+          <w:rFonts w:ascii="Courier New" w:eastAsia="Times New Roman" w:hAnsi="Courier New" w:cs="Courier New"/>
+          <w:color w:val="080808"/>
+          <w:sz w:val="24"/>
+          <w:szCs w:val="24"/>
+          <w:lang w:val="en-US" w:eastAsia="ru-RU" w:bidi="ar-SA"/>
+        </w:rPr>
+        <w:t>],</w:t>
+      </w:r>
+      <w:r>
+        <w:rPr>
+          <w:rFonts w:ascii="Courier New" w:eastAsia="Times New Roman" w:hAnsi="Courier New" w:cs="Courier New"/>
+          <w:color w:val="080808"/>
+          <w:sz w:val="24"/>
+          <w:szCs w:val="24"/>
+          <w:lang w:val="en-US" w:eastAsia="ru-RU" w:bidi="ar-SA"/>
+        </w:rPr>
+        <w:br/>
+        <w:t xml:space="preserve">        [</w:t>
+      </w:r>
+      <w:r>
+        <w:rPr>
+          <w:rFonts w:ascii="Courier New" w:eastAsia="Times New Roman" w:hAnsi="Courier New" w:cs="Courier New"/>
+          <w:color w:val="1750EB"/>
+          <w:sz w:val="24"/>
+          <w:szCs w:val="24"/>
+          <w:lang w:val="en-US" w:eastAsia="ru-RU" w:bidi="ar-SA"/>
+        </w:rPr>
+        <w:t>0.27</w:t>
+      </w:r>
+      <w:r>
+        <w:rPr>
+          <w:rFonts w:ascii="Courier New" w:eastAsia="Times New Roman" w:hAnsi="Courier New" w:cs="Courier New"/>
+          <w:color w:val="080808"/>
+          <w:sz w:val="24"/>
+          <w:szCs w:val="24"/>
+          <w:lang w:val="en-US" w:eastAsia="ru-RU" w:bidi="ar-SA"/>
+        </w:rPr>
+        <w:t xml:space="preserve">, </w:t>
+      </w:r>
+      <w:r>
+        <w:rPr>
+          <w:rFonts w:ascii="Courier New" w:eastAsia="Times New Roman" w:hAnsi="Courier New" w:cs="Courier New"/>
+          <w:color w:val="1750EB"/>
+          <w:sz w:val="24"/>
+          <w:szCs w:val="24"/>
+          <w:lang w:val="en-US" w:eastAsia="ru-RU" w:bidi="ar-SA"/>
+        </w:rPr>
+        <w:t>0.34</w:t>
+      </w:r>
+      <w:r>
+        <w:rPr>
+          <w:rFonts w:ascii="Courier New" w:eastAsia="Times New Roman" w:hAnsi="Courier New" w:cs="Courier New"/>
+          <w:color w:val="080808"/>
+          <w:sz w:val="24"/>
+          <w:szCs w:val="24"/>
+          <w:lang w:val="en-US" w:eastAsia="ru-RU" w:bidi="ar-SA"/>
+        </w:rPr>
+        <w:t xml:space="preserve">, </w:t>
+      </w:r>
+      <w:r>
+        <w:rPr>
+          <w:rFonts w:ascii="Courier New" w:eastAsia="Times New Roman" w:hAnsi="Courier New" w:cs="Courier New"/>
+          <w:color w:val="1750EB"/>
+          <w:sz w:val="24"/>
+          <w:szCs w:val="24"/>
+          <w:lang w:val="en-US" w:eastAsia="ru-RU" w:bidi="ar-SA"/>
+        </w:rPr>
+        <w:t>0.31</w:t>
+      </w:r>
+      <w:r>
+        <w:rPr>
+          <w:rFonts w:ascii="Courier New" w:eastAsia="Times New Roman" w:hAnsi="Courier New" w:cs="Courier New"/>
+          <w:color w:val="080808"/>
+          <w:sz w:val="24"/>
+          <w:szCs w:val="24"/>
+          <w:lang w:val="en-US" w:eastAsia="ru-RU" w:bidi="ar-SA"/>
+        </w:rPr>
+        <w:t xml:space="preserve">, </w:t>
+      </w:r>
+      <w:r>
+        <w:rPr>
+          <w:rFonts w:ascii="Courier New" w:eastAsia="Times New Roman" w:hAnsi="Courier New" w:cs="Courier New"/>
+          <w:color w:val="1750EB"/>
+          <w:sz w:val="24"/>
+          <w:szCs w:val="24"/>
+          <w:lang w:val="en-US" w:eastAsia="ru-RU" w:bidi="ar-SA"/>
+        </w:rPr>
+        <w:t>5.17</w:t>
+      </w:r>
+      <w:r>
+        <w:rPr>
+          <w:rFonts w:ascii="Courier New" w:eastAsia="Times New Roman" w:hAnsi="Courier New" w:cs="Courier New"/>
+          <w:color w:val="080808"/>
+          <w:sz w:val="24"/>
+          <w:szCs w:val="24"/>
+          <w:lang w:val="en-US" w:eastAsia="ru-RU" w:bidi="ar-SA"/>
+        </w:rPr>
+        <w:t>]</w:t>
+      </w:r>
+      <w:r>
+        <w:rPr>
+          <w:rFonts w:ascii="Courier New" w:eastAsia="Times New Roman" w:hAnsi="Courier New" w:cs="Courier New"/>
+          <w:color w:val="080808"/>
+          <w:sz w:val="24"/>
+          <w:szCs w:val="24"/>
+          <w:lang w:val="en-US" w:eastAsia="ru-RU" w:bidi="ar-SA"/>
+        </w:rPr>
+        <w:br/>
+        <w:t xml:space="preserve">    ])</w:t>
+      </w:r>
+      <w:r>
+        <w:rPr>
+          <w:rFonts w:ascii="Courier New" w:eastAsia="Times New Roman" w:hAnsi="Courier New" w:cs="Courier New"/>
+          <w:color w:val="080808"/>
+          <w:sz w:val="24"/>
+          <w:szCs w:val="24"/>
+          <w:lang w:val="en-US" w:eastAsia="ru-RU" w:bidi="ar-SA"/>
+        </w:rPr>
+        <w:br/>
+        <w:t xml:space="preserve">    b2 = np.array([</w:t>
+      </w:r>
+      <w:r>
+        <w:rPr>
+          <w:rFonts w:ascii="Courier New" w:eastAsia="Times New Roman" w:hAnsi="Courier New" w:cs="Courier New"/>
+          <w:color w:val="1750EB"/>
+          <w:sz w:val="24"/>
+          <w:szCs w:val="24"/>
+          <w:lang w:val="en-US" w:eastAsia="ru-RU" w:bidi="ar-SA"/>
+        </w:rPr>
+        <w:t>1.02</w:t>
+      </w:r>
+      <w:r>
+        <w:rPr>
+          <w:rFonts w:ascii="Courier New" w:eastAsia="Times New Roman" w:hAnsi="Courier New" w:cs="Courier New"/>
+          <w:color w:val="080808"/>
+          <w:sz w:val="24"/>
+          <w:szCs w:val="24"/>
+          <w:lang w:val="en-US" w:eastAsia="ru-RU" w:bidi="ar-SA"/>
+        </w:rPr>
+        <w:t xml:space="preserve">, </w:t>
+      </w:r>
+      <w:r>
+        <w:rPr>
+          <w:rFonts w:ascii="Courier New" w:eastAsia="Times New Roman" w:hAnsi="Courier New" w:cs="Courier New"/>
+          <w:color w:val="1750EB"/>
+          <w:sz w:val="24"/>
+          <w:szCs w:val="24"/>
+          <w:lang w:val="en-US" w:eastAsia="ru-RU" w:bidi="ar-SA"/>
+        </w:rPr>
+        <w:t>1.00</w:t>
+      </w:r>
+      <w:r>
+        <w:rPr>
+          <w:rFonts w:ascii="Courier New" w:eastAsia="Times New Roman" w:hAnsi="Courier New" w:cs="Courier New"/>
+          <w:color w:val="080808"/>
+          <w:sz w:val="24"/>
+          <w:szCs w:val="24"/>
+          <w:lang w:val="en-US" w:eastAsia="ru-RU" w:bidi="ar-SA"/>
+        </w:rPr>
+        <w:t xml:space="preserve">, </w:t>
+      </w:r>
+      <w:r>
+        <w:rPr>
+          <w:rFonts w:ascii="Courier New" w:eastAsia="Times New Roman" w:hAnsi="Courier New" w:cs="Courier New"/>
+          <w:color w:val="1750EB"/>
+          <w:sz w:val="24"/>
+          <w:szCs w:val="24"/>
+          <w:lang w:val="en-US" w:eastAsia="ru-RU" w:bidi="ar-SA"/>
+        </w:rPr>
+        <w:t>1.34</w:t>
+      </w:r>
+      <w:r>
+        <w:rPr>
+          <w:rFonts w:ascii="Courier New" w:eastAsia="Times New Roman" w:hAnsi="Courier New" w:cs="Courier New"/>
+          <w:color w:val="080808"/>
+          <w:sz w:val="24"/>
+          <w:szCs w:val="24"/>
+          <w:lang w:val="en-US" w:eastAsia="ru-RU" w:bidi="ar-SA"/>
+        </w:rPr>
+        <w:t xml:space="preserve">, </w:t>
+      </w:r>
+      <w:r>
+        <w:rPr>
+          <w:rFonts w:ascii="Courier New" w:eastAsia="Times New Roman" w:hAnsi="Courier New" w:cs="Courier New"/>
+          <w:color w:val="1750EB"/>
+          <w:sz w:val="24"/>
+          <w:szCs w:val="24"/>
+          <w:lang w:val="en-US" w:eastAsia="ru-RU" w:bidi="ar-SA"/>
+        </w:rPr>
+        <w:t>1.27</w:t>
+      </w:r>
+      <w:r>
+        <w:rPr>
+          <w:rFonts w:ascii="Courier New" w:eastAsia="Times New Roman" w:hAnsi="Courier New" w:cs="Courier New"/>
+          <w:color w:val="080808"/>
+          <w:sz w:val="24"/>
+          <w:szCs w:val="24"/>
+          <w:lang w:val="en-US" w:eastAsia="ru-RU" w:bidi="ar-SA"/>
+        </w:rPr>
+        <w:t>])</w:t>
+      </w:r>
+      <w:r>
+        <w:rPr>
+          <w:rFonts w:ascii="Courier New" w:eastAsia="Times New Roman" w:hAnsi="Courier New" w:cs="Courier New"/>
+          <w:color w:val="080808"/>
+          <w:sz w:val="24"/>
+          <w:szCs w:val="24"/>
+          <w:lang w:val="en-US" w:eastAsia="ru-RU" w:bidi="ar-SA"/>
+        </w:rPr>
+        <w:br/>
+      </w:r>
+      <w:r>
+        <w:rPr>
+          <w:rFonts w:ascii="Courier New" w:eastAsia="Times New Roman" w:hAnsi="Courier New" w:cs="Courier New"/>
+          <w:color w:val="080808"/>
+          <w:sz w:val="24"/>
+          <w:szCs w:val="24"/>
+          <w:lang w:val="en-US" w:eastAsia="ru-RU" w:bidi="ar-SA"/>
+        </w:rPr>
+        <w:br/>
+        <w:t xml:space="preserve">    </w:t>
+      </w:r>
+      <w:r>
+        <w:rPr>
+          <w:rFonts w:ascii="Courier New" w:eastAsia="Times New Roman" w:hAnsi="Courier New" w:cs="Courier New"/>
+          <w:color w:val="0033B3"/>
+          <w:sz w:val="24"/>
+          <w:szCs w:val="24"/>
+          <w:lang w:val="en-US" w:eastAsia="ru-RU" w:bidi="ar-SA"/>
+        </w:rPr>
+        <w:t xml:space="preserve">return </w:t>
+      </w:r>
+      <w:r>
+        <w:rPr>
+          <w:rFonts w:ascii="Courier New" w:eastAsia="Times New Roman" w:hAnsi="Courier New" w:cs="Courier New"/>
+          <w:color w:val="080808"/>
+          <w:sz w:val="24"/>
+          <w:szCs w:val="24"/>
+          <w:lang w:val="en-US" w:eastAsia="ru-RU" w:bidi="ar-SA"/>
+        </w:rPr>
+        <w:t>A1, b1, A2, b2</w:t>
+      </w:r>
+      <w:r>
+        <w:rPr>
+          <w:rFonts w:ascii="Courier New" w:eastAsia="Times New Roman" w:hAnsi="Courier New" w:cs="Courier New"/>
+          <w:color w:val="080808"/>
+          <w:sz w:val="24"/>
+          <w:szCs w:val="24"/>
+          <w:lang w:val="en-US" w:eastAsia="ru-RU" w:bidi="ar-SA"/>
+        </w:rPr>
+        <w:br/>
+      </w:r>
+      <w:r>
+        <w:rPr>
+          <w:rFonts w:ascii="Courier New" w:eastAsia="Times New Roman" w:hAnsi="Courier New" w:cs="Courier New"/>
+          <w:color w:val="080808"/>
+          <w:sz w:val="24"/>
+          <w:szCs w:val="24"/>
+          <w:lang w:val="en-US" w:eastAsia="ru-RU" w:bidi="ar-SA"/>
+        </w:rPr>
+        <w:br/>
+      </w:r>
+      <w:r>
+        <w:rPr>
+          <w:rFonts w:ascii="Courier New" w:eastAsia="Times New Roman" w:hAnsi="Courier New" w:cs="Courier New"/>
+          <w:color w:val="080808"/>
+          <w:sz w:val="24"/>
+          <w:szCs w:val="24"/>
+          <w:lang w:val="en-US" w:eastAsia="ru-RU" w:bidi="ar-SA"/>
+        </w:rPr>
+        <w:br/>
+      </w:r>
+      <w:r>
+        <w:rPr>
+          <w:rFonts w:ascii="Courier New" w:eastAsia="Times New Roman" w:hAnsi="Courier New" w:cs="Courier New"/>
+          <w:color w:val="0033B3"/>
+          <w:sz w:val="24"/>
+          <w:szCs w:val="24"/>
+          <w:lang w:val="en-US" w:eastAsia="ru-RU" w:bidi="ar-SA"/>
+        </w:rPr>
+        <w:t xml:space="preserve">def </w:t>
+      </w:r>
+      <w:r>
+        <w:rPr>
+          <w:rFonts w:ascii="Courier New" w:eastAsia="Times New Roman" w:hAnsi="Courier New" w:cs="Courier New"/>
+          <w:color w:val="00627A"/>
+          <w:sz w:val="24"/>
+          <w:szCs w:val="24"/>
+          <w:lang w:val="en-US" w:eastAsia="ru-RU" w:bidi="ar-SA"/>
+        </w:rPr>
+        <w:t>LU_decomposition</w:t>
+      </w:r>
+      <w:r>
+        <w:rPr>
+          <w:rFonts w:ascii="Courier New" w:eastAsia="Times New Roman" w:hAnsi="Courier New" w:cs="Courier New"/>
+          <w:color w:val="080808"/>
+          <w:sz w:val="24"/>
+          <w:szCs w:val="24"/>
+          <w:lang w:val="en-US" w:eastAsia="ru-RU" w:bidi="ar-SA"/>
+        </w:rPr>
+        <w:t>(A):</w:t>
+      </w:r>
+      <w:r>
+        <w:rPr>
+          <w:rFonts w:ascii="Courier New" w:eastAsia="Times New Roman" w:hAnsi="Courier New" w:cs="Courier New"/>
+          <w:color w:val="080808"/>
+          <w:sz w:val="24"/>
+          <w:szCs w:val="24"/>
+          <w:lang w:val="en-US" w:eastAsia="ru-RU" w:bidi="ar-SA"/>
+        </w:rPr>
+        <w:br/>
+        <w:t xml:space="preserve">    dim = np.shape(A)[</w:t>
+      </w:r>
+      <w:r>
+        <w:rPr>
+          <w:rFonts w:ascii="Courier New" w:eastAsia="Times New Roman" w:hAnsi="Courier New" w:cs="Courier New"/>
+          <w:color w:val="1750EB"/>
+          <w:sz w:val="24"/>
+          <w:szCs w:val="24"/>
+          <w:lang w:val="en-US" w:eastAsia="ru-RU" w:bidi="ar-SA"/>
+        </w:rPr>
+        <w:t>0</w:t>
+      </w:r>
+      <w:r>
+        <w:rPr>
+          <w:rFonts w:ascii="Courier New" w:eastAsia="Times New Roman" w:hAnsi="Courier New" w:cs="Courier New"/>
+          <w:color w:val="080808"/>
+          <w:sz w:val="24"/>
+          <w:szCs w:val="24"/>
+          <w:lang w:val="en-US" w:eastAsia="ru-RU" w:bidi="ar-SA"/>
+        </w:rPr>
+        <w:t>]</w:t>
+      </w:r>
+      <w:r>
+        <w:rPr>
+          <w:rFonts w:ascii="Courier New" w:eastAsia="Times New Roman" w:hAnsi="Courier New" w:cs="Courier New"/>
+          <w:color w:val="080808"/>
+          <w:sz w:val="24"/>
+          <w:szCs w:val="24"/>
+          <w:lang w:val="en-US" w:eastAsia="ru-RU" w:bidi="ar-SA"/>
+        </w:rPr>
+        <w:br/>
+        <w:t xml:space="preserve">    U = np.zeros(np.shape(A))</w:t>
+      </w:r>
+      <w:r>
+        <w:rPr>
+          <w:rFonts w:ascii="Courier New" w:eastAsia="Times New Roman" w:hAnsi="Courier New" w:cs="Courier New"/>
+          <w:color w:val="080808"/>
+          <w:sz w:val="24"/>
+          <w:szCs w:val="24"/>
+          <w:lang w:val="en-US" w:eastAsia="ru-RU" w:bidi="ar-SA"/>
+        </w:rPr>
+        <w:br/>
+        <w:t xml:space="preserve">    U += A</w:t>
+      </w:r>
+      <w:r>
+        <w:rPr>
+          <w:rFonts w:ascii="Courier New" w:eastAsia="Times New Roman" w:hAnsi="Courier New" w:cs="Courier New"/>
+          <w:color w:val="080808"/>
+          <w:sz w:val="24"/>
+          <w:szCs w:val="24"/>
+          <w:lang w:val="en-US" w:eastAsia="ru-RU" w:bidi="ar-SA"/>
+        </w:rPr>
+        <w:br/>
+        <w:t xml:space="preserve">    L = np.add(np.zeros((dim, dim), </w:t>
+      </w:r>
+      <w:r>
+        <w:rPr>
+          <w:rFonts w:ascii="Courier New" w:eastAsia="Times New Roman" w:hAnsi="Courier New" w:cs="Courier New"/>
+          <w:color w:val="660099"/>
+          <w:sz w:val="24"/>
+          <w:szCs w:val="24"/>
+          <w:lang w:val="en-US" w:eastAsia="ru-RU" w:bidi="ar-SA"/>
+        </w:rPr>
+        <w:t>dtype</w:t>
+      </w:r>
+      <w:r>
+        <w:rPr>
+          <w:rFonts w:ascii="Courier New" w:eastAsia="Times New Roman" w:hAnsi="Courier New" w:cs="Courier New"/>
+          <w:color w:val="080808"/>
+          <w:sz w:val="24"/>
+          <w:szCs w:val="24"/>
+          <w:lang w:val="en-US" w:eastAsia="ru-RU" w:bidi="ar-SA"/>
+        </w:rPr>
+        <w:t>=</w:t>
+      </w:r>
+      <w:r>
+        <w:rPr>
+          <w:rFonts w:ascii="Courier New" w:eastAsia="Times New Roman" w:hAnsi="Courier New" w:cs="Courier New"/>
+          <w:color w:val="000080"/>
+          <w:sz w:val="24"/>
+          <w:szCs w:val="24"/>
+          <w:lang w:val="en-US" w:eastAsia="ru-RU" w:bidi="ar-SA"/>
+        </w:rPr>
+        <w:t>float</w:t>
+      </w:r>
+      <w:r>
+        <w:rPr>
+          <w:rFonts w:ascii="Courier New" w:eastAsia="Times New Roman" w:hAnsi="Courier New" w:cs="Courier New"/>
+          <w:color w:val="080808"/>
+          <w:sz w:val="24"/>
+          <w:szCs w:val="24"/>
+          <w:lang w:val="en-US" w:eastAsia="ru-RU" w:bidi="ar-SA"/>
+        </w:rPr>
+        <w:t xml:space="preserve">), np.identity(dim, </w:t>
+      </w:r>
+      <w:r>
+        <w:rPr>
+          <w:rFonts w:ascii="Courier New" w:eastAsia="Times New Roman" w:hAnsi="Courier New" w:cs="Courier New"/>
+          <w:color w:val="660099"/>
+          <w:sz w:val="24"/>
+          <w:szCs w:val="24"/>
+          <w:lang w:val="en-US" w:eastAsia="ru-RU" w:bidi="ar-SA"/>
+        </w:rPr>
+        <w:t>dtype</w:t>
+      </w:r>
+      <w:r>
+        <w:rPr>
+          <w:rFonts w:ascii="Courier New" w:eastAsia="Times New Roman" w:hAnsi="Courier New" w:cs="Courier New"/>
+          <w:color w:val="080808"/>
+          <w:sz w:val="24"/>
+          <w:szCs w:val="24"/>
+          <w:lang w:val="en-US" w:eastAsia="ru-RU" w:bidi="ar-SA"/>
+        </w:rPr>
+        <w:t>=</w:t>
+      </w:r>
+      <w:r>
+        <w:rPr>
+          <w:rFonts w:ascii="Courier New" w:eastAsia="Times New Roman" w:hAnsi="Courier New" w:cs="Courier New"/>
+          <w:color w:val="000080"/>
+          <w:sz w:val="24"/>
+          <w:szCs w:val="24"/>
+          <w:lang w:val="en-US" w:eastAsia="ru-RU" w:bidi="ar-SA"/>
+        </w:rPr>
+        <w:t>float</w:t>
+      </w:r>
+      <w:r>
+        <w:rPr>
+          <w:rFonts w:ascii="Courier New" w:eastAsia="Times New Roman" w:hAnsi="Courier New" w:cs="Courier New"/>
+          <w:color w:val="080808"/>
+          <w:sz w:val="24"/>
+          <w:szCs w:val="24"/>
+          <w:lang w:val="en-US" w:eastAsia="ru-RU" w:bidi="ar-SA"/>
+        </w:rPr>
+        <w:t>))</w:t>
+      </w:r>
+      <w:r>
+        <w:rPr>
+          <w:rFonts w:ascii="Courier New" w:eastAsia="Times New Roman" w:hAnsi="Courier New" w:cs="Courier New"/>
+          <w:color w:val="080808"/>
+          <w:sz w:val="24"/>
+          <w:szCs w:val="24"/>
+          <w:lang w:val="en-US" w:eastAsia="ru-RU" w:bidi="ar-SA"/>
+        </w:rPr>
+        <w:br/>
+      </w:r>
+      <w:r>
+        <w:rPr>
+          <w:rFonts w:ascii="Courier New" w:eastAsia="Times New Roman" w:hAnsi="Courier New" w:cs="Courier New"/>
+          <w:color w:val="080808"/>
+          <w:sz w:val="24"/>
+          <w:szCs w:val="24"/>
+          <w:lang w:val="en-US" w:eastAsia="ru-RU" w:bidi="ar-SA"/>
+        </w:rPr>
+        <w:br/>
+        <w:t xml:space="preserve">    </w:t>
+      </w:r>
+      <w:r>
+        <w:rPr>
+          <w:rFonts w:ascii="Courier New" w:eastAsia="Times New Roman" w:hAnsi="Courier New" w:cs="Courier New"/>
+          <w:color w:val="0033B3"/>
+          <w:sz w:val="24"/>
+          <w:szCs w:val="24"/>
+          <w:lang w:val="en-US" w:eastAsia="ru-RU" w:bidi="ar-SA"/>
+        </w:rPr>
+        <w:t xml:space="preserve">for </w:t>
+      </w:r>
+      <w:r>
+        <w:rPr>
+          <w:rFonts w:ascii="Courier New" w:eastAsia="Times New Roman" w:hAnsi="Courier New" w:cs="Courier New"/>
+          <w:color w:val="080808"/>
+          <w:sz w:val="24"/>
+          <w:szCs w:val="24"/>
+          <w:lang w:val="en-US" w:eastAsia="ru-RU" w:bidi="ar-SA"/>
+        </w:rPr>
+        <w:t xml:space="preserve">k </w:t>
+      </w:r>
+      <w:r>
+        <w:rPr>
+          <w:rFonts w:ascii="Courier New" w:eastAsia="Times New Roman" w:hAnsi="Courier New" w:cs="Courier New"/>
+          <w:color w:val="0033B3"/>
+          <w:sz w:val="24"/>
+          <w:szCs w:val="24"/>
+          <w:lang w:val="en-US" w:eastAsia="ru-RU" w:bidi="ar-SA"/>
+        </w:rPr>
+        <w:t xml:space="preserve">in </w:t>
+      </w:r>
+      <w:r>
+        <w:rPr>
+          <w:rFonts w:ascii="Courier New" w:eastAsia="Times New Roman" w:hAnsi="Courier New" w:cs="Courier New"/>
+          <w:color w:val="000080"/>
+          <w:sz w:val="24"/>
+          <w:szCs w:val="24"/>
+          <w:lang w:val="en-US" w:eastAsia="ru-RU" w:bidi="ar-SA"/>
+        </w:rPr>
+        <w:t>range</w:t>
+      </w:r>
+      <w:r>
+        <w:rPr>
+          <w:rFonts w:ascii="Courier New" w:eastAsia="Times New Roman" w:hAnsi="Courier New" w:cs="Courier New"/>
+          <w:color w:val="080808"/>
+          <w:sz w:val="24"/>
+          <w:szCs w:val="24"/>
+          <w:lang w:val="en-US" w:eastAsia="ru-RU" w:bidi="ar-SA"/>
+        </w:rPr>
+        <w:t>(</w:t>
+      </w:r>
+      <w:r>
+        <w:rPr>
+          <w:rFonts w:ascii="Courier New" w:eastAsia="Times New Roman" w:hAnsi="Courier New" w:cs="Courier New"/>
+          <w:color w:val="1750EB"/>
+          <w:sz w:val="24"/>
+          <w:szCs w:val="24"/>
+          <w:lang w:val="en-US" w:eastAsia="ru-RU" w:bidi="ar-SA"/>
+        </w:rPr>
+        <w:t>1</w:t>
+      </w:r>
+      <w:r>
+        <w:rPr>
+          <w:rFonts w:ascii="Courier New" w:eastAsia="Times New Roman" w:hAnsi="Courier New" w:cs="Courier New"/>
+          <w:color w:val="080808"/>
+          <w:sz w:val="24"/>
+          <w:szCs w:val="24"/>
+          <w:lang w:val="en-US" w:eastAsia="ru-RU" w:bidi="ar-SA"/>
+        </w:rPr>
+        <w:t>, dim):</w:t>
+      </w:r>
+      <w:r>
+        <w:rPr>
+          <w:rFonts w:ascii="Courier New" w:eastAsia="Times New Roman" w:hAnsi="Courier New" w:cs="Courier New"/>
+          <w:color w:val="080808"/>
           <w:sz w:val="24"/>
           <w:szCs w:val="24"/>
           <w:lang w:val="en-US" w:eastAsia="ru-RU" w:bidi="ar-SA"/>
@@ -5478,97 +6449,159 @@
       <w:r>
         <w:rPr>
           <w:rFonts w:ascii="Courier New" w:eastAsia="Times New Roman" w:hAnsi="Courier New" w:cs="Courier New"/>
-          <w:color w:val="A9B7C6"/>
-          <w:sz w:val="24"/>
-          <w:szCs w:val="24"/>
-          <w:lang w:val="en-US" w:eastAsia="ru-RU" w:bidi="ar-SA"/>
-        </w:rPr>
-        <w:t>[-</w:t>
-      </w:r>
-      <w:r>
-        <w:rPr>
-          <w:rFonts w:ascii="Courier New" w:eastAsia="Times New Roman" w:hAnsi="Courier New" w:cs="Courier New"/>
-          <w:color w:val="6897BB"/>
-          <w:sz w:val="24"/>
-          <w:szCs w:val="24"/>
-          <w:lang w:val="en-US" w:eastAsia="ru-RU" w:bidi="ar-SA"/>
-        </w:rPr>
-        <w:t>2.12</w:t>
-      </w:r>
-      <w:r>
-        <w:rPr>
-          <w:rFonts w:ascii="Courier New" w:eastAsia="Times New Roman" w:hAnsi="Courier New" w:cs="Courier New"/>
-          <w:color w:val="CC7832"/>
-          <w:sz w:val="24"/>
-          <w:szCs w:val="24"/>
-          <w:lang w:val="en-US" w:eastAsia="ru-RU" w:bidi="ar-SA"/>
-        </w:rPr>
-        <w:t xml:space="preserve">, </w:t>
-      </w:r>
-      <w:r>
-        <w:rPr>
-          <w:rFonts w:ascii="Courier New" w:eastAsia="Times New Roman" w:hAnsi="Courier New" w:cs="Courier New"/>
-          <w:color w:val="6897BB"/>
-          <w:sz w:val="24"/>
-          <w:szCs w:val="24"/>
-          <w:lang w:val="en-US" w:eastAsia="ru-RU" w:bidi="ar-SA"/>
-        </w:rPr>
-        <w:t>6.3</w:t>
-      </w:r>
-      <w:r>
-        <w:rPr>
-          <w:rFonts w:ascii="Courier New" w:eastAsia="Times New Roman" w:hAnsi="Courier New" w:cs="Courier New"/>
-          <w:color w:val="CC7832"/>
-          <w:sz w:val="24"/>
-          <w:szCs w:val="24"/>
-          <w:lang w:val="en-US" w:eastAsia="ru-RU" w:bidi="ar-SA"/>
-        </w:rPr>
-        <w:t xml:space="preserve">, </w:t>
-      </w:r>
-      <w:r>
-        <w:rPr>
-          <w:rFonts w:ascii="Courier New" w:eastAsia="Times New Roman" w:hAnsi="Courier New" w:cs="Courier New"/>
-          <w:color w:val="A9B7C6"/>
-          <w:sz w:val="24"/>
-          <w:szCs w:val="24"/>
-          <w:lang w:val="en-US" w:eastAsia="ru-RU" w:bidi="ar-SA"/>
-        </w:rPr>
-        <w:t>-</w:t>
-      </w:r>
-      <w:r>
-        <w:rPr>
-          <w:rFonts w:ascii="Courier New" w:eastAsia="Times New Roman" w:hAnsi="Courier New" w:cs="Courier New"/>
-          <w:color w:val="6897BB"/>
-          <w:sz w:val="24"/>
-          <w:szCs w:val="24"/>
-          <w:lang w:val="en-US" w:eastAsia="ru-RU" w:bidi="ar-SA"/>
-        </w:rPr>
-        <w:t>2.45</w:t>
-      </w:r>
-      <w:r>
-        <w:rPr>
-          <w:rFonts w:ascii="Courier New" w:eastAsia="Times New Roman" w:hAnsi="Courier New" w:cs="Courier New"/>
-          <w:color w:val="A9B7C6"/>
-          <w:sz w:val="24"/>
-          <w:szCs w:val="24"/>
-          <w:lang w:val="en-US" w:eastAsia="ru-RU" w:bidi="ar-SA"/>
-        </w:rPr>
-        <w:t>]</w:t>
-      </w:r>
-      <w:r>
-        <w:rPr>
-          <w:rFonts w:ascii="Courier New" w:eastAsia="Times New Roman" w:hAnsi="Courier New" w:cs="Courier New"/>
-          <w:color w:val="CC7832"/>
-          <w:sz w:val="24"/>
-          <w:szCs w:val="24"/>
-          <w:lang w:val="en-US" w:eastAsia="ru-RU" w:bidi="ar-SA"/>
-        </w:rPr>
-        <w:t>,</w:t>
-      </w:r>
-      <w:r>
-        <w:rPr>
-          <w:rFonts w:ascii="Courier New" w:eastAsia="Times New Roman" w:hAnsi="Courier New" w:cs="Courier New"/>
-          <w:color w:val="CC7832"/>
+          <w:color w:val="0033B3"/>
+          <w:sz w:val="24"/>
+          <w:szCs w:val="24"/>
+          <w:lang w:val="en-US" w:eastAsia="ru-RU" w:bidi="ar-SA"/>
+        </w:rPr>
+        <w:t xml:space="preserve">for </w:t>
+      </w:r>
+      <w:r>
+        <w:rPr>
+          <w:rFonts w:ascii="Courier New" w:eastAsia="Times New Roman" w:hAnsi="Courier New" w:cs="Courier New"/>
+          <w:color w:val="080808"/>
+          <w:sz w:val="24"/>
+          <w:szCs w:val="24"/>
+          <w:lang w:val="en-US" w:eastAsia="ru-RU" w:bidi="ar-SA"/>
+        </w:rPr>
+        <w:t xml:space="preserve">i </w:t>
+      </w:r>
+      <w:r>
+        <w:rPr>
+          <w:rFonts w:ascii="Courier New" w:eastAsia="Times New Roman" w:hAnsi="Courier New" w:cs="Courier New"/>
+          <w:color w:val="0033B3"/>
+          <w:sz w:val="24"/>
+          <w:szCs w:val="24"/>
+          <w:lang w:val="en-US" w:eastAsia="ru-RU" w:bidi="ar-SA"/>
+        </w:rPr>
+        <w:t xml:space="preserve">in </w:t>
+      </w:r>
+      <w:r>
+        <w:rPr>
+          <w:rFonts w:ascii="Courier New" w:eastAsia="Times New Roman" w:hAnsi="Courier New" w:cs="Courier New"/>
+          <w:color w:val="000080"/>
+          <w:sz w:val="24"/>
+          <w:szCs w:val="24"/>
+          <w:lang w:val="en-US" w:eastAsia="ru-RU" w:bidi="ar-SA"/>
+        </w:rPr>
+        <w:t>range</w:t>
+      </w:r>
+      <w:r>
+        <w:rPr>
+          <w:rFonts w:ascii="Courier New" w:eastAsia="Times New Roman" w:hAnsi="Courier New" w:cs="Courier New"/>
+          <w:color w:val="080808"/>
+          <w:sz w:val="24"/>
+          <w:szCs w:val="24"/>
+          <w:lang w:val="en-US" w:eastAsia="ru-RU" w:bidi="ar-SA"/>
+        </w:rPr>
+        <w:t>(k-</w:t>
+      </w:r>
+      <w:r>
+        <w:rPr>
+          <w:rFonts w:ascii="Courier New" w:eastAsia="Times New Roman" w:hAnsi="Courier New" w:cs="Courier New"/>
+          <w:color w:val="1750EB"/>
+          <w:sz w:val="24"/>
+          <w:szCs w:val="24"/>
+          <w:lang w:val="en-US" w:eastAsia="ru-RU" w:bidi="ar-SA"/>
+        </w:rPr>
+        <w:t>1</w:t>
+      </w:r>
+      <w:r>
+        <w:rPr>
+          <w:rFonts w:ascii="Courier New" w:eastAsia="Times New Roman" w:hAnsi="Courier New" w:cs="Courier New"/>
+          <w:color w:val="080808"/>
+          <w:sz w:val="24"/>
+          <w:szCs w:val="24"/>
+          <w:lang w:val="en-US" w:eastAsia="ru-RU" w:bidi="ar-SA"/>
+        </w:rPr>
+        <w:t>, dim):</w:t>
+      </w:r>
+      <w:r>
+        <w:rPr>
+          <w:rFonts w:ascii="Courier New" w:eastAsia="Times New Roman" w:hAnsi="Courier New" w:cs="Courier New"/>
+          <w:color w:val="080808"/>
+          <w:sz w:val="24"/>
+          <w:szCs w:val="24"/>
+          <w:lang w:val="en-US" w:eastAsia="ru-RU" w:bidi="ar-SA"/>
+        </w:rPr>
+        <w:br/>
+        <w:t xml:space="preserve">            </w:t>
+      </w:r>
+      <w:r>
+        <w:rPr>
+          <w:rFonts w:ascii="Courier New" w:eastAsia="Times New Roman" w:hAnsi="Courier New" w:cs="Courier New"/>
+          <w:color w:val="0033B3"/>
+          <w:sz w:val="24"/>
+          <w:szCs w:val="24"/>
+          <w:lang w:val="en-US" w:eastAsia="ru-RU" w:bidi="ar-SA"/>
+        </w:rPr>
+        <w:t xml:space="preserve">for </w:t>
+      </w:r>
+      <w:r>
+        <w:rPr>
+          <w:rFonts w:ascii="Courier New" w:eastAsia="Times New Roman" w:hAnsi="Courier New" w:cs="Courier New"/>
+          <w:color w:val="080808"/>
+          <w:sz w:val="24"/>
+          <w:szCs w:val="24"/>
+          <w:lang w:val="en-US" w:eastAsia="ru-RU" w:bidi="ar-SA"/>
+        </w:rPr>
+        <w:t xml:space="preserve">j </w:t>
+      </w:r>
+      <w:r>
+        <w:rPr>
+          <w:rFonts w:ascii="Courier New" w:eastAsia="Times New Roman" w:hAnsi="Courier New" w:cs="Courier New"/>
+          <w:color w:val="0033B3"/>
+          <w:sz w:val="24"/>
+          <w:szCs w:val="24"/>
+          <w:lang w:val="en-US" w:eastAsia="ru-RU" w:bidi="ar-SA"/>
+        </w:rPr>
+        <w:t xml:space="preserve">in </w:t>
+      </w:r>
+      <w:r>
+        <w:rPr>
+          <w:rFonts w:ascii="Courier New" w:eastAsia="Times New Roman" w:hAnsi="Courier New" w:cs="Courier New"/>
+          <w:color w:val="000080"/>
+          <w:sz w:val="24"/>
+          <w:szCs w:val="24"/>
+          <w:lang w:val="en-US" w:eastAsia="ru-RU" w:bidi="ar-SA"/>
+        </w:rPr>
+        <w:t>range</w:t>
+      </w:r>
+      <w:r>
+        <w:rPr>
+          <w:rFonts w:ascii="Courier New" w:eastAsia="Times New Roman" w:hAnsi="Courier New" w:cs="Courier New"/>
+          <w:color w:val="080808"/>
+          <w:sz w:val="24"/>
+          <w:szCs w:val="24"/>
+          <w:lang w:val="en-US" w:eastAsia="ru-RU" w:bidi="ar-SA"/>
+        </w:rPr>
+        <w:t>(i, dim):</w:t>
+      </w:r>
+      <w:r>
+        <w:rPr>
+          <w:rFonts w:ascii="Courier New" w:eastAsia="Times New Roman" w:hAnsi="Courier New" w:cs="Courier New"/>
+          <w:color w:val="080808"/>
+          <w:sz w:val="24"/>
+          <w:szCs w:val="24"/>
+          <w:lang w:val="en-US" w:eastAsia="ru-RU" w:bidi="ar-SA"/>
+        </w:rPr>
+        <w:br/>
+        <w:t xml:space="preserve">                L[j][i] = U[j][i] / U[i][i]</w:t>
+      </w:r>
+      <w:r>
+        <w:rPr>
+          <w:rFonts w:ascii="Courier New" w:eastAsia="Times New Roman" w:hAnsi="Courier New" w:cs="Courier New"/>
+          <w:color w:val="080808"/>
+          <w:sz w:val="24"/>
+          <w:szCs w:val="24"/>
+          <w:lang w:val="en-US" w:eastAsia="ru-RU" w:bidi="ar-SA"/>
+        </w:rPr>
+        <w:br/>
+      </w:r>
+      <w:r>
+        <w:rPr>
+          <w:rFonts w:ascii="Courier New" w:eastAsia="Times New Roman" w:hAnsi="Courier New" w:cs="Courier New"/>
+          <w:color w:val="080808"/>
           <w:sz w:val="24"/>
           <w:szCs w:val="24"/>
           <w:lang w:val="en-US" w:eastAsia="ru-RU" w:bidi="ar-SA"/>
@@ -5579,191 +6612,189 @@
       <w:r>
         <w:rPr>
           <w:rFonts w:ascii="Courier New" w:eastAsia="Times New Roman" w:hAnsi="Courier New" w:cs="Courier New"/>
-          <w:color w:val="A9B7C6"/>
-          <w:sz w:val="24"/>
-          <w:szCs w:val="24"/>
-          <w:lang w:val="en-US" w:eastAsia="ru-RU" w:bidi="ar-SA"/>
-        </w:rPr>
-        <w:t>[</w:t>
-      </w:r>
-      <w:r>
-        <w:rPr>
-          <w:rFonts w:ascii="Courier New" w:eastAsia="Times New Roman" w:hAnsi="Courier New" w:cs="Courier New"/>
-          <w:color w:val="6897BB"/>
-          <w:sz w:val="24"/>
-          <w:szCs w:val="24"/>
-          <w:lang w:val="en-US" w:eastAsia="ru-RU" w:bidi="ar-SA"/>
-        </w:rPr>
-        <w:t>1.17</w:t>
-      </w:r>
-      <w:r>
-        <w:rPr>
-          <w:rFonts w:ascii="Courier New" w:eastAsia="Times New Roman" w:hAnsi="Courier New" w:cs="Courier New"/>
-          <w:color w:val="CC7832"/>
-          <w:sz w:val="24"/>
-          <w:szCs w:val="24"/>
-          <w:lang w:val="en-US" w:eastAsia="ru-RU" w:bidi="ar-SA"/>
-        </w:rPr>
-        <w:t xml:space="preserve">, </w:t>
-      </w:r>
-      <w:r>
-        <w:rPr>
-          <w:rFonts w:ascii="Courier New" w:eastAsia="Times New Roman" w:hAnsi="Courier New" w:cs="Courier New"/>
-          <w:color w:val="A9B7C6"/>
-          <w:sz w:val="24"/>
-          <w:szCs w:val="24"/>
-          <w:lang w:val="en-US" w:eastAsia="ru-RU" w:bidi="ar-SA"/>
-        </w:rPr>
-        <w:t>-</w:t>
-      </w:r>
-      <w:r>
-        <w:rPr>
-          <w:rFonts w:ascii="Courier New" w:eastAsia="Times New Roman" w:hAnsi="Courier New" w:cs="Courier New"/>
-          <w:color w:val="6897BB"/>
-          <w:sz w:val="24"/>
-          <w:szCs w:val="24"/>
-          <w:lang w:val="en-US" w:eastAsia="ru-RU" w:bidi="ar-SA"/>
-        </w:rPr>
-        <w:t>2.45</w:t>
-      </w:r>
-      <w:r>
-        <w:rPr>
-          <w:rFonts w:ascii="Courier New" w:eastAsia="Times New Roman" w:hAnsi="Courier New" w:cs="Courier New"/>
-          <w:color w:val="CC7832"/>
-          <w:sz w:val="24"/>
-          <w:szCs w:val="24"/>
-          <w:lang w:val="en-US" w:eastAsia="ru-RU" w:bidi="ar-SA"/>
-        </w:rPr>
-        <w:t xml:space="preserve">, </w:t>
-      </w:r>
-      <w:r>
-        <w:rPr>
-          <w:rFonts w:ascii="Courier New" w:eastAsia="Times New Roman" w:hAnsi="Courier New" w:cs="Courier New"/>
-          <w:color w:val="6897BB"/>
-          <w:sz w:val="24"/>
-          <w:szCs w:val="24"/>
-          <w:lang w:val="en-US" w:eastAsia="ru-RU" w:bidi="ar-SA"/>
-        </w:rPr>
-        <w:t>4.6</w:t>
-      </w:r>
-      <w:r>
-        <w:rPr>
-          <w:rFonts w:ascii="Courier New" w:eastAsia="Times New Roman" w:hAnsi="Courier New" w:cs="Courier New"/>
-          <w:color w:val="A9B7C6"/>
-          <w:sz w:val="24"/>
-          <w:szCs w:val="24"/>
-          <w:lang w:val="en-US" w:eastAsia="ru-RU" w:bidi="ar-SA"/>
-        </w:rPr>
-        <w:t>]</w:t>
-      </w:r>
-      <w:r>
-        <w:rPr>
-          <w:rFonts w:ascii="Courier New" w:eastAsia="Times New Roman" w:hAnsi="Courier New" w:cs="Courier New"/>
-          <w:color w:val="A9B7C6"/>
+          <w:color w:val="0033B3"/>
+          <w:sz w:val="24"/>
+          <w:szCs w:val="24"/>
+          <w:lang w:val="en-US" w:eastAsia="ru-RU" w:bidi="ar-SA"/>
+        </w:rPr>
+        <w:t xml:space="preserve">for </w:t>
+      </w:r>
+      <w:r>
+        <w:rPr>
+          <w:rFonts w:ascii="Courier New" w:eastAsia="Times New Roman" w:hAnsi="Courier New" w:cs="Courier New"/>
+          <w:color w:val="080808"/>
+          <w:sz w:val="24"/>
+          <w:szCs w:val="24"/>
+          <w:lang w:val="en-US" w:eastAsia="ru-RU" w:bidi="ar-SA"/>
+        </w:rPr>
+        <w:t xml:space="preserve">i </w:t>
+      </w:r>
+      <w:r>
+        <w:rPr>
+          <w:rFonts w:ascii="Courier New" w:eastAsia="Times New Roman" w:hAnsi="Courier New" w:cs="Courier New"/>
+          <w:color w:val="0033B3"/>
+          <w:sz w:val="24"/>
+          <w:szCs w:val="24"/>
+          <w:lang w:val="en-US" w:eastAsia="ru-RU" w:bidi="ar-SA"/>
+        </w:rPr>
+        <w:t xml:space="preserve">in </w:t>
+      </w:r>
+      <w:r>
+        <w:rPr>
+          <w:rFonts w:ascii="Courier New" w:eastAsia="Times New Roman" w:hAnsi="Courier New" w:cs="Courier New"/>
+          <w:color w:val="000080"/>
+          <w:sz w:val="24"/>
+          <w:szCs w:val="24"/>
+          <w:lang w:val="en-US" w:eastAsia="ru-RU" w:bidi="ar-SA"/>
+        </w:rPr>
+        <w:t>range</w:t>
+      </w:r>
+      <w:r>
+        <w:rPr>
+          <w:rFonts w:ascii="Courier New" w:eastAsia="Times New Roman" w:hAnsi="Courier New" w:cs="Courier New"/>
+          <w:color w:val="080808"/>
+          <w:sz w:val="24"/>
+          <w:szCs w:val="24"/>
+          <w:lang w:val="en-US" w:eastAsia="ru-RU" w:bidi="ar-SA"/>
+        </w:rPr>
+        <w:t>(k, dim):</w:t>
+      </w:r>
+      <w:r>
+        <w:rPr>
+          <w:rFonts w:ascii="Courier New" w:eastAsia="Times New Roman" w:hAnsi="Courier New" w:cs="Courier New"/>
+          <w:color w:val="080808"/>
           <w:sz w:val="24"/>
           <w:szCs w:val="24"/>
           <w:lang w:val="en-US" w:eastAsia="ru-RU" w:bidi="ar-SA"/>
         </w:rPr>
         <w:br/>
-        <w:t xml:space="preserve">    ])</w:t>
-      </w:r>
-      <w:r>
-        <w:rPr>
-          <w:rFonts w:ascii="Courier New" w:eastAsia="Times New Roman" w:hAnsi="Courier New" w:cs="Courier New"/>
-          <w:color w:val="A9B7C6"/>
+        <w:t xml:space="preserve">            </w:t>
+      </w:r>
+      <w:r>
+        <w:rPr>
+          <w:rFonts w:ascii="Courier New" w:eastAsia="Times New Roman" w:hAnsi="Courier New" w:cs="Courier New"/>
+          <w:color w:val="0033B3"/>
+          <w:sz w:val="24"/>
+          <w:szCs w:val="24"/>
+          <w:lang w:val="en-US" w:eastAsia="ru-RU" w:bidi="ar-SA"/>
+        </w:rPr>
+        <w:t xml:space="preserve">for </w:t>
+      </w:r>
+      <w:r>
+        <w:rPr>
+          <w:rFonts w:ascii="Courier New" w:eastAsia="Times New Roman" w:hAnsi="Courier New" w:cs="Courier New"/>
+          <w:color w:val="080808"/>
+          <w:sz w:val="24"/>
+          <w:szCs w:val="24"/>
+          <w:lang w:val="en-US" w:eastAsia="ru-RU" w:bidi="ar-SA"/>
+        </w:rPr>
+        <w:t xml:space="preserve">j </w:t>
+      </w:r>
+      <w:r>
+        <w:rPr>
+          <w:rFonts w:ascii="Courier New" w:eastAsia="Times New Roman" w:hAnsi="Courier New" w:cs="Courier New"/>
+          <w:color w:val="0033B3"/>
+          <w:sz w:val="24"/>
+          <w:szCs w:val="24"/>
+          <w:lang w:val="en-US" w:eastAsia="ru-RU" w:bidi="ar-SA"/>
+        </w:rPr>
+        <w:t xml:space="preserve">in </w:t>
+      </w:r>
+      <w:r>
+        <w:rPr>
+          <w:rFonts w:ascii="Courier New" w:eastAsia="Times New Roman" w:hAnsi="Courier New" w:cs="Courier New"/>
+          <w:color w:val="000080"/>
+          <w:sz w:val="24"/>
+          <w:szCs w:val="24"/>
+          <w:lang w:val="en-US" w:eastAsia="ru-RU" w:bidi="ar-SA"/>
+        </w:rPr>
+        <w:t>range</w:t>
+      </w:r>
+      <w:r>
+        <w:rPr>
+          <w:rFonts w:ascii="Courier New" w:eastAsia="Times New Roman" w:hAnsi="Courier New" w:cs="Courier New"/>
+          <w:color w:val="080808"/>
+          <w:sz w:val="24"/>
+          <w:szCs w:val="24"/>
+          <w:lang w:val="en-US" w:eastAsia="ru-RU" w:bidi="ar-SA"/>
+        </w:rPr>
+        <w:t>(k-</w:t>
+      </w:r>
+      <w:r>
+        <w:rPr>
+          <w:rFonts w:ascii="Courier New" w:eastAsia="Times New Roman" w:hAnsi="Courier New" w:cs="Courier New"/>
+          <w:color w:val="1750EB"/>
+          <w:sz w:val="24"/>
+          <w:szCs w:val="24"/>
+          <w:lang w:val="en-US" w:eastAsia="ru-RU" w:bidi="ar-SA"/>
+        </w:rPr>
+        <w:t>1</w:t>
+      </w:r>
+      <w:r>
+        <w:rPr>
+          <w:rFonts w:ascii="Courier New" w:eastAsia="Times New Roman" w:hAnsi="Courier New" w:cs="Courier New"/>
+          <w:color w:val="080808"/>
+          <w:sz w:val="24"/>
+          <w:szCs w:val="24"/>
+          <w:lang w:val="en-US" w:eastAsia="ru-RU" w:bidi="ar-SA"/>
+        </w:rPr>
+        <w:t>, dim):</w:t>
+      </w:r>
+      <w:r>
+        <w:rPr>
+          <w:rFonts w:ascii="Courier New" w:eastAsia="Times New Roman" w:hAnsi="Courier New" w:cs="Courier New"/>
+          <w:color w:val="080808"/>
           <w:sz w:val="24"/>
           <w:szCs w:val="24"/>
           <w:lang w:val="en-US" w:eastAsia="ru-RU" w:bidi="ar-SA"/>
         </w:rPr>
         <w:br/>
-        <w:t xml:space="preserve">    b1 = </w:t>
-      </w:r>
-      <w:proofErr w:type="spellStart"/>
-      <w:r>
-        <w:rPr>
-          <w:rFonts w:ascii="Courier New" w:eastAsia="Times New Roman" w:hAnsi="Courier New" w:cs="Courier New"/>
-          <w:color w:val="A9B7C6"/>
-          <w:sz w:val="24"/>
-          <w:szCs w:val="24"/>
-          <w:lang w:val="en-US" w:eastAsia="ru-RU" w:bidi="ar-SA"/>
-        </w:rPr>
-        <w:t>np.array</w:t>
-      </w:r>
-      <w:proofErr w:type="spellEnd"/>
-      <w:r>
-        <w:rPr>
-          <w:rFonts w:ascii="Courier New" w:eastAsia="Times New Roman" w:hAnsi="Courier New" w:cs="Courier New"/>
-          <w:color w:val="A9B7C6"/>
-          <w:sz w:val="24"/>
-          <w:szCs w:val="24"/>
-          <w:lang w:val="en-US" w:eastAsia="ru-RU" w:bidi="ar-SA"/>
-        </w:rPr>
-        <w:t>([</w:t>
-      </w:r>
-      <w:r>
-        <w:rPr>
-          <w:rFonts w:ascii="Courier New" w:eastAsia="Times New Roman" w:hAnsi="Courier New" w:cs="Courier New"/>
-          <w:color w:val="6897BB"/>
-          <w:sz w:val="24"/>
-          <w:szCs w:val="24"/>
-          <w:lang w:val="en-US" w:eastAsia="ru-RU" w:bidi="ar-SA"/>
-        </w:rPr>
-        <w:t>1.27</w:t>
-      </w:r>
-      <w:r>
-        <w:rPr>
-          <w:rFonts w:ascii="Courier New" w:eastAsia="Times New Roman" w:hAnsi="Courier New" w:cs="Courier New"/>
-          <w:color w:val="CC7832"/>
-          <w:sz w:val="24"/>
-          <w:szCs w:val="24"/>
-          <w:lang w:val="en-US" w:eastAsia="ru-RU" w:bidi="ar-SA"/>
-        </w:rPr>
-        <w:t xml:space="preserve">, </w:t>
-      </w:r>
-      <w:r>
-        <w:rPr>
-          <w:rFonts w:ascii="Courier New" w:eastAsia="Times New Roman" w:hAnsi="Courier New" w:cs="Courier New"/>
-          <w:color w:val="6897BB"/>
-          <w:sz w:val="24"/>
-          <w:szCs w:val="24"/>
-          <w:lang w:val="en-US" w:eastAsia="ru-RU" w:bidi="ar-SA"/>
-        </w:rPr>
-        <w:t>2.13</w:t>
-      </w:r>
-      <w:r>
-        <w:rPr>
-          <w:rFonts w:ascii="Courier New" w:eastAsia="Times New Roman" w:hAnsi="Courier New" w:cs="Courier New"/>
-          <w:color w:val="CC7832"/>
-          <w:sz w:val="24"/>
-          <w:szCs w:val="24"/>
-          <w:lang w:val="en-US" w:eastAsia="ru-RU" w:bidi="ar-SA"/>
-        </w:rPr>
-        <w:t xml:space="preserve">, </w:t>
-      </w:r>
-      <w:r>
-        <w:rPr>
-          <w:rFonts w:ascii="Courier New" w:eastAsia="Times New Roman" w:hAnsi="Courier New" w:cs="Courier New"/>
-          <w:color w:val="6897BB"/>
-          <w:sz w:val="24"/>
-          <w:szCs w:val="24"/>
-          <w:lang w:val="en-US" w:eastAsia="ru-RU" w:bidi="ar-SA"/>
-        </w:rPr>
-        <w:t>3.14</w:t>
-      </w:r>
-      <w:r>
-        <w:rPr>
-          <w:rFonts w:ascii="Courier New" w:eastAsia="Times New Roman" w:hAnsi="Courier New" w:cs="Courier New"/>
-          <w:color w:val="A9B7C6"/>
-          <w:sz w:val="24"/>
-          <w:szCs w:val="24"/>
-          <w:lang w:val="en-US" w:eastAsia="ru-RU" w:bidi="ar-SA"/>
-        </w:rPr>
-        <w:t>])</w:t>
-      </w:r>
-      <w:r>
-        <w:rPr>
-          <w:rFonts w:ascii="Courier New" w:eastAsia="Times New Roman" w:hAnsi="Courier New" w:cs="Courier New"/>
-          <w:color w:val="A9B7C6"/>
+        <w:t xml:space="preserve">                U[i][j] = U[i][j] - L[i][k-</w:t>
+      </w:r>
+      <w:r>
+        <w:rPr>
+          <w:rFonts w:ascii="Courier New" w:eastAsia="Times New Roman" w:hAnsi="Courier New" w:cs="Courier New"/>
+          <w:color w:val="1750EB"/>
+          <w:sz w:val="24"/>
+          <w:szCs w:val="24"/>
+          <w:lang w:val="en-US" w:eastAsia="ru-RU" w:bidi="ar-SA"/>
+        </w:rPr>
+        <w:t>1</w:t>
+      </w:r>
+      <w:r>
+        <w:rPr>
+          <w:rFonts w:ascii="Courier New" w:eastAsia="Times New Roman" w:hAnsi="Courier New" w:cs="Courier New"/>
+          <w:color w:val="080808"/>
+          <w:sz w:val="24"/>
+          <w:szCs w:val="24"/>
+          <w:lang w:val="en-US" w:eastAsia="ru-RU" w:bidi="ar-SA"/>
+        </w:rPr>
+        <w:t>] * U[k-</w:t>
+      </w:r>
+      <w:r>
+        <w:rPr>
+          <w:rFonts w:ascii="Courier New" w:eastAsia="Times New Roman" w:hAnsi="Courier New" w:cs="Courier New"/>
+          <w:color w:val="1750EB"/>
+          <w:sz w:val="24"/>
+          <w:szCs w:val="24"/>
+          <w:lang w:val="en-US" w:eastAsia="ru-RU" w:bidi="ar-SA"/>
+        </w:rPr>
+        <w:t>1</w:t>
+      </w:r>
+      <w:r>
+        <w:rPr>
+          <w:rFonts w:ascii="Courier New" w:eastAsia="Times New Roman" w:hAnsi="Courier New" w:cs="Courier New"/>
+          <w:color w:val="080808"/>
+          <w:sz w:val="24"/>
+          <w:szCs w:val="24"/>
+          <w:lang w:val="en-US" w:eastAsia="ru-RU" w:bidi="ar-SA"/>
+        </w:rPr>
+        <w:t>][j]</w:t>
+      </w:r>
+      <w:r>
+        <w:rPr>
+          <w:rFonts w:ascii="Courier New" w:eastAsia="Times New Roman" w:hAnsi="Courier New" w:cs="Courier New"/>
+          <w:color w:val="080808"/>
           <w:sz w:val="24"/>
           <w:szCs w:val="24"/>
           <w:lang w:val="en-US" w:eastAsia="ru-RU" w:bidi="ar-SA"/>
@@ -5773,598 +6804,7 @@
       <w:r>
         <w:rPr>
           <w:rFonts w:ascii="Courier New" w:eastAsia="Times New Roman" w:hAnsi="Courier New" w:cs="Courier New"/>
-          <w:color w:val="A9B7C6"/>
-          <w:sz w:val="24"/>
-          <w:szCs w:val="24"/>
-          <w:lang w:val="en-US" w:eastAsia="ru-RU" w:bidi="ar-SA"/>
-        </w:rPr>
-        <w:br/>
-        <w:t xml:space="preserve">    A2 = </w:t>
-      </w:r>
-      <w:proofErr w:type="spellStart"/>
-      <w:r>
-        <w:rPr>
-          <w:rFonts w:ascii="Courier New" w:eastAsia="Times New Roman" w:hAnsi="Courier New" w:cs="Courier New"/>
-          <w:color w:val="A9B7C6"/>
-          <w:sz w:val="24"/>
-          <w:szCs w:val="24"/>
-          <w:lang w:val="en-US" w:eastAsia="ru-RU" w:bidi="ar-SA"/>
-        </w:rPr>
-        <w:t>np.array</w:t>
-      </w:r>
-      <w:proofErr w:type="spellEnd"/>
-      <w:r>
-        <w:rPr>
-          <w:rFonts w:ascii="Courier New" w:eastAsia="Times New Roman" w:hAnsi="Courier New" w:cs="Courier New"/>
-          <w:color w:val="A9B7C6"/>
-          <w:sz w:val="24"/>
-          <w:szCs w:val="24"/>
-          <w:lang w:val="en-US" w:eastAsia="ru-RU" w:bidi="ar-SA"/>
-        </w:rPr>
-        <w:t>([</w:t>
-      </w:r>
-      <w:r>
-        <w:rPr>
-          <w:rFonts w:ascii="Courier New" w:eastAsia="Times New Roman" w:hAnsi="Courier New" w:cs="Courier New"/>
-          <w:color w:val="A9B7C6"/>
-          <w:sz w:val="24"/>
-          <w:szCs w:val="24"/>
-          <w:lang w:val="en-US" w:eastAsia="ru-RU" w:bidi="ar-SA"/>
-        </w:rPr>
-        <w:br/>
-        <w:t xml:space="preserve">        [</w:t>
-      </w:r>
-      <w:r>
-        <w:rPr>
-          <w:rFonts w:ascii="Courier New" w:eastAsia="Times New Roman" w:hAnsi="Courier New" w:cs="Courier New"/>
-          <w:color w:val="6897BB"/>
-          <w:sz w:val="24"/>
-          <w:szCs w:val="24"/>
-          <w:lang w:val="en-US" w:eastAsia="ru-RU" w:bidi="ar-SA"/>
-        </w:rPr>
-        <w:t>4.31</w:t>
-      </w:r>
-      <w:r>
-        <w:rPr>
-          <w:rFonts w:ascii="Courier New" w:eastAsia="Times New Roman" w:hAnsi="Courier New" w:cs="Courier New"/>
-          <w:color w:val="CC7832"/>
-          <w:sz w:val="24"/>
-          <w:szCs w:val="24"/>
-          <w:lang w:val="en-US" w:eastAsia="ru-RU" w:bidi="ar-SA"/>
-        </w:rPr>
-        <w:t xml:space="preserve">, </w:t>
-      </w:r>
-      <w:r>
-        <w:rPr>
-          <w:rFonts w:ascii="Courier New" w:eastAsia="Times New Roman" w:hAnsi="Courier New" w:cs="Courier New"/>
-          <w:color w:val="6897BB"/>
-          <w:sz w:val="24"/>
-          <w:szCs w:val="24"/>
-          <w:lang w:val="en-US" w:eastAsia="ru-RU" w:bidi="ar-SA"/>
-        </w:rPr>
-        <w:t>0.26</w:t>
-      </w:r>
-      <w:r>
-        <w:rPr>
-          <w:rFonts w:ascii="Courier New" w:eastAsia="Times New Roman" w:hAnsi="Courier New" w:cs="Courier New"/>
-          <w:color w:val="CC7832"/>
-          <w:sz w:val="24"/>
-          <w:szCs w:val="24"/>
-          <w:lang w:val="en-US" w:eastAsia="ru-RU" w:bidi="ar-SA"/>
-        </w:rPr>
-        <w:t xml:space="preserve">, </w:t>
-      </w:r>
-      <w:r>
-        <w:rPr>
-          <w:rFonts w:ascii="Courier New" w:eastAsia="Times New Roman" w:hAnsi="Courier New" w:cs="Courier New"/>
-          <w:color w:val="6897BB"/>
-          <w:sz w:val="24"/>
-          <w:szCs w:val="24"/>
-          <w:lang w:val="en-US" w:eastAsia="ru-RU" w:bidi="ar-SA"/>
-        </w:rPr>
-        <w:t>0.61</w:t>
-      </w:r>
-      <w:r>
-        <w:rPr>
-          <w:rFonts w:ascii="Courier New" w:eastAsia="Times New Roman" w:hAnsi="Courier New" w:cs="Courier New"/>
-          <w:color w:val="CC7832"/>
-          <w:sz w:val="24"/>
-          <w:szCs w:val="24"/>
-          <w:lang w:val="en-US" w:eastAsia="ru-RU" w:bidi="ar-SA"/>
-        </w:rPr>
-        <w:t xml:space="preserve">, </w:t>
-      </w:r>
-      <w:r>
-        <w:rPr>
-          <w:rFonts w:ascii="Courier New" w:eastAsia="Times New Roman" w:hAnsi="Courier New" w:cs="Courier New"/>
-          <w:color w:val="6897BB"/>
-          <w:sz w:val="24"/>
-          <w:szCs w:val="24"/>
-          <w:lang w:val="en-US" w:eastAsia="ru-RU" w:bidi="ar-SA"/>
-        </w:rPr>
-        <w:t>0.27</w:t>
-      </w:r>
-      <w:r>
-        <w:rPr>
-          <w:rFonts w:ascii="Courier New" w:eastAsia="Times New Roman" w:hAnsi="Courier New" w:cs="Courier New"/>
-          <w:color w:val="A9B7C6"/>
-          <w:sz w:val="24"/>
-          <w:szCs w:val="24"/>
-          <w:lang w:val="en-US" w:eastAsia="ru-RU" w:bidi="ar-SA"/>
-        </w:rPr>
-        <w:t>]</w:t>
-      </w:r>
-      <w:r>
-        <w:rPr>
-          <w:rFonts w:ascii="Courier New" w:eastAsia="Times New Roman" w:hAnsi="Courier New" w:cs="Courier New"/>
-          <w:color w:val="CC7832"/>
-          <w:sz w:val="24"/>
-          <w:szCs w:val="24"/>
-          <w:lang w:val="en-US" w:eastAsia="ru-RU" w:bidi="ar-SA"/>
-        </w:rPr>
-        <w:t>,</w:t>
-      </w:r>
-      <w:r>
-        <w:rPr>
-          <w:rFonts w:ascii="Courier New" w:eastAsia="Times New Roman" w:hAnsi="Courier New" w:cs="Courier New"/>
-          <w:color w:val="CC7832"/>
-          <w:sz w:val="24"/>
-          <w:szCs w:val="24"/>
-          <w:lang w:val="en-US" w:eastAsia="ru-RU" w:bidi="ar-SA"/>
-        </w:rPr>
-        <w:br/>
-        <w:t xml:space="preserve">        </w:t>
-      </w:r>
-      <w:r>
-        <w:rPr>
-          <w:rFonts w:ascii="Courier New" w:eastAsia="Times New Roman" w:hAnsi="Courier New" w:cs="Courier New"/>
-          <w:color w:val="A9B7C6"/>
-          <w:sz w:val="24"/>
-          <w:szCs w:val="24"/>
-          <w:lang w:val="en-US" w:eastAsia="ru-RU" w:bidi="ar-SA"/>
-        </w:rPr>
-        <w:t>[</w:t>
-      </w:r>
-      <w:r>
-        <w:rPr>
-          <w:rFonts w:ascii="Courier New" w:eastAsia="Times New Roman" w:hAnsi="Courier New" w:cs="Courier New"/>
-          <w:color w:val="6897BB"/>
-          <w:sz w:val="24"/>
-          <w:szCs w:val="24"/>
-          <w:lang w:val="en-US" w:eastAsia="ru-RU" w:bidi="ar-SA"/>
-        </w:rPr>
-        <w:t>0.26</w:t>
-      </w:r>
-      <w:r>
-        <w:rPr>
-          <w:rFonts w:ascii="Courier New" w:eastAsia="Times New Roman" w:hAnsi="Courier New" w:cs="Courier New"/>
-          <w:color w:val="CC7832"/>
-          <w:sz w:val="24"/>
-          <w:szCs w:val="24"/>
-          <w:lang w:val="en-US" w:eastAsia="ru-RU" w:bidi="ar-SA"/>
-        </w:rPr>
-        <w:t xml:space="preserve">, </w:t>
-      </w:r>
-      <w:r>
-        <w:rPr>
-          <w:rFonts w:ascii="Courier New" w:eastAsia="Times New Roman" w:hAnsi="Courier New" w:cs="Courier New"/>
-          <w:color w:val="6897BB"/>
-          <w:sz w:val="24"/>
-          <w:szCs w:val="24"/>
-          <w:lang w:val="en-US" w:eastAsia="ru-RU" w:bidi="ar-SA"/>
-        </w:rPr>
-        <w:t>2.32</w:t>
-      </w:r>
-      <w:r>
-        <w:rPr>
-          <w:rFonts w:ascii="Courier New" w:eastAsia="Times New Roman" w:hAnsi="Courier New" w:cs="Courier New"/>
-          <w:color w:val="CC7832"/>
-          <w:sz w:val="24"/>
-          <w:szCs w:val="24"/>
-          <w:lang w:val="en-US" w:eastAsia="ru-RU" w:bidi="ar-SA"/>
-        </w:rPr>
-        <w:t xml:space="preserve">, </w:t>
-      </w:r>
-      <w:r>
-        <w:rPr>
-          <w:rFonts w:ascii="Courier New" w:eastAsia="Times New Roman" w:hAnsi="Courier New" w:cs="Courier New"/>
-          <w:color w:val="6897BB"/>
-          <w:sz w:val="24"/>
-          <w:szCs w:val="24"/>
-          <w:lang w:val="en-US" w:eastAsia="ru-RU" w:bidi="ar-SA"/>
-        </w:rPr>
-        <w:t>0.18</w:t>
-      </w:r>
-      <w:r>
-        <w:rPr>
-          <w:rFonts w:ascii="Courier New" w:eastAsia="Times New Roman" w:hAnsi="Courier New" w:cs="Courier New"/>
-          <w:color w:val="CC7832"/>
-          <w:sz w:val="24"/>
-          <w:szCs w:val="24"/>
-          <w:lang w:val="en-US" w:eastAsia="ru-RU" w:bidi="ar-SA"/>
-        </w:rPr>
-        <w:t xml:space="preserve">, </w:t>
-      </w:r>
-      <w:r>
-        <w:rPr>
-          <w:rFonts w:ascii="Courier New" w:eastAsia="Times New Roman" w:hAnsi="Courier New" w:cs="Courier New"/>
-          <w:color w:val="6897BB"/>
-          <w:sz w:val="24"/>
-          <w:szCs w:val="24"/>
-          <w:lang w:val="en-US" w:eastAsia="ru-RU" w:bidi="ar-SA"/>
-        </w:rPr>
-        <w:t>0.34</w:t>
-      </w:r>
-      <w:r>
-        <w:rPr>
-          <w:rFonts w:ascii="Courier New" w:eastAsia="Times New Roman" w:hAnsi="Courier New" w:cs="Courier New"/>
-          <w:color w:val="A9B7C6"/>
-          <w:sz w:val="24"/>
-          <w:szCs w:val="24"/>
-          <w:lang w:val="en-US" w:eastAsia="ru-RU" w:bidi="ar-SA"/>
-        </w:rPr>
-        <w:t>]</w:t>
-      </w:r>
-      <w:r>
-        <w:rPr>
-          <w:rFonts w:ascii="Courier New" w:eastAsia="Times New Roman" w:hAnsi="Courier New" w:cs="Courier New"/>
-          <w:color w:val="CC7832"/>
-          <w:sz w:val="24"/>
-          <w:szCs w:val="24"/>
-          <w:lang w:val="en-US" w:eastAsia="ru-RU" w:bidi="ar-SA"/>
-        </w:rPr>
-        <w:t>,</w:t>
-      </w:r>
-      <w:r>
-        <w:rPr>
-          <w:rFonts w:ascii="Courier New" w:eastAsia="Times New Roman" w:hAnsi="Courier New" w:cs="Courier New"/>
-          <w:color w:val="CC7832"/>
-          <w:sz w:val="24"/>
-          <w:szCs w:val="24"/>
-          <w:lang w:val="en-US" w:eastAsia="ru-RU" w:bidi="ar-SA"/>
-        </w:rPr>
-        <w:br/>
-        <w:t xml:space="preserve">        </w:t>
-      </w:r>
-      <w:r>
-        <w:rPr>
-          <w:rFonts w:ascii="Courier New" w:eastAsia="Times New Roman" w:hAnsi="Courier New" w:cs="Courier New"/>
-          <w:color w:val="A9B7C6"/>
-          <w:sz w:val="24"/>
-          <w:szCs w:val="24"/>
-          <w:lang w:val="en-US" w:eastAsia="ru-RU" w:bidi="ar-SA"/>
-        </w:rPr>
-        <w:t>[</w:t>
-      </w:r>
-      <w:r>
-        <w:rPr>
-          <w:rFonts w:ascii="Courier New" w:eastAsia="Times New Roman" w:hAnsi="Courier New" w:cs="Courier New"/>
-          <w:color w:val="6897BB"/>
-          <w:sz w:val="24"/>
-          <w:szCs w:val="24"/>
-          <w:lang w:val="en-US" w:eastAsia="ru-RU" w:bidi="ar-SA"/>
-        </w:rPr>
-        <w:t>0.61</w:t>
-      </w:r>
-      <w:r>
-        <w:rPr>
-          <w:rFonts w:ascii="Courier New" w:eastAsia="Times New Roman" w:hAnsi="Courier New" w:cs="Courier New"/>
-          <w:color w:val="CC7832"/>
-          <w:sz w:val="24"/>
-          <w:szCs w:val="24"/>
-          <w:lang w:val="en-US" w:eastAsia="ru-RU" w:bidi="ar-SA"/>
-        </w:rPr>
-        <w:t xml:space="preserve">, </w:t>
-      </w:r>
-      <w:r>
-        <w:rPr>
-          <w:rFonts w:ascii="Courier New" w:eastAsia="Times New Roman" w:hAnsi="Courier New" w:cs="Courier New"/>
-          <w:color w:val="6897BB"/>
-          <w:sz w:val="24"/>
-          <w:szCs w:val="24"/>
-          <w:lang w:val="en-US" w:eastAsia="ru-RU" w:bidi="ar-SA"/>
-        </w:rPr>
-        <w:t>0.18</w:t>
-      </w:r>
-      <w:r>
-        <w:rPr>
-          <w:rFonts w:ascii="Courier New" w:eastAsia="Times New Roman" w:hAnsi="Courier New" w:cs="Courier New"/>
-          <w:color w:val="CC7832"/>
-          <w:sz w:val="24"/>
-          <w:szCs w:val="24"/>
-          <w:lang w:val="en-US" w:eastAsia="ru-RU" w:bidi="ar-SA"/>
-        </w:rPr>
-        <w:t xml:space="preserve">, </w:t>
-      </w:r>
-      <w:r>
-        <w:rPr>
-          <w:rFonts w:ascii="Courier New" w:eastAsia="Times New Roman" w:hAnsi="Courier New" w:cs="Courier New"/>
-          <w:color w:val="6897BB"/>
-          <w:sz w:val="24"/>
-          <w:szCs w:val="24"/>
-          <w:lang w:val="en-US" w:eastAsia="ru-RU" w:bidi="ar-SA"/>
-        </w:rPr>
-        <w:t>3.20</w:t>
-      </w:r>
-      <w:r>
-        <w:rPr>
-          <w:rFonts w:ascii="Courier New" w:eastAsia="Times New Roman" w:hAnsi="Courier New" w:cs="Courier New"/>
-          <w:color w:val="CC7832"/>
-          <w:sz w:val="24"/>
-          <w:szCs w:val="24"/>
-          <w:lang w:val="en-US" w:eastAsia="ru-RU" w:bidi="ar-SA"/>
-        </w:rPr>
-        <w:t xml:space="preserve">, </w:t>
-      </w:r>
-      <w:r>
-        <w:rPr>
-          <w:rFonts w:ascii="Courier New" w:eastAsia="Times New Roman" w:hAnsi="Courier New" w:cs="Courier New"/>
-          <w:color w:val="6897BB"/>
-          <w:sz w:val="24"/>
-          <w:szCs w:val="24"/>
-          <w:lang w:val="en-US" w:eastAsia="ru-RU" w:bidi="ar-SA"/>
-        </w:rPr>
-        <w:t>0.31</w:t>
-      </w:r>
-      <w:r>
-        <w:rPr>
-          <w:rFonts w:ascii="Courier New" w:eastAsia="Times New Roman" w:hAnsi="Courier New" w:cs="Courier New"/>
-          <w:color w:val="A9B7C6"/>
-          <w:sz w:val="24"/>
-          <w:szCs w:val="24"/>
-          <w:lang w:val="en-US" w:eastAsia="ru-RU" w:bidi="ar-SA"/>
-        </w:rPr>
-        <w:t>]</w:t>
-      </w:r>
-      <w:r>
-        <w:rPr>
-          <w:rFonts w:ascii="Courier New" w:eastAsia="Times New Roman" w:hAnsi="Courier New" w:cs="Courier New"/>
-          <w:color w:val="CC7832"/>
-          <w:sz w:val="24"/>
-          <w:szCs w:val="24"/>
-          <w:lang w:val="en-US" w:eastAsia="ru-RU" w:bidi="ar-SA"/>
-        </w:rPr>
-        <w:t>,</w:t>
-      </w:r>
-      <w:r>
-        <w:rPr>
-          <w:rFonts w:ascii="Courier New" w:eastAsia="Times New Roman" w:hAnsi="Courier New" w:cs="Courier New"/>
-          <w:color w:val="CC7832"/>
-          <w:sz w:val="24"/>
-          <w:szCs w:val="24"/>
-          <w:lang w:val="en-US" w:eastAsia="ru-RU" w:bidi="ar-SA"/>
-        </w:rPr>
-        <w:br/>
-        <w:t xml:space="preserve">        </w:t>
-      </w:r>
-      <w:r>
-        <w:rPr>
-          <w:rFonts w:ascii="Courier New" w:eastAsia="Times New Roman" w:hAnsi="Courier New" w:cs="Courier New"/>
-          <w:color w:val="A9B7C6"/>
-          <w:sz w:val="24"/>
-          <w:szCs w:val="24"/>
-          <w:lang w:val="en-US" w:eastAsia="ru-RU" w:bidi="ar-SA"/>
-        </w:rPr>
-        <w:t>[</w:t>
-      </w:r>
-      <w:r>
-        <w:rPr>
-          <w:rFonts w:ascii="Courier New" w:eastAsia="Times New Roman" w:hAnsi="Courier New" w:cs="Courier New"/>
-          <w:color w:val="6897BB"/>
-          <w:sz w:val="24"/>
-          <w:szCs w:val="24"/>
-          <w:lang w:val="en-US" w:eastAsia="ru-RU" w:bidi="ar-SA"/>
-        </w:rPr>
-        <w:t>0.27</w:t>
-      </w:r>
-      <w:r>
-        <w:rPr>
-          <w:rFonts w:ascii="Courier New" w:eastAsia="Times New Roman" w:hAnsi="Courier New" w:cs="Courier New"/>
-          <w:color w:val="CC7832"/>
-          <w:sz w:val="24"/>
-          <w:szCs w:val="24"/>
-          <w:lang w:val="en-US" w:eastAsia="ru-RU" w:bidi="ar-SA"/>
-        </w:rPr>
-        <w:t xml:space="preserve">, </w:t>
-      </w:r>
-      <w:r>
-        <w:rPr>
-          <w:rFonts w:ascii="Courier New" w:eastAsia="Times New Roman" w:hAnsi="Courier New" w:cs="Courier New"/>
-          <w:color w:val="6897BB"/>
-          <w:sz w:val="24"/>
-          <w:szCs w:val="24"/>
-          <w:lang w:val="en-US" w:eastAsia="ru-RU" w:bidi="ar-SA"/>
-        </w:rPr>
-        <w:t>0.34</w:t>
-      </w:r>
-      <w:r>
-        <w:rPr>
-          <w:rFonts w:ascii="Courier New" w:eastAsia="Times New Roman" w:hAnsi="Courier New" w:cs="Courier New"/>
-          <w:color w:val="CC7832"/>
-          <w:sz w:val="24"/>
-          <w:szCs w:val="24"/>
-          <w:lang w:val="en-US" w:eastAsia="ru-RU" w:bidi="ar-SA"/>
-        </w:rPr>
-        <w:t xml:space="preserve">, </w:t>
-      </w:r>
-      <w:r>
-        <w:rPr>
-          <w:rFonts w:ascii="Courier New" w:eastAsia="Times New Roman" w:hAnsi="Courier New" w:cs="Courier New"/>
-          <w:color w:val="6897BB"/>
-          <w:sz w:val="24"/>
-          <w:szCs w:val="24"/>
-          <w:lang w:val="en-US" w:eastAsia="ru-RU" w:bidi="ar-SA"/>
-        </w:rPr>
-        <w:t>0.31</w:t>
-      </w:r>
-      <w:r>
-        <w:rPr>
-          <w:rFonts w:ascii="Courier New" w:eastAsia="Times New Roman" w:hAnsi="Courier New" w:cs="Courier New"/>
-          <w:color w:val="CC7832"/>
-          <w:sz w:val="24"/>
-          <w:szCs w:val="24"/>
-          <w:lang w:val="en-US" w:eastAsia="ru-RU" w:bidi="ar-SA"/>
-        </w:rPr>
-        <w:t xml:space="preserve">, </w:t>
-      </w:r>
-      <w:r>
-        <w:rPr>
-          <w:rFonts w:ascii="Courier New" w:eastAsia="Times New Roman" w:hAnsi="Courier New" w:cs="Courier New"/>
-          <w:color w:val="6897BB"/>
-          <w:sz w:val="24"/>
-          <w:szCs w:val="24"/>
-          <w:lang w:val="en-US" w:eastAsia="ru-RU" w:bidi="ar-SA"/>
-        </w:rPr>
-        <w:t>5.17</w:t>
-      </w:r>
-      <w:r>
-        <w:rPr>
-          <w:rFonts w:ascii="Courier New" w:eastAsia="Times New Roman" w:hAnsi="Courier New" w:cs="Courier New"/>
-          <w:color w:val="A9B7C6"/>
-          <w:sz w:val="24"/>
-          <w:szCs w:val="24"/>
-          <w:lang w:val="en-US" w:eastAsia="ru-RU" w:bidi="ar-SA"/>
-        </w:rPr>
-        <w:t>]</w:t>
-      </w:r>
-      <w:r>
-        <w:rPr>
-          <w:rFonts w:ascii="Courier New" w:eastAsia="Times New Roman" w:hAnsi="Courier New" w:cs="Courier New"/>
-          <w:color w:val="A9B7C6"/>
-          <w:sz w:val="24"/>
-          <w:szCs w:val="24"/>
-          <w:lang w:val="en-US" w:eastAsia="ru-RU" w:bidi="ar-SA"/>
-        </w:rPr>
-        <w:br/>
-        <w:t xml:space="preserve">    ])</w:t>
-      </w:r>
-      <w:r>
-        <w:rPr>
-          <w:rFonts w:ascii="Courier New" w:eastAsia="Times New Roman" w:hAnsi="Courier New" w:cs="Courier New"/>
-          <w:color w:val="A9B7C6"/>
-          <w:sz w:val="24"/>
-          <w:szCs w:val="24"/>
-          <w:lang w:val="en-US" w:eastAsia="ru-RU" w:bidi="ar-SA"/>
-        </w:rPr>
-        <w:br/>
-        <w:t xml:space="preserve">    b2 = </w:t>
-      </w:r>
-      <w:proofErr w:type="spellStart"/>
-      <w:r>
-        <w:rPr>
-          <w:rFonts w:ascii="Courier New" w:eastAsia="Times New Roman" w:hAnsi="Courier New" w:cs="Courier New"/>
-          <w:color w:val="A9B7C6"/>
-          <w:sz w:val="24"/>
-          <w:szCs w:val="24"/>
-          <w:lang w:val="en-US" w:eastAsia="ru-RU" w:bidi="ar-SA"/>
-        </w:rPr>
-        <w:t>np.array</w:t>
-      </w:r>
-      <w:proofErr w:type="spellEnd"/>
-      <w:r>
-        <w:rPr>
-          <w:rFonts w:ascii="Courier New" w:eastAsia="Times New Roman" w:hAnsi="Courier New" w:cs="Courier New"/>
-          <w:color w:val="A9B7C6"/>
-          <w:sz w:val="24"/>
-          <w:szCs w:val="24"/>
-          <w:lang w:val="en-US" w:eastAsia="ru-RU" w:bidi="ar-SA"/>
-        </w:rPr>
-        <w:t>([</w:t>
-      </w:r>
-      <w:r>
-        <w:rPr>
-          <w:rFonts w:ascii="Courier New" w:eastAsia="Times New Roman" w:hAnsi="Courier New" w:cs="Courier New"/>
-          <w:color w:val="6897BB"/>
-          <w:sz w:val="24"/>
-          <w:szCs w:val="24"/>
-          <w:lang w:val="en-US" w:eastAsia="ru-RU" w:bidi="ar-SA"/>
-        </w:rPr>
-        <w:t>1.02</w:t>
-      </w:r>
-      <w:r>
-        <w:rPr>
-          <w:rFonts w:ascii="Courier New" w:eastAsia="Times New Roman" w:hAnsi="Courier New" w:cs="Courier New"/>
-          <w:color w:val="CC7832"/>
-          <w:sz w:val="24"/>
-          <w:szCs w:val="24"/>
-          <w:lang w:val="en-US" w:eastAsia="ru-RU" w:bidi="ar-SA"/>
-        </w:rPr>
-        <w:t xml:space="preserve">, </w:t>
-      </w:r>
-      <w:r>
-        <w:rPr>
-          <w:rFonts w:ascii="Courier New" w:eastAsia="Times New Roman" w:hAnsi="Courier New" w:cs="Courier New"/>
-          <w:color w:val="6897BB"/>
-          <w:sz w:val="24"/>
-          <w:szCs w:val="24"/>
-          <w:lang w:val="en-US" w:eastAsia="ru-RU" w:bidi="ar-SA"/>
-        </w:rPr>
-        <w:t>1.00</w:t>
-      </w:r>
-      <w:r>
-        <w:rPr>
-          <w:rFonts w:ascii="Courier New" w:eastAsia="Times New Roman" w:hAnsi="Courier New" w:cs="Courier New"/>
-          <w:color w:val="CC7832"/>
-          <w:sz w:val="24"/>
-          <w:szCs w:val="24"/>
-          <w:lang w:val="en-US" w:eastAsia="ru-RU" w:bidi="ar-SA"/>
-        </w:rPr>
-        <w:t xml:space="preserve">, </w:t>
-      </w:r>
-      <w:r>
-        <w:rPr>
-          <w:rFonts w:ascii="Courier New" w:eastAsia="Times New Roman" w:hAnsi="Courier New" w:cs="Courier New"/>
-          <w:color w:val="6897BB"/>
-          <w:sz w:val="24"/>
-          <w:szCs w:val="24"/>
-          <w:lang w:val="en-US" w:eastAsia="ru-RU" w:bidi="ar-SA"/>
-        </w:rPr>
-        <w:t>1.34</w:t>
-      </w:r>
-      <w:r>
-        <w:rPr>
-          <w:rFonts w:ascii="Courier New" w:eastAsia="Times New Roman" w:hAnsi="Courier New" w:cs="Courier New"/>
-          <w:color w:val="CC7832"/>
-          <w:sz w:val="24"/>
-          <w:szCs w:val="24"/>
-          <w:lang w:val="en-US" w:eastAsia="ru-RU" w:bidi="ar-SA"/>
-        </w:rPr>
-        <w:t xml:space="preserve">, </w:t>
-      </w:r>
-      <w:r>
-        <w:rPr>
-          <w:rFonts w:ascii="Courier New" w:eastAsia="Times New Roman" w:hAnsi="Courier New" w:cs="Courier New"/>
-          <w:color w:val="6897BB"/>
-          <w:sz w:val="24"/>
-          <w:szCs w:val="24"/>
-          <w:lang w:val="en-US" w:eastAsia="ru-RU" w:bidi="ar-SA"/>
-        </w:rPr>
-        <w:t>1.27</w:t>
-      </w:r>
-      <w:r>
-        <w:rPr>
-          <w:rFonts w:ascii="Courier New" w:eastAsia="Times New Roman" w:hAnsi="Courier New" w:cs="Courier New"/>
-          <w:color w:val="A9B7C6"/>
-          <w:sz w:val="24"/>
-          <w:szCs w:val="24"/>
-          <w:lang w:val="en-US" w:eastAsia="ru-RU" w:bidi="ar-SA"/>
-        </w:rPr>
-        <w:t>])</w:t>
-      </w:r>
-      <w:r>
-        <w:rPr>
-          <w:rFonts w:ascii="Courier New" w:eastAsia="Times New Roman" w:hAnsi="Courier New" w:cs="Courier New"/>
-          <w:color w:val="A9B7C6"/>
-          <w:sz w:val="24"/>
-          <w:szCs w:val="24"/>
-          <w:lang w:val="en-US" w:eastAsia="ru-RU" w:bidi="ar-SA"/>
-        </w:rPr>
-        <w:br/>
-      </w:r>
-      <w:r>
-        <w:rPr>
-          <w:rFonts w:ascii="Courier New" w:eastAsia="Times New Roman" w:hAnsi="Courier New" w:cs="Courier New"/>
-          <w:color w:val="A9B7C6"/>
+          <w:color w:val="080808"/>
           <w:sz w:val="24"/>
           <w:szCs w:val="24"/>
           <w:lang w:val="en-US" w:eastAsia="ru-RU" w:bidi="ar-SA"/>
@@ -6375,7 +6815,7 @@
       <w:r>
         <w:rPr>
           <w:rFonts w:ascii="Courier New" w:eastAsia="Times New Roman" w:hAnsi="Courier New" w:cs="Courier New"/>
-          <w:color w:val="CC7832"/>
+          <w:color w:val="0033B3"/>
           <w:sz w:val="24"/>
           <w:szCs w:val="24"/>
           <w:lang w:val="en-US" w:eastAsia="ru-RU" w:bidi="ar-SA"/>
@@ -6385,77 +6825,17 @@
       <w:r>
         <w:rPr>
           <w:rFonts w:ascii="Courier New" w:eastAsia="Times New Roman" w:hAnsi="Courier New" w:cs="Courier New"/>
-          <w:color w:val="A9B7C6"/>
-          <w:sz w:val="24"/>
-          <w:szCs w:val="24"/>
-          <w:lang w:val="en-US" w:eastAsia="ru-RU" w:bidi="ar-SA"/>
-        </w:rPr>
-        <w:t>A1</w:t>
-      </w:r>
-      <w:r>
-        <w:rPr>
-          <w:rFonts w:ascii="Courier New" w:eastAsia="Times New Roman" w:hAnsi="Courier New" w:cs="Courier New"/>
-          <w:color w:val="CC7832"/>
-          <w:sz w:val="24"/>
-          <w:szCs w:val="24"/>
-          <w:lang w:val="en-US" w:eastAsia="ru-RU" w:bidi="ar-SA"/>
-        </w:rPr>
-        <w:t xml:space="preserve">, </w:t>
-      </w:r>
-      <w:r>
-        <w:rPr>
-          <w:rFonts w:ascii="Courier New" w:eastAsia="Times New Roman" w:hAnsi="Courier New" w:cs="Courier New"/>
-          <w:color w:val="A9B7C6"/>
-          <w:sz w:val="24"/>
-          <w:szCs w:val="24"/>
-          <w:lang w:val="en-US" w:eastAsia="ru-RU" w:bidi="ar-SA"/>
-        </w:rPr>
-        <w:t>b1</w:t>
-      </w:r>
-      <w:r>
-        <w:rPr>
-          <w:rFonts w:ascii="Courier New" w:eastAsia="Times New Roman" w:hAnsi="Courier New" w:cs="Courier New"/>
-          <w:color w:val="CC7832"/>
-          <w:sz w:val="24"/>
-          <w:szCs w:val="24"/>
-          <w:lang w:val="en-US" w:eastAsia="ru-RU" w:bidi="ar-SA"/>
-        </w:rPr>
-        <w:t xml:space="preserve">, </w:t>
-      </w:r>
-      <w:r>
-        <w:rPr>
-          <w:rFonts w:ascii="Courier New" w:eastAsia="Times New Roman" w:hAnsi="Courier New" w:cs="Courier New"/>
-          <w:color w:val="A9B7C6"/>
-          <w:sz w:val="24"/>
-          <w:szCs w:val="24"/>
-          <w:lang w:val="en-US" w:eastAsia="ru-RU" w:bidi="ar-SA"/>
-        </w:rPr>
-        <w:t>A2</w:t>
-      </w:r>
-      <w:r>
-        <w:rPr>
-          <w:rFonts w:ascii="Courier New" w:eastAsia="Times New Roman" w:hAnsi="Courier New" w:cs="Courier New"/>
-          <w:color w:val="CC7832"/>
-          <w:sz w:val="24"/>
-          <w:szCs w:val="24"/>
-          <w:lang w:val="en-US" w:eastAsia="ru-RU" w:bidi="ar-SA"/>
-        </w:rPr>
-        <w:t xml:space="preserve">, </w:t>
-      </w:r>
-      <w:r>
-        <w:rPr>
-          <w:rFonts w:ascii="Courier New" w:eastAsia="Times New Roman" w:hAnsi="Courier New" w:cs="Courier New"/>
-          <w:color w:val="A9B7C6"/>
-          <w:sz w:val="24"/>
-          <w:szCs w:val="24"/>
-          <w:lang w:val="en-US" w:eastAsia="ru-RU" w:bidi="ar-SA"/>
-        </w:rPr>
-        <w:t>b2</w:t>
-      </w:r>
-      <w:r>
-        <w:rPr>
-          <w:rFonts w:ascii="Courier New" w:eastAsia="Times New Roman" w:hAnsi="Courier New" w:cs="Courier New"/>
-          <w:color w:val="A9B7C6"/>
+          <w:color w:val="080808"/>
+          <w:sz w:val="24"/>
+          <w:szCs w:val="24"/>
+          <w:lang w:val="en-US" w:eastAsia="ru-RU" w:bidi="ar-SA"/>
+        </w:rPr>
+        <w:t>L, U</w:t>
+      </w:r>
+      <w:r>
+        <w:rPr>
+          <w:rFonts w:ascii="Courier New" w:eastAsia="Times New Roman" w:hAnsi="Courier New" w:cs="Courier New"/>
+          <w:color w:val="080808"/>
           <w:sz w:val="24"/>
           <w:szCs w:val="24"/>
           <w:lang w:val="en-US" w:eastAsia="ru-RU" w:bidi="ar-SA"/>
@@ -6465,7 +6845,7 @@
       <w:r>
         <w:rPr>
           <w:rFonts w:ascii="Courier New" w:eastAsia="Times New Roman" w:hAnsi="Courier New" w:cs="Courier New"/>
-          <w:color w:val="A9B7C6"/>
+          <w:color w:val="080808"/>
           <w:sz w:val="24"/>
           <w:szCs w:val="24"/>
           <w:lang w:val="en-US" w:eastAsia="ru-RU" w:bidi="ar-SA"/>
@@ -6475,7 +6855,7 @@
       <w:r>
         <w:rPr>
           <w:rFonts w:ascii="Courier New" w:eastAsia="Times New Roman" w:hAnsi="Courier New" w:cs="Courier New"/>
-          <w:color w:val="A9B7C6"/>
+          <w:color w:val="080808"/>
           <w:sz w:val="24"/>
           <w:szCs w:val="24"/>
           <w:lang w:val="en-US" w:eastAsia="ru-RU" w:bidi="ar-SA"/>
@@ -6485,379 +6865,59 @@
       <w:r>
         <w:rPr>
           <w:rFonts w:ascii="Courier New" w:eastAsia="Times New Roman" w:hAnsi="Courier New" w:cs="Courier New"/>
-          <w:color w:val="CC7832"/>
+          <w:color w:val="0033B3"/>
           <w:sz w:val="24"/>
           <w:szCs w:val="24"/>
           <w:lang w:val="en-US" w:eastAsia="ru-RU" w:bidi="ar-SA"/>
         </w:rPr>
         <w:t xml:space="preserve">def </w:t>
       </w:r>
-      <w:proofErr w:type="spellStart"/>
-      <w:r>
-        <w:rPr>
-          <w:rFonts w:ascii="Courier New" w:eastAsia="Times New Roman" w:hAnsi="Courier New" w:cs="Courier New"/>
-          <w:color w:val="FFC66D"/>
-          <w:sz w:val="24"/>
-          <w:szCs w:val="24"/>
-          <w:lang w:val="en-US" w:eastAsia="ru-RU" w:bidi="ar-SA"/>
-        </w:rPr>
-        <w:t>LU_decomposition</w:t>
-      </w:r>
-      <w:proofErr w:type="spellEnd"/>
-      <w:r>
-        <w:rPr>
-          <w:rFonts w:ascii="Courier New" w:eastAsia="Times New Roman" w:hAnsi="Courier New" w:cs="Courier New"/>
-          <w:color w:val="A9B7C6"/>
-          <w:sz w:val="24"/>
-          <w:szCs w:val="24"/>
-          <w:lang w:val="en-US" w:eastAsia="ru-RU" w:bidi="ar-SA"/>
-        </w:rPr>
-        <w:t>(A):</w:t>
-      </w:r>
-      <w:r>
-        <w:rPr>
-          <w:rFonts w:ascii="Courier New" w:eastAsia="Times New Roman" w:hAnsi="Courier New" w:cs="Courier New"/>
-          <w:color w:val="A9B7C6"/>
+      <w:r>
+        <w:rPr>
+          <w:rFonts w:ascii="Courier New" w:eastAsia="Times New Roman" w:hAnsi="Courier New" w:cs="Courier New"/>
+          <w:color w:val="00627A"/>
+          <w:sz w:val="24"/>
+          <w:szCs w:val="24"/>
+          <w:lang w:val="en-US" w:eastAsia="ru-RU" w:bidi="ar-SA"/>
+        </w:rPr>
+        <w:t>solve_SLAE</w:t>
+      </w:r>
+      <w:r>
+        <w:rPr>
+          <w:rFonts w:ascii="Courier New" w:eastAsia="Times New Roman" w:hAnsi="Courier New" w:cs="Courier New"/>
+          <w:color w:val="080808"/>
+          <w:sz w:val="24"/>
+          <w:szCs w:val="24"/>
+          <w:lang w:val="en-US" w:eastAsia="ru-RU" w:bidi="ar-SA"/>
+        </w:rPr>
+        <w:t>(L, U, b):</w:t>
+      </w:r>
+      <w:r>
+        <w:rPr>
+          <w:rFonts w:ascii="Courier New" w:eastAsia="Times New Roman" w:hAnsi="Courier New" w:cs="Courier New"/>
+          <w:color w:val="080808"/>
           <w:sz w:val="24"/>
           <w:szCs w:val="24"/>
           <w:lang w:val="en-US" w:eastAsia="ru-RU" w:bidi="ar-SA"/>
         </w:rPr>
         <w:br/>
-        <w:t xml:space="preserve">    dim = </w:t>
-      </w:r>
-      <w:proofErr w:type="spellStart"/>
-      <w:r>
-        <w:rPr>
-          <w:rFonts w:ascii="Courier New" w:eastAsia="Times New Roman" w:hAnsi="Courier New" w:cs="Courier New"/>
-          <w:color w:val="A9B7C6"/>
-          <w:sz w:val="24"/>
-          <w:szCs w:val="24"/>
-          <w:lang w:val="en-US" w:eastAsia="ru-RU" w:bidi="ar-SA"/>
-        </w:rPr>
-        <w:t>np.shape</w:t>
-      </w:r>
-      <w:proofErr w:type="spellEnd"/>
-      <w:r>
-        <w:rPr>
-          <w:rFonts w:ascii="Courier New" w:eastAsia="Times New Roman" w:hAnsi="Courier New" w:cs="Courier New"/>
-          <w:color w:val="A9B7C6"/>
-          <w:sz w:val="24"/>
-          <w:szCs w:val="24"/>
-          <w:lang w:val="en-US" w:eastAsia="ru-RU" w:bidi="ar-SA"/>
-        </w:rPr>
-        <w:t>(A)[</w:t>
-      </w:r>
-      <w:r>
-        <w:rPr>
-          <w:rFonts w:ascii="Courier New" w:eastAsia="Times New Roman" w:hAnsi="Courier New" w:cs="Courier New"/>
-          <w:color w:val="6897BB"/>
-          <w:sz w:val="24"/>
-          <w:szCs w:val="24"/>
-          <w:lang w:val="en-US" w:eastAsia="ru-RU" w:bidi="ar-SA"/>
-        </w:rPr>
-        <w:t>0</w:t>
-      </w:r>
-      <w:r>
-        <w:rPr>
-          <w:rFonts w:ascii="Courier New" w:eastAsia="Times New Roman" w:hAnsi="Courier New" w:cs="Courier New"/>
-          <w:color w:val="A9B7C6"/>
-          <w:sz w:val="24"/>
-          <w:szCs w:val="24"/>
-          <w:lang w:val="en-US" w:eastAsia="ru-RU" w:bidi="ar-SA"/>
-        </w:rPr>
-        <w:t>]</w:t>
-      </w:r>
-      <w:r>
-        <w:rPr>
-          <w:rFonts w:ascii="Courier New" w:eastAsia="Times New Roman" w:hAnsi="Courier New" w:cs="Courier New"/>
-          <w:color w:val="A9B7C6"/>
+        <w:t xml:space="preserve">    y = np.linalg.tensorsolve(L, b)</w:t>
+      </w:r>
+      <w:r>
+        <w:rPr>
+          <w:rFonts w:ascii="Courier New" w:eastAsia="Times New Roman" w:hAnsi="Courier New" w:cs="Courier New"/>
+          <w:color w:val="080808"/>
           <w:sz w:val="24"/>
           <w:szCs w:val="24"/>
           <w:lang w:val="en-US" w:eastAsia="ru-RU" w:bidi="ar-SA"/>
         </w:rPr>
         <w:br/>
-        <w:t xml:space="preserve">    U = </w:t>
-      </w:r>
-      <w:proofErr w:type="spellStart"/>
-      <w:r>
-        <w:rPr>
-          <w:rFonts w:ascii="Courier New" w:eastAsia="Times New Roman" w:hAnsi="Courier New" w:cs="Courier New"/>
-          <w:color w:val="A9B7C6"/>
-          <w:sz w:val="24"/>
-          <w:szCs w:val="24"/>
-          <w:lang w:val="en-US" w:eastAsia="ru-RU" w:bidi="ar-SA"/>
-        </w:rPr>
-        <w:t>np.zeros</w:t>
-      </w:r>
-      <w:proofErr w:type="spellEnd"/>
-      <w:r>
-        <w:rPr>
-          <w:rFonts w:ascii="Courier New" w:eastAsia="Times New Roman" w:hAnsi="Courier New" w:cs="Courier New"/>
-          <w:color w:val="A9B7C6"/>
-          <w:sz w:val="24"/>
-          <w:szCs w:val="24"/>
-          <w:lang w:val="en-US" w:eastAsia="ru-RU" w:bidi="ar-SA"/>
-        </w:rPr>
-        <w:t>(</w:t>
-      </w:r>
-      <w:proofErr w:type="spellStart"/>
-      <w:r>
-        <w:rPr>
-          <w:rFonts w:ascii="Courier New" w:eastAsia="Times New Roman" w:hAnsi="Courier New" w:cs="Courier New"/>
-          <w:color w:val="A9B7C6"/>
-          <w:sz w:val="24"/>
-          <w:szCs w:val="24"/>
-          <w:lang w:val="en-US" w:eastAsia="ru-RU" w:bidi="ar-SA"/>
-        </w:rPr>
-        <w:t>np.shape</w:t>
-      </w:r>
-      <w:proofErr w:type="spellEnd"/>
-      <w:r>
-        <w:rPr>
-          <w:rFonts w:ascii="Courier New" w:eastAsia="Times New Roman" w:hAnsi="Courier New" w:cs="Courier New"/>
-          <w:color w:val="A9B7C6"/>
-          <w:sz w:val="24"/>
-          <w:szCs w:val="24"/>
-          <w:lang w:val="en-US" w:eastAsia="ru-RU" w:bidi="ar-SA"/>
-        </w:rPr>
-        <w:t>(A))</w:t>
-      </w:r>
-      <w:r>
-        <w:rPr>
-          <w:rFonts w:ascii="Courier New" w:eastAsia="Times New Roman" w:hAnsi="Courier New" w:cs="Courier New"/>
-          <w:color w:val="A9B7C6"/>
-          <w:sz w:val="24"/>
-          <w:szCs w:val="24"/>
-          <w:lang w:val="en-US" w:eastAsia="ru-RU" w:bidi="ar-SA"/>
-        </w:rPr>
-        <w:br/>
-        <w:t xml:space="preserve">    U += A</w:t>
-      </w:r>
-      <w:r>
-        <w:rPr>
-          <w:rFonts w:ascii="Courier New" w:eastAsia="Times New Roman" w:hAnsi="Courier New" w:cs="Courier New"/>
-          <w:color w:val="A9B7C6"/>
-          <w:sz w:val="24"/>
-          <w:szCs w:val="24"/>
-          <w:lang w:val="en-US" w:eastAsia="ru-RU" w:bidi="ar-SA"/>
-        </w:rPr>
-        <w:br/>
-        <w:t xml:space="preserve">    L = </w:t>
-      </w:r>
-      <w:proofErr w:type="spellStart"/>
-      <w:r>
-        <w:rPr>
-          <w:rFonts w:ascii="Courier New" w:eastAsia="Times New Roman" w:hAnsi="Courier New" w:cs="Courier New"/>
-          <w:color w:val="A9B7C6"/>
-          <w:sz w:val="24"/>
-          <w:szCs w:val="24"/>
-          <w:lang w:val="en-US" w:eastAsia="ru-RU" w:bidi="ar-SA"/>
-        </w:rPr>
-        <w:t>np.add</w:t>
-      </w:r>
-      <w:proofErr w:type="spellEnd"/>
-      <w:r>
-        <w:rPr>
-          <w:rFonts w:ascii="Courier New" w:eastAsia="Times New Roman" w:hAnsi="Courier New" w:cs="Courier New"/>
-          <w:color w:val="A9B7C6"/>
-          <w:sz w:val="24"/>
-          <w:szCs w:val="24"/>
-          <w:lang w:val="en-US" w:eastAsia="ru-RU" w:bidi="ar-SA"/>
-        </w:rPr>
-        <w:t>(</w:t>
-      </w:r>
-      <w:proofErr w:type="spellStart"/>
-      <w:r>
-        <w:rPr>
-          <w:rFonts w:ascii="Courier New" w:eastAsia="Times New Roman" w:hAnsi="Courier New" w:cs="Courier New"/>
-          <w:color w:val="A9B7C6"/>
-          <w:sz w:val="24"/>
-          <w:szCs w:val="24"/>
-          <w:lang w:val="en-US" w:eastAsia="ru-RU" w:bidi="ar-SA"/>
-        </w:rPr>
-        <w:t>np.zeros</w:t>
-      </w:r>
-      <w:proofErr w:type="spellEnd"/>
-      <w:r>
-        <w:rPr>
-          <w:rFonts w:ascii="Courier New" w:eastAsia="Times New Roman" w:hAnsi="Courier New" w:cs="Courier New"/>
-          <w:color w:val="A9B7C6"/>
-          <w:sz w:val="24"/>
-          <w:szCs w:val="24"/>
-          <w:lang w:val="en-US" w:eastAsia="ru-RU" w:bidi="ar-SA"/>
-        </w:rPr>
-        <w:t>((dim</w:t>
-      </w:r>
-      <w:r>
-        <w:rPr>
-          <w:rFonts w:ascii="Courier New" w:eastAsia="Times New Roman" w:hAnsi="Courier New" w:cs="Courier New"/>
-          <w:color w:val="CC7832"/>
-          <w:sz w:val="24"/>
-          <w:szCs w:val="24"/>
-          <w:lang w:val="en-US" w:eastAsia="ru-RU" w:bidi="ar-SA"/>
-        </w:rPr>
-        <w:t xml:space="preserve">, </w:t>
-      </w:r>
-      <w:r>
-        <w:rPr>
-          <w:rFonts w:ascii="Courier New" w:eastAsia="Times New Roman" w:hAnsi="Courier New" w:cs="Courier New"/>
-          <w:color w:val="A9B7C6"/>
-          <w:sz w:val="24"/>
-          <w:szCs w:val="24"/>
-          <w:lang w:val="en-US" w:eastAsia="ru-RU" w:bidi="ar-SA"/>
-        </w:rPr>
-        <w:t>dim)</w:t>
-      </w:r>
-      <w:r>
-        <w:rPr>
-          <w:rFonts w:ascii="Courier New" w:eastAsia="Times New Roman" w:hAnsi="Courier New" w:cs="Courier New"/>
-          <w:color w:val="CC7832"/>
-          <w:sz w:val="24"/>
-          <w:szCs w:val="24"/>
-          <w:lang w:val="en-US" w:eastAsia="ru-RU" w:bidi="ar-SA"/>
-        </w:rPr>
-        <w:t xml:space="preserve">, </w:t>
-      </w:r>
-      <w:proofErr w:type="spellStart"/>
-      <w:r>
-        <w:rPr>
-          <w:rFonts w:ascii="Courier New" w:eastAsia="Times New Roman" w:hAnsi="Courier New" w:cs="Courier New"/>
-          <w:color w:val="AA4926"/>
-          <w:sz w:val="24"/>
-          <w:szCs w:val="24"/>
-          <w:lang w:val="en-US" w:eastAsia="ru-RU" w:bidi="ar-SA"/>
-        </w:rPr>
-        <w:t>dtype</w:t>
-      </w:r>
-      <w:proofErr w:type="spellEnd"/>
-      <w:r>
-        <w:rPr>
-          <w:rFonts w:ascii="Courier New" w:eastAsia="Times New Roman" w:hAnsi="Courier New" w:cs="Courier New"/>
-          <w:color w:val="A9B7C6"/>
-          <w:sz w:val="24"/>
-          <w:szCs w:val="24"/>
-          <w:lang w:val="en-US" w:eastAsia="ru-RU" w:bidi="ar-SA"/>
-        </w:rPr>
-        <w:t>=</w:t>
-      </w:r>
-      <w:r>
-        <w:rPr>
-          <w:rFonts w:ascii="Courier New" w:eastAsia="Times New Roman" w:hAnsi="Courier New" w:cs="Courier New"/>
-          <w:color w:val="8888C6"/>
-          <w:sz w:val="24"/>
-          <w:szCs w:val="24"/>
-          <w:lang w:val="en-US" w:eastAsia="ru-RU" w:bidi="ar-SA"/>
-        </w:rPr>
-        <w:t>float</w:t>
-      </w:r>
-      <w:r>
-        <w:rPr>
-          <w:rFonts w:ascii="Courier New" w:eastAsia="Times New Roman" w:hAnsi="Courier New" w:cs="Courier New"/>
-          <w:color w:val="A9B7C6"/>
-          <w:sz w:val="24"/>
-          <w:szCs w:val="24"/>
-          <w:lang w:val="en-US" w:eastAsia="ru-RU" w:bidi="ar-SA"/>
-        </w:rPr>
-        <w:t>)</w:t>
-      </w:r>
-      <w:r>
-        <w:rPr>
-          <w:rFonts w:ascii="Courier New" w:eastAsia="Times New Roman" w:hAnsi="Courier New" w:cs="Courier New"/>
-          <w:color w:val="CC7832"/>
-          <w:sz w:val="24"/>
-          <w:szCs w:val="24"/>
-          <w:lang w:val="en-US" w:eastAsia="ru-RU" w:bidi="ar-SA"/>
-        </w:rPr>
-        <w:t xml:space="preserve">, </w:t>
-      </w:r>
-      <w:proofErr w:type="spellStart"/>
-      <w:r>
-        <w:rPr>
-          <w:rFonts w:ascii="Courier New" w:eastAsia="Times New Roman" w:hAnsi="Courier New" w:cs="Courier New"/>
-          <w:color w:val="A9B7C6"/>
-          <w:sz w:val="24"/>
-          <w:szCs w:val="24"/>
-          <w:lang w:val="en-US" w:eastAsia="ru-RU" w:bidi="ar-SA"/>
-        </w:rPr>
-        <w:t>np.identity</w:t>
-      </w:r>
-      <w:proofErr w:type="spellEnd"/>
-      <w:r>
-        <w:rPr>
-          <w:rFonts w:ascii="Courier New" w:eastAsia="Times New Roman" w:hAnsi="Courier New" w:cs="Courier New"/>
-          <w:color w:val="A9B7C6"/>
-          <w:sz w:val="24"/>
-          <w:szCs w:val="24"/>
-          <w:lang w:val="en-US" w:eastAsia="ru-RU" w:bidi="ar-SA"/>
-        </w:rPr>
-        <w:t>(dim</w:t>
-      </w:r>
-      <w:r>
-        <w:rPr>
-          <w:rFonts w:ascii="Courier New" w:eastAsia="Times New Roman" w:hAnsi="Courier New" w:cs="Courier New"/>
-          <w:color w:val="CC7832"/>
-          <w:sz w:val="24"/>
-          <w:szCs w:val="24"/>
-          <w:lang w:val="en-US" w:eastAsia="ru-RU" w:bidi="ar-SA"/>
-        </w:rPr>
-        <w:t xml:space="preserve">, </w:t>
-      </w:r>
-      <w:proofErr w:type="spellStart"/>
-      <w:r>
-        <w:rPr>
-          <w:rFonts w:ascii="Courier New" w:eastAsia="Times New Roman" w:hAnsi="Courier New" w:cs="Courier New"/>
-          <w:color w:val="AA4926"/>
-          <w:sz w:val="24"/>
-          <w:szCs w:val="24"/>
-          <w:lang w:val="en-US" w:eastAsia="ru-RU" w:bidi="ar-SA"/>
-        </w:rPr>
-        <w:t>dtype</w:t>
-      </w:r>
-      <w:proofErr w:type="spellEnd"/>
-      <w:r>
-        <w:rPr>
-          <w:rFonts w:ascii="Courier New" w:eastAsia="Times New Roman" w:hAnsi="Courier New" w:cs="Courier New"/>
-          <w:color w:val="A9B7C6"/>
-          <w:sz w:val="24"/>
-          <w:szCs w:val="24"/>
-          <w:lang w:val="en-US" w:eastAsia="ru-RU" w:bidi="ar-SA"/>
-        </w:rPr>
-        <w:t>=</w:t>
-      </w:r>
-      <w:r>
-        <w:rPr>
-          <w:rFonts w:ascii="Courier New" w:eastAsia="Times New Roman" w:hAnsi="Courier New" w:cs="Courier New"/>
-          <w:color w:val="8888C6"/>
-          <w:sz w:val="24"/>
-          <w:szCs w:val="24"/>
-          <w:lang w:val="en-US" w:eastAsia="ru-RU" w:bidi="ar-SA"/>
-        </w:rPr>
-        <w:t>float</w:t>
-      </w:r>
-      <w:r>
-        <w:rPr>
-          <w:rFonts w:ascii="Courier New" w:eastAsia="Times New Roman" w:hAnsi="Courier New" w:cs="Courier New"/>
-          <w:color w:val="A9B7C6"/>
-          <w:sz w:val="24"/>
-          <w:szCs w:val="24"/>
-          <w:lang w:val="en-US" w:eastAsia="ru-RU" w:bidi="ar-SA"/>
-        </w:rPr>
-        <w:t>))</w:t>
-      </w:r>
-      <w:r>
-        <w:rPr>
-          <w:rFonts w:ascii="Courier New" w:eastAsia="Times New Roman" w:hAnsi="Courier New" w:cs="Courier New"/>
-          <w:color w:val="A9B7C6"/>
-          <w:sz w:val="24"/>
-          <w:szCs w:val="24"/>
-          <w:lang w:val="en-US" w:eastAsia="ru-RU" w:bidi="ar-SA"/>
-        </w:rPr>
-        <w:br/>
-      </w:r>
-      <w:r>
-        <w:rPr>
-          <w:rFonts w:ascii="Courier New" w:eastAsia="Times New Roman" w:hAnsi="Courier New" w:cs="Courier New"/>
-          <w:color w:val="A9B7C6"/>
+        <w:t xml:space="preserve">    x = np.linalg.tensorsolve(U, y)</w:t>
+      </w:r>
+      <w:r>
+        <w:rPr>
+          <w:rFonts w:ascii="Courier New" w:eastAsia="Times New Roman" w:hAnsi="Courier New" w:cs="Courier New"/>
+          <w:color w:val="080808"/>
           <w:sz w:val="24"/>
           <w:szCs w:val="24"/>
           <w:lang w:val="en-US" w:eastAsia="ru-RU" w:bidi="ar-SA"/>
@@ -6865,718 +6925,133 @@
         <w:br/>
         <w:t xml:space="preserve">    </w:t>
       </w:r>
-      <w:proofErr w:type="spellStart"/>
-      <w:r>
-        <w:rPr>
-          <w:rFonts w:ascii="Courier New" w:eastAsia="Times New Roman" w:hAnsi="Courier New" w:cs="Courier New"/>
-          <w:color w:val="CC7832"/>
-          <w:sz w:val="24"/>
-          <w:szCs w:val="24"/>
-          <w:lang w:val="en-US" w:eastAsia="ru-RU" w:bidi="ar-SA"/>
-        </w:rPr>
-        <w:t xml:space="preserve">for </w:t>
-      </w:r>
-      <w:r>
-        <w:rPr>
-          <w:rFonts w:ascii="Courier New" w:eastAsia="Times New Roman" w:hAnsi="Courier New" w:cs="Courier New"/>
-          <w:color w:val="A9B7C6"/>
-          <w:sz w:val="24"/>
-          <w:szCs w:val="24"/>
-          <w:lang w:val="en-US" w:eastAsia="ru-RU" w:bidi="ar-SA"/>
-        </w:rPr>
-        <w:t>k</w:t>
-      </w:r>
-      <w:proofErr w:type="spellEnd"/>
-      <w:r>
-        <w:rPr>
-          <w:rFonts w:ascii="Courier New" w:eastAsia="Times New Roman" w:hAnsi="Courier New" w:cs="Courier New"/>
-          <w:color w:val="A9B7C6"/>
-          <w:sz w:val="24"/>
-          <w:szCs w:val="24"/>
-          <w:lang w:val="en-US" w:eastAsia="ru-RU" w:bidi="ar-SA"/>
-        </w:rPr>
-        <w:t xml:space="preserve"> </w:t>
-      </w:r>
-      <w:r>
-        <w:rPr>
-          <w:rFonts w:ascii="Courier New" w:eastAsia="Times New Roman" w:hAnsi="Courier New" w:cs="Courier New"/>
-          <w:color w:val="CC7832"/>
-          <w:sz w:val="24"/>
-          <w:szCs w:val="24"/>
-          <w:lang w:val="en-US" w:eastAsia="ru-RU" w:bidi="ar-SA"/>
-        </w:rPr>
-        <w:t xml:space="preserve">in </w:t>
-      </w:r>
-      <w:r>
-        <w:rPr>
-          <w:rFonts w:ascii="Courier New" w:eastAsia="Times New Roman" w:hAnsi="Courier New" w:cs="Courier New"/>
-          <w:color w:val="8888C6"/>
-          <w:sz w:val="24"/>
-          <w:szCs w:val="24"/>
-          <w:lang w:val="en-US" w:eastAsia="ru-RU" w:bidi="ar-SA"/>
-        </w:rPr>
-        <w:t>range</w:t>
-      </w:r>
-      <w:r>
-        <w:rPr>
-          <w:rFonts w:ascii="Courier New" w:eastAsia="Times New Roman" w:hAnsi="Courier New" w:cs="Courier New"/>
-          <w:color w:val="A9B7C6"/>
-          <w:sz w:val="24"/>
-          <w:szCs w:val="24"/>
-          <w:lang w:val="en-US" w:eastAsia="ru-RU" w:bidi="ar-SA"/>
-        </w:rPr>
-        <w:t>(</w:t>
-      </w:r>
-      <w:r>
-        <w:rPr>
-          <w:rFonts w:ascii="Courier New" w:eastAsia="Times New Roman" w:hAnsi="Courier New" w:cs="Courier New"/>
-          <w:color w:val="6897BB"/>
-          <w:sz w:val="24"/>
-          <w:szCs w:val="24"/>
-          <w:lang w:val="en-US" w:eastAsia="ru-RU" w:bidi="ar-SA"/>
-        </w:rPr>
-        <w:t>1</w:t>
-      </w:r>
-      <w:r>
-        <w:rPr>
-          <w:rFonts w:ascii="Courier New" w:eastAsia="Times New Roman" w:hAnsi="Courier New" w:cs="Courier New"/>
-          <w:color w:val="CC7832"/>
-          <w:sz w:val="24"/>
-          <w:szCs w:val="24"/>
-          <w:lang w:val="en-US" w:eastAsia="ru-RU" w:bidi="ar-SA"/>
-        </w:rPr>
-        <w:t xml:space="preserve">, </w:t>
-      </w:r>
-      <w:r>
-        <w:rPr>
-          <w:rFonts w:ascii="Courier New" w:eastAsia="Times New Roman" w:hAnsi="Courier New" w:cs="Courier New"/>
-          <w:color w:val="A9B7C6"/>
-          <w:sz w:val="24"/>
-          <w:szCs w:val="24"/>
-          <w:lang w:val="en-US" w:eastAsia="ru-RU" w:bidi="ar-SA"/>
-        </w:rPr>
-        <w:t>dim):</w:t>
-      </w:r>
-      <w:r>
-        <w:rPr>
-          <w:rFonts w:ascii="Courier New" w:eastAsia="Times New Roman" w:hAnsi="Courier New" w:cs="Courier New"/>
-          <w:color w:val="A9B7C6"/>
+      <w:r>
+        <w:rPr>
+          <w:rFonts w:ascii="Courier New" w:eastAsia="Times New Roman" w:hAnsi="Courier New" w:cs="Courier New"/>
+          <w:color w:val="0033B3"/>
+          <w:sz w:val="24"/>
+          <w:szCs w:val="24"/>
+          <w:lang w:val="en-US" w:eastAsia="ru-RU" w:bidi="ar-SA"/>
+        </w:rPr>
+        <w:t xml:space="preserve">return </w:t>
+      </w:r>
+      <w:r>
+        <w:rPr>
+          <w:rFonts w:ascii="Courier New" w:eastAsia="Times New Roman" w:hAnsi="Courier New" w:cs="Courier New"/>
+          <w:color w:val="080808"/>
+          <w:sz w:val="24"/>
+          <w:szCs w:val="24"/>
+          <w:lang w:val="en-US" w:eastAsia="ru-RU" w:bidi="ar-SA"/>
+        </w:rPr>
+        <w:t>x</w:t>
+      </w:r>
+      <w:r>
+        <w:rPr>
+          <w:rFonts w:ascii="Courier New" w:eastAsia="Times New Roman" w:hAnsi="Courier New" w:cs="Courier New"/>
+          <w:color w:val="080808"/>
           <w:sz w:val="24"/>
           <w:szCs w:val="24"/>
           <w:lang w:val="en-US" w:eastAsia="ru-RU" w:bidi="ar-SA"/>
         </w:rPr>
         <w:br/>
-        <w:t xml:space="preserve">        </w:t>
-      </w:r>
-      <w:r>
-        <w:rPr>
-          <w:rFonts w:ascii="Courier New" w:eastAsia="Times New Roman" w:hAnsi="Courier New" w:cs="Courier New"/>
-          <w:color w:val="CC7832"/>
-          <w:sz w:val="24"/>
-          <w:szCs w:val="24"/>
-          <w:lang w:val="en-US" w:eastAsia="ru-RU" w:bidi="ar-SA"/>
-        </w:rPr>
-        <w:t xml:space="preserve">for </w:t>
-      </w:r>
-      <w:proofErr w:type="spellStart"/>
-      <w:r>
-        <w:rPr>
-          <w:rFonts w:ascii="Courier New" w:eastAsia="Times New Roman" w:hAnsi="Courier New" w:cs="Courier New"/>
-          <w:color w:val="A9B7C6"/>
-          <w:sz w:val="24"/>
-          <w:szCs w:val="24"/>
-          <w:lang w:val="en-US" w:eastAsia="ru-RU" w:bidi="ar-SA"/>
-        </w:rPr>
-        <w:t>i</w:t>
-      </w:r>
-      <w:proofErr w:type="spellEnd"/>
-      <w:r>
-        <w:rPr>
-          <w:rFonts w:ascii="Courier New" w:eastAsia="Times New Roman" w:hAnsi="Courier New" w:cs="Courier New"/>
-          <w:color w:val="A9B7C6"/>
-          <w:sz w:val="24"/>
-          <w:szCs w:val="24"/>
-          <w:lang w:val="en-US" w:eastAsia="ru-RU" w:bidi="ar-SA"/>
-        </w:rPr>
-        <w:t xml:space="preserve"> </w:t>
-      </w:r>
-      <w:r>
-        <w:rPr>
-          <w:rFonts w:ascii="Courier New" w:eastAsia="Times New Roman" w:hAnsi="Courier New" w:cs="Courier New"/>
-          <w:color w:val="CC7832"/>
-          <w:sz w:val="24"/>
-          <w:szCs w:val="24"/>
-          <w:lang w:val="en-US" w:eastAsia="ru-RU" w:bidi="ar-SA"/>
-        </w:rPr>
-        <w:t xml:space="preserve">in </w:t>
-      </w:r>
-      <w:r>
-        <w:rPr>
-          <w:rFonts w:ascii="Courier New" w:eastAsia="Times New Roman" w:hAnsi="Courier New" w:cs="Courier New"/>
-          <w:color w:val="8888C6"/>
-          <w:sz w:val="24"/>
-          <w:szCs w:val="24"/>
-          <w:lang w:val="en-US" w:eastAsia="ru-RU" w:bidi="ar-SA"/>
-        </w:rPr>
-        <w:t>range</w:t>
-      </w:r>
-      <w:r>
-        <w:rPr>
-          <w:rFonts w:ascii="Courier New" w:eastAsia="Times New Roman" w:hAnsi="Courier New" w:cs="Courier New"/>
-          <w:color w:val="A9B7C6"/>
-          <w:sz w:val="24"/>
-          <w:szCs w:val="24"/>
-          <w:lang w:val="en-US" w:eastAsia="ru-RU" w:bidi="ar-SA"/>
-        </w:rPr>
-        <w:t>(k-</w:t>
-      </w:r>
-      <w:r>
-        <w:rPr>
-          <w:rFonts w:ascii="Courier New" w:eastAsia="Times New Roman" w:hAnsi="Courier New" w:cs="Courier New"/>
-          <w:color w:val="6897BB"/>
-          <w:sz w:val="24"/>
-          <w:szCs w:val="24"/>
-          <w:lang w:val="en-US" w:eastAsia="ru-RU" w:bidi="ar-SA"/>
-        </w:rPr>
-        <w:t>1</w:t>
-      </w:r>
-      <w:r>
-        <w:rPr>
-          <w:rFonts w:ascii="Courier New" w:eastAsia="Times New Roman" w:hAnsi="Courier New" w:cs="Courier New"/>
-          <w:color w:val="CC7832"/>
-          <w:sz w:val="24"/>
-          <w:szCs w:val="24"/>
-          <w:lang w:val="en-US" w:eastAsia="ru-RU" w:bidi="ar-SA"/>
-        </w:rPr>
-        <w:t xml:space="preserve">, </w:t>
-      </w:r>
-      <w:r>
-        <w:rPr>
-          <w:rFonts w:ascii="Courier New" w:eastAsia="Times New Roman" w:hAnsi="Courier New" w:cs="Courier New"/>
-          <w:color w:val="A9B7C6"/>
-          <w:sz w:val="24"/>
-          <w:szCs w:val="24"/>
-          <w:lang w:val="en-US" w:eastAsia="ru-RU" w:bidi="ar-SA"/>
-        </w:rPr>
-        <w:t>dim):</w:t>
-      </w:r>
-      <w:r>
-        <w:rPr>
-          <w:rFonts w:ascii="Courier New" w:eastAsia="Times New Roman" w:hAnsi="Courier New" w:cs="Courier New"/>
-          <w:color w:val="A9B7C6"/>
+      </w:r>
+      <w:r>
+        <w:rPr>
+          <w:rFonts w:ascii="Courier New" w:eastAsia="Times New Roman" w:hAnsi="Courier New" w:cs="Courier New"/>
+          <w:color w:val="080808"/>
           <w:sz w:val="24"/>
           <w:szCs w:val="24"/>
           <w:lang w:val="en-US" w:eastAsia="ru-RU" w:bidi="ar-SA"/>
         </w:rPr>
         <w:br/>
-        <w:t xml:space="preserve">            </w:t>
-      </w:r>
-      <w:r>
-        <w:rPr>
-          <w:rFonts w:ascii="Courier New" w:eastAsia="Times New Roman" w:hAnsi="Courier New" w:cs="Courier New"/>
-          <w:color w:val="CC7832"/>
-          <w:sz w:val="24"/>
-          <w:szCs w:val="24"/>
-          <w:lang w:val="en-US" w:eastAsia="ru-RU" w:bidi="ar-SA"/>
-        </w:rPr>
-        <w:t xml:space="preserve">for </w:t>
-      </w:r>
-      <w:r>
-        <w:rPr>
-          <w:rFonts w:ascii="Courier New" w:eastAsia="Times New Roman" w:hAnsi="Courier New" w:cs="Courier New"/>
-          <w:color w:val="A9B7C6"/>
-          <w:sz w:val="24"/>
-          <w:szCs w:val="24"/>
-          <w:lang w:val="en-US" w:eastAsia="ru-RU" w:bidi="ar-SA"/>
-        </w:rPr>
-        <w:t xml:space="preserve">j </w:t>
-      </w:r>
-      <w:r>
-        <w:rPr>
-          <w:rFonts w:ascii="Courier New" w:eastAsia="Times New Roman" w:hAnsi="Courier New" w:cs="Courier New"/>
-          <w:color w:val="CC7832"/>
-          <w:sz w:val="24"/>
-          <w:szCs w:val="24"/>
-          <w:lang w:val="en-US" w:eastAsia="ru-RU" w:bidi="ar-SA"/>
-        </w:rPr>
-        <w:t xml:space="preserve">in </w:t>
-      </w:r>
-      <w:r>
-        <w:rPr>
-          <w:rFonts w:ascii="Courier New" w:eastAsia="Times New Roman" w:hAnsi="Courier New" w:cs="Courier New"/>
-          <w:color w:val="8888C6"/>
-          <w:sz w:val="24"/>
-          <w:szCs w:val="24"/>
-          <w:lang w:val="en-US" w:eastAsia="ru-RU" w:bidi="ar-SA"/>
-        </w:rPr>
-        <w:t>range</w:t>
-      </w:r>
-      <w:r>
-        <w:rPr>
-          <w:rFonts w:ascii="Courier New" w:eastAsia="Times New Roman" w:hAnsi="Courier New" w:cs="Courier New"/>
-          <w:color w:val="A9B7C6"/>
-          <w:sz w:val="24"/>
-          <w:szCs w:val="24"/>
-          <w:lang w:val="en-US" w:eastAsia="ru-RU" w:bidi="ar-SA"/>
-        </w:rPr>
-        <w:t>(</w:t>
-      </w:r>
-      <w:proofErr w:type="spellStart"/>
-      <w:r>
-        <w:rPr>
-          <w:rFonts w:ascii="Courier New" w:eastAsia="Times New Roman" w:hAnsi="Courier New" w:cs="Courier New"/>
-          <w:color w:val="A9B7C6"/>
-          <w:sz w:val="24"/>
-          <w:szCs w:val="24"/>
-          <w:lang w:val="en-US" w:eastAsia="ru-RU" w:bidi="ar-SA"/>
-        </w:rPr>
-        <w:t>i</w:t>
-      </w:r>
-      <w:proofErr w:type="spellEnd"/>
-      <w:r>
-        <w:rPr>
-          <w:rFonts w:ascii="Courier New" w:eastAsia="Times New Roman" w:hAnsi="Courier New" w:cs="Courier New"/>
-          <w:color w:val="CC7832"/>
-          <w:sz w:val="24"/>
-          <w:szCs w:val="24"/>
-          <w:lang w:val="en-US" w:eastAsia="ru-RU" w:bidi="ar-SA"/>
-        </w:rPr>
-        <w:t xml:space="preserve">, </w:t>
-      </w:r>
-      <w:r>
-        <w:rPr>
-          <w:rFonts w:ascii="Courier New" w:eastAsia="Times New Roman" w:hAnsi="Courier New" w:cs="Courier New"/>
-          <w:color w:val="A9B7C6"/>
-          <w:sz w:val="24"/>
-          <w:szCs w:val="24"/>
-          <w:lang w:val="en-US" w:eastAsia="ru-RU" w:bidi="ar-SA"/>
-        </w:rPr>
-        <w:t>dim):</w:t>
-      </w:r>
-      <w:r>
-        <w:rPr>
-          <w:rFonts w:ascii="Courier New" w:eastAsia="Times New Roman" w:hAnsi="Courier New" w:cs="Courier New"/>
-          <w:color w:val="A9B7C6"/>
+      </w:r>
+      <w:r>
+        <w:rPr>
+          <w:rFonts w:ascii="Courier New" w:eastAsia="Times New Roman" w:hAnsi="Courier New" w:cs="Courier New"/>
+          <w:color w:val="080808"/>
           <w:sz w:val="24"/>
           <w:szCs w:val="24"/>
           <w:lang w:val="en-US" w:eastAsia="ru-RU" w:bidi="ar-SA"/>
         </w:rPr>
         <w:br/>
-        <w:t xml:space="preserve">                L[j][</w:t>
-      </w:r>
-      <w:proofErr w:type="spellStart"/>
-      <w:r>
-        <w:rPr>
-          <w:rFonts w:ascii="Courier New" w:eastAsia="Times New Roman" w:hAnsi="Courier New" w:cs="Courier New"/>
-          <w:color w:val="A9B7C6"/>
-          <w:sz w:val="24"/>
-          <w:szCs w:val="24"/>
-          <w:lang w:val="en-US" w:eastAsia="ru-RU" w:bidi="ar-SA"/>
-        </w:rPr>
-        <w:t>i</w:t>
-      </w:r>
-      <w:proofErr w:type="spellEnd"/>
-      <w:r>
-        <w:rPr>
-          <w:rFonts w:ascii="Courier New" w:eastAsia="Times New Roman" w:hAnsi="Courier New" w:cs="Courier New"/>
-          <w:color w:val="A9B7C6"/>
-          <w:sz w:val="24"/>
-          <w:szCs w:val="24"/>
-          <w:lang w:val="en-US" w:eastAsia="ru-RU" w:bidi="ar-SA"/>
-        </w:rPr>
-        <w:t>] = U[j][</w:t>
-      </w:r>
-      <w:proofErr w:type="spellStart"/>
-      <w:r>
-        <w:rPr>
-          <w:rFonts w:ascii="Courier New" w:eastAsia="Times New Roman" w:hAnsi="Courier New" w:cs="Courier New"/>
-          <w:color w:val="A9B7C6"/>
-          <w:sz w:val="24"/>
-          <w:szCs w:val="24"/>
-          <w:lang w:val="en-US" w:eastAsia="ru-RU" w:bidi="ar-SA"/>
-        </w:rPr>
-        <w:t>i</w:t>
-      </w:r>
-      <w:proofErr w:type="spellEnd"/>
-      <w:r>
-        <w:rPr>
-          <w:rFonts w:ascii="Courier New" w:eastAsia="Times New Roman" w:hAnsi="Courier New" w:cs="Courier New"/>
-          <w:color w:val="A9B7C6"/>
-          <w:sz w:val="24"/>
-          <w:szCs w:val="24"/>
-          <w:lang w:val="en-US" w:eastAsia="ru-RU" w:bidi="ar-SA"/>
-        </w:rPr>
-        <w:t>] / U[</w:t>
-      </w:r>
-      <w:proofErr w:type="spellStart"/>
-      <w:r>
-        <w:rPr>
-          <w:rFonts w:ascii="Courier New" w:eastAsia="Times New Roman" w:hAnsi="Courier New" w:cs="Courier New"/>
-          <w:color w:val="A9B7C6"/>
-          <w:sz w:val="24"/>
-          <w:szCs w:val="24"/>
-          <w:lang w:val="en-US" w:eastAsia="ru-RU" w:bidi="ar-SA"/>
-        </w:rPr>
-        <w:t>i</w:t>
-      </w:r>
-      <w:proofErr w:type="spellEnd"/>
-      <w:r>
-        <w:rPr>
-          <w:rFonts w:ascii="Courier New" w:eastAsia="Times New Roman" w:hAnsi="Courier New" w:cs="Courier New"/>
-          <w:color w:val="A9B7C6"/>
-          <w:sz w:val="24"/>
-          <w:szCs w:val="24"/>
-          <w:lang w:val="en-US" w:eastAsia="ru-RU" w:bidi="ar-SA"/>
-        </w:rPr>
-        <w:t>][</w:t>
-      </w:r>
-      <w:proofErr w:type="spellStart"/>
-      <w:r>
-        <w:rPr>
-          <w:rFonts w:ascii="Courier New" w:eastAsia="Times New Roman" w:hAnsi="Courier New" w:cs="Courier New"/>
-          <w:color w:val="A9B7C6"/>
-          <w:sz w:val="24"/>
-          <w:szCs w:val="24"/>
-          <w:lang w:val="en-US" w:eastAsia="ru-RU" w:bidi="ar-SA"/>
-        </w:rPr>
-        <w:t>i</w:t>
-      </w:r>
-      <w:proofErr w:type="spellEnd"/>
-      <w:r>
-        <w:rPr>
-          <w:rFonts w:ascii="Courier New" w:eastAsia="Times New Roman" w:hAnsi="Courier New" w:cs="Courier New"/>
-          <w:color w:val="A9B7C6"/>
-          <w:sz w:val="24"/>
-          <w:szCs w:val="24"/>
-          <w:lang w:val="en-US" w:eastAsia="ru-RU" w:bidi="ar-SA"/>
-        </w:rPr>
-        <w:t>]</w:t>
-      </w:r>
-      <w:r>
-        <w:rPr>
-          <w:rFonts w:ascii="Courier New" w:eastAsia="Times New Roman" w:hAnsi="Courier New" w:cs="Courier New"/>
-          <w:color w:val="A9B7C6"/>
+      </w:r>
+      <w:r>
+        <w:rPr>
+          <w:rFonts w:ascii="Courier New" w:eastAsia="Times New Roman" w:hAnsi="Courier New" w:cs="Courier New"/>
+          <w:color w:val="0033B3"/>
+          <w:sz w:val="24"/>
+          <w:szCs w:val="24"/>
+          <w:lang w:val="en-US" w:eastAsia="ru-RU" w:bidi="ar-SA"/>
+        </w:rPr>
+        <w:t xml:space="preserve">if </w:t>
+      </w:r>
+      <w:r>
+        <w:rPr>
+          <w:rFonts w:ascii="Courier New" w:eastAsia="Times New Roman" w:hAnsi="Courier New" w:cs="Courier New"/>
+          <w:color w:val="080808"/>
+          <w:sz w:val="24"/>
+          <w:szCs w:val="24"/>
+          <w:lang w:val="en-US" w:eastAsia="ru-RU" w:bidi="ar-SA"/>
+        </w:rPr>
+        <w:t xml:space="preserve">__name__ == </w:t>
+      </w:r>
+      <w:r>
+        <w:rPr>
+          <w:rFonts w:ascii="Courier New" w:eastAsia="Times New Roman" w:hAnsi="Courier New" w:cs="Courier New"/>
+          <w:color w:val="067D17"/>
+          <w:sz w:val="24"/>
+          <w:szCs w:val="24"/>
+          <w:lang w:val="en-US" w:eastAsia="ru-RU" w:bidi="ar-SA"/>
+        </w:rPr>
+        <w:t>"__main__"</w:t>
+      </w:r>
+      <w:r>
+        <w:rPr>
+          <w:rFonts w:ascii="Courier New" w:eastAsia="Times New Roman" w:hAnsi="Courier New" w:cs="Courier New"/>
+          <w:color w:val="080808"/>
+          <w:sz w:val="24"/>
+          <w:szCs w:val="24"/>
+          <w:lang w:val="en-US" w:eastAsia="ru-RU" w:bidi="ar-SA"/>
+        </w:rPr>
+        <w:t>:</w:t>
+      </w:r>
+      <w:r>
+        <w:rPr>
+          <w:rFonts w:ascii="Courier New" w:eastAsia="Times New Roman" w:hAnsi="Courier New" w:cs="Courier New"/>
+          <w:color w:val="080808"/>
           <w:sz w:val="24"/>
           <w:szCs w:val="24"/>
           <w:lang w:val="en-US" w:eastAsia="ru-RU" w:bidi="ar-SA"/>
         </w:rPr>
         <w:br/>
-      </w:r>
-      <w:r>
-        <w:rPr>
-          <w:rFonts w:ascii="Courier New" w:eastAsia="Times New Roman" w:hAnsi="Courier New" w:cs="Courier New"/>
-          <w:color w:val="A9B7C6"/>
+        <w:t xml:space="preserve">    A1, b1, A2, b2 = initial()</w:t>
+      </w:r>
+      <w:r>
+        <w:rPr>
+          <w:rFonts w:ascii="Courier New" w:eastAsia="Times New Roman" w:hAnsi="Courier New" w:cs="Courier New"/>
+          <w:color w:val="080808"/>
           <w:sz w:val="24"/>
           <w:szCs w:val="24"/>
           <w:lang w:val="en-US" w:eastAsia="ru-RU" w:bidi="ar-SA"/>
         </w:rPr>
         <w:br/>
-        <w:t xml:space="preserve">        </w:t>
-      </w:r>
-      <w:r>
-        <w:rPr>
-          <w:rFonts w:ascii="Courier New" w:eastAsia="Times New Roman" w:hAnsi="Courier New" w:cs="Courier New"/>
-          <w:color w:val="CC7832"/>
-          <w:sz w:val="24"/>
-          <w:szCs w:val="24"/>
-          <w:lang w:val="en-US" w:eastAsia="ru-RU" w:bidi="ar-SA"/>
-        </w:rPr>
-        <w:t xml:space="preserve">for </w:t>
-      </w:r>
-      <w:proofErr w:type="spellStart"/>
-      <w:r>
-        <w:rPr>
-          <w:rFonts w:ascii="Courier New" w:eastAsia="Times New Roman" w:hAnsi="Courier New" w:cs="Courier New"/>
-          <w:color w:val="A9B7C6"/>
-          <w:sz w:val="24"/>
-          <w:szCs w:val="24"/>
-          <w:lang w:val="en-US" w:eastAsia="ru-RU" w:bidi="ar-SA"/>
-        </w:rPr>
-        <w:t>i</w:t>
-      </w:r>
-      <w:proofErr w:type="spellEnd"/>
-      <w:r>
-        <w:rPr>
-          <w:rFonts w:ascii="Courier New" w:eastAsia="Times New Roman" w:hAnsi="Courier New" w:cs="Courier New"/>
-          <w:color w:val="A9B7C6"/>
-          <w:sz w:val="24"/>
-          <w:szCs w:val="24"/>
-          <w:lang w:val="en-US" w:eastAsia="ru-RU" w:bidi="ar-SA"/>
-        </w:rPr>
-        <w:t xml:space="preserve"> </w:t>
-      </w:r>
-      <w:r>
-        <w:rPr>
-          <w:rFonts w:ascii="Courier New" w:eastAsia="Times New Roman" w:hAnsi="Courier New" w:cs="Courier New"/>
-          <w:color w:val="CC7832"/>
-          <w:sz w:val="24"/>
-          <w:szCs w:val="24"/>
-          <w:lang w:val="en-US" w:eastAsia="ru-RU" w:bidi="ar-SA"/>
-        </w:rPr>
-        <w:t xml:space="preserve">in </w:t>
-      </w:r>
-      <w:r>
-        <w:rPr>
-          <w:rFonts w:ascii="Courier New" w:eastAsia="Times New Roman" w:hAnsi="Courier New" w:cs="Courier New"/>
-          <w:color w:val="8888C6"/>
-          <w:sz w:val="24"/>
-          <w:szCs w:val="24"/>
-          <w:lang w:val="en-US" w:eastAsia="ru-RU" w:bidi="ar-SA"/>
-        </w:rPr>
-        <w:t>range</w:t>
-      </w:r>
-      <w:r>
-        <w:rPr>
-          <w:rFonts w:ascii="Courier New" w:eastAsia="Times New Roman" w:hAnsi="Courier New" w:cs="Courier New"/>
-          <w:color w:val="A9B7C6"/>
-          <w:sz w:val="24"/>
-          <w:szCs w:val="24"/>
-          <w:lang w:val="en-US" w:eastAsia="ru-RU" w:bidi="ar-SA"/>
-        </w:rPr>
-        <w:t>(k</w:t>
-      </w:r>
-      <w:r>
-        <w:rPr>
-          <w:rFonts w:ascii="Courier New" w:eastAsia="Times New Roman" w:hAnsi="Courier New" w:cs="Courier New"/>
-          <w:color w:val="CC7832"/>
-          <w:sz w:val="24"/>
-          <w:szCs w:val="24"/>
-          <w:lang w:val="en-US" w:eastAsia="ru-RU" w:bidi="ar-SA"/>
-        </w:rPr>
-        <w:t xml:space="preserve">, </w:t>
-      </w:r>
-      <w:r>
-        <w:rPr>
-          <w:rFonts w:ascii="Courier New" w:eastAsia="Times New Roman" w:hAnsi="Courier New" w:cs="Courier New"/>
-          <w:color w:val="A9B7C6"/>
-          <w:sz w:val="24"/>
-          <w:szCs w:val="24"/>
-          <w:lang w:val="en-US" w:eastAsia="ru-RU" w:bidi="ar-SA"/>
-        </w:rPr>
-        <w:t>dim):</w:t>
-      </w:r>
-      <w:r>
-        <w:rPr>
-          <w:rFonts w:ascii="Courier New" w:eastAsia="Times New Roman" w:hAnsi="Courier New" w:cs="Courier New"/>
-          <w:color w:val="A9B7C6"/>
-          <w:sz w:val="24"/>
-          <w:szCs w:val="24"/>
-          <w:lang w:val="en-US" w:eastAsia="ru-RU" w:bidi="ar-SA"/>
-        </w:rPr>
+      </w:r>
+      <w:r>
+        <w:rPr>
+          <w:rFonts w:ascii="Courier New" w:eastAsia="Times New Roman" w:hAnsi="Courier New" w:cs="Courier New"/>
+          <w:color w:val="080808"/>
+          <w:sz w:val="24"/>
+          <w:szCs w:val="24"/>
+          <w:lang w:val="en-US" w:eastAsia="ru-RU" w:bidi="ar-SA"/>
+        </w:rPr>
+        <w:lastRenderedPageBreak/>
         <w:br/>
-        <w:t xml:space="preserve">            </w:t>
-      </w:r>
-      <w:r>
-        <w:rPr>
-          <w:rFonts w:ascii="Courier New" w:eastAsia="Times New Roman" w:hAnsi="Courier New" w:cs="Courier New"/>
-          <w:color w:val="CC7832"/>
-          <w:sz w:val="24"/>
-          <w:szCs w:val="24"/>
-          <w:lang w:val="en-US" w:eastAsia="ru-RU" w:bidi="ar-SA"/>
-        </w:rPr>
-        <w:t xml:space="preserve">for </w:t>
-      </w:r>
-      <w:r>
-        <w:rPr>
-          <w:rFonts w:ascii="Courier New" w:eastAsia="Times New Roman" w:hAnsi="Courier New" w:cs="Courier New"/>
-          <w:color w:val="A9B7C6"/>
-          <w:sz w:val="24"/>
-          <w:szCs w:val="24"/>
-          <w:lang w:val="en-US" w:eastAsia="ru-RU" w:bidi="ar-SA"/>
-        </w:rPr>
-        <w:t xml:space="preserve">j </w:t>
-      </w:r>
-      <w:r>
-        <w:rPr>
-          <w:rFonts w:ascii="Courier New" w:eastAsia="Times New Roman" w:hAnsi="Courier New" w:cs="Courier New"/>
-          <w:color w:val="CC7832"/>
-          <w:sz w:val="24"/>
-          <w:szCs w:val="24"/>
-          <w:lang w:val="en-US" w:eastAsia="ru-RU" w:bidi="ar-SA"/>
-        </w:rPr>
-        <w:t xml:space="preserve">in </w:t>
-      </w:r>
-      <w:r>
-        <w:rPr>
-          <w:rFonts w:ascii="Courier New" w:eastAsia="Times New Roman" w:hAnsi="Courier New" w:cs="Courier New"/>
-          <w:color w:val="8888C6"/>
-          <w:sz w:val="24"/>
-          <w:szCs w:val="24"/>
-          <w:lang w:val="en-US" w:eastAsia="ru-RU" w:bidi="ar-SA"/>
-        </w:rPr>
-        <w:t>range</w:t>
-      </w:r>
-      <w:r>
-        <w:rPr>
-          <w:rFonts w:ascii="Courier New" w:eastAsia="Times New Roman" w:hAnsi="Courier New" w:cs="Courier New"/>
-          <w:color w:val="A9B7C6"/>
-          <w:sz w:val="24"/>
-          <w:szCs w:val="24"/>
-          <w:lang w:val="en-US" w:eastAsia="ru-RU" w:bidi="ar-SA"/>
-        </w:rPr>
-        <w:t>(k-</w:t>
-      </w:r>
-      <w:r>
-        <w:rPr>
-          <w:rFonts w:ascii="Courier New" w:eastAsia="Times New Roman" w:hAnsi="Courier New" w:cs="Courier New"/>
-          <w:color w:val="6897BB"/>
-          <w:sz w:val="24"/>
-          <w:szCs w:val="24"/>
-          <w:lang w:val="en-US" w:eastAsia="ru-RU" w:bidi="ar-SA"/>
-        </w:rPr>
-        <w:t>1</w:t>
-      </w:r>
-      <w:r>
-        <w:rPr>
-          <w:rFonts w:ascii="Courier New" w:eastAsia="Times New Roman" w:hAnsi="Courier New" w:cs="Courier New"/>
-          <w:color w:val="CC7832"/>
-          <w:sz w:val="24"/>
-          <w:szCs w:val="24"/>
-          <w:lang w:val="en-US" w:eastAsia="ru-RU" w:bidi="ar-SA"/>
-        </w:rPr>
-        <w:t xml:space="preserve">, </w:t>
-      </w:r>
-      <w:r>
-        <w:rPr>
-          <w:rFonts w:ascii="Courier New" w:eastAsia="Times New Roman" w:hAnsi="Courier New" w:cs="Courier New"/>
-          <w:color w:val="A9B7C6"/>
-          <w:sz w:val="24"/>
-          <w:szCs w:val="24"/>
-          <w:lang w:val="en-US" w:eastAsia="ru-RU" w:bidi="ar-SA"/>
-        </w:rPr>
-        <w:t>dim):</w:t>
-      </w:r>
-      <w:r>
-        <w:rPr>
-          <w:rFonts w:ascii="Courier New" w:eastAsia="Times New Roman" w:hAnsi="Courier New" w:cs="Courier New"/>
-          <w:color w:val="A9B7C6"/>
-          <w:sz w:val="24"/>
-          <w:szCs w:val="24"/>
-          <w:lang w:val="en-US" w:eastAsia="ru-RU" w:bidi="ar-SA"/>
-        </w:rPr>
-        <w:br/>
-        <w:t xml:space="preserve">                U[</w:t>
-      </w:r>
-      <w:proofErr w:type="spellStart"/>
-      <w:r>
-        <w:rPr>
-          <w:rFonts w:ascii="Courier New" w:eastAsia="Times New Roman" w:hAnsi="Courier New" w:cs="Courier New"/>
-          <w:color w:val="A9B7C6"/>
-          <w:sz w:val="24"/>
-          <w:szCs w:val="24"/>
-          <w:lang w:val="en-US" w:eastAsia="ru-RU" w:bidi="ar-SA"/>
-        </w:rPr>
-        <w:t>i</w:t>
-      </w:r>
-      <w:proofErr w:type="spellEnd"/>
-      <w:r>
-        <w:rPr>
-          <w:rFonts w:ascii="Courier New" w:eastAsia="Times New Roman" w:hAnsi="Courier New" w:cs="Courier New"/>
-          <w:color w:val="A9B7C6"/>
-          <w:sz w:val="24"/>
-          <w:szCs w:val="24"/>
-          <w:lang w:val="en-US" w:eastAsia="ru-RU" w:bidi="ar-SA"/>
-        </w:rPr>
-        <w:t>][j] = U[</w:t>
-      </w:r>
-      <w:proofErr w:type="spellStart"/>
-      <w:r>
-        <w:rPr>
-          <w:rFonts w:ascii="Courier New" w:eastAsia="Times New Roman" w:hAnsi="Courier New" w:cs="Courier New"/>
-          <w:color w:val="A9B7C6"/>
-          <w:sz w:val="24"/>
-          <w:szCs w:val="24"/>
-          <w:lang w:val="en-US" w:eastAsia="ru-RU" w:bidi="ar-SA"/>
-        </w:rPr>
-        <w:t>i</w:t>
-      </w:r>
-      <w:proofErr w:type="spellEnd"/>
-      <w:r>
-        <w:rPr>
-          <w:rFonts w:ascii="Courier New" w:eastAsia="Times New Roman" w:hAnsi="Courier New" w:cs="Courier New"/>
-          <w:color w:val="A9B7C6"/>
-          <w:sz w:val="24"/>
-          <w:szCs w:val="24"/>
-          <w:lang w:val="en-US" w:eastAsia="ru-RU" w:bidi="ar-SA"/>
-        </w:rPr>
-        <w:t>][j] - L[</w:t>
-      </w:r>
-      <w:proofErr w:type="spellStart"/>
-      <w:r>
-        <w:rPr>
-          <w:rFonts w:ascii="Courier New" w:eastAsia="Times New Roman" w:hAnsi="Courier New" w:cs="Courier New"/>
-          <w:color w:val="A9B7C6"/>
-          <w:sz w:val="24"/>
-          <w:szCs w:val="24"/>
-          <w:lang w:val="en-US" w:eastAsia="ru-RU" w:bidi="ar-SA"/>
-        </w:rPr>
-        <w:t>i</w:t>
-      </w:r>
-      <w:proofErr w:type="spellEnd"/>
-      <w:r>
-        <w:rPr>
-          <w:rFonts w:ascii="Courier New" w:eastAsia="Times New Roman" w:hAnsi="Courier New" w:cs="Courier New"/>
-          <w:color w:val="A9B7C6"/>
-          <w:sz w:val="24"/>
-          <w:szCs w:val="24"/>
-          <w:lang w:val="en-US" w:eastAsia="ru-RU" w:bidi="ar-SA"/>
-        </w:rPr>
-        <w:t>][k-</w:t>
-      </w:r>
-      <w:r>
-        <w:rPr>
-          <w:rFonts w:ascii="Courier New" w:eastAsia="Times New Roman" w:hAnsi="Courier New" w:cs="Courier New"/>
-          <w:color w:val="6897BB"/>
-          <w:sz w:val="24"/>
-          <w:szCs w:val="24"/>
-          <w:lang w:val="en-US" w:eastAsia="ru-RU" w:bidi="ar-SA"/>
-        </w:rPr>
-        <w:t>1</w:t>
-      </w:r>
-      <w:r>
-        <w:rPr>
-          <w:rFonts w:ascii="Courier New" w:eastAsia="Times New Roman" w:hAnsi="Courier New" w:cs="Courier New"/>
-          <w:color w:val="A9B7C6"/>
-          <w:sz w:val="24"/>
-          <w:szCs w:val="24"/>
-          <w:lang w:val="en-US" w:eastAsia="ru-RU" w:bidi="ar-SA"/>
-        </w:rPr>
-        <w:t>] * U[k-</w:t>
-      </w:r>
-      <w:r>
-        <w:rPr>
-          <w:rFonts w:ascii="Courier New" w:eastAsia="Times New Roman" w:hAnsi="Courier New" w:cs="Courier New"/>
-          <w:color w:val="6897BB"/>
-          <w:sz w:val="24"/>
-          <w:szCs w:val="24"/>
-          <w:lang w:val="en-US" w:eastAsia="ru-RU" w:bidi="ar-SA"/>
-        </w:rPr>
-        <w:t>1</w:t>
-      </w:r>
-      <w:r>
-        <w:rPr>
-          <w:rFonts w:ascii="Courier New" w:eastAsia="Times New Roman" w:hAnsi="Courier New" w:cs="Courier New"/>
-          <w:color w:val="A9B7C6"/>
-          <w:sz w:val="24"/>
-          <w:szCs w:val="24"/>
-          <w:lang w:val="en-US" w:eastAsia="ru-RU" w:bidi="ar-SA"/>
-        </w:rPr>
-        <w:t>][j]</w:t>
-      </w:r>
-      <w:r>
-        <w:rPr>
-          <w:rFonts w:ascii="Courier New" w:eastAsia="Times New Roman" w:hAnsi="Courier New" w:cs="Courier New"/>
-          <w:color w:val="A9B7C6"/>
-          <w:sz w:val="24"/>
-          <w:szCs w:val="24"/>
-          <w:lang w:val="en-US" w:eastAsia="ru-RU" w:bidi="ar-SA"/>
-        </w:rPr>
-        <w:br/>
-      </w:r>
-      <w:r>
-        <w:rPr>
-          <w:rFonts w:ascii="Courier New" w:eastAsia="Times New Roman" w:hAnsi="Courier New" w:cs="Courier New"/>
-          <w:color w:val="A9B7C6"/>
+        <w:t xml:space="preserve">    L, U = LU_decomposition(A1)</w:t>
+      </w:r>
+      <w:r>
+        <w:rPr>
+          <w:rFonts w:ascii="Courier New" w:eastAsia="Times New Roman" w:hAnsi="Courier New" w:cs="Courier New"/>
+          <w:color w:val="080808"/>
           <w:sz w:val="24"/>
           <w:szCs w:val="24"/>
           <w:lang w:val="en-US" w:eastAsia="ru-RU" w:bidi="ar-SA"/>
@@ -7587,255 +7062,147 @@
       <w:r>
         <w:rPr>
           <w:rFonts w:ascii="Courier New" w:eastAsia="Times New Roman" w:hAnsi="Courier New" w:cs="Courier New"/>
-          <w:color w:val="CC7832"/>
-          <w:sz w:val="24"/>
-          <w:szCs w:val="24"/>
-          <w:lang w:val="en-US" w:eastAsia="ru-RU" w:bidi="ar-SA"/>
-        </w:rPr>
-        <w:t xml:space="preserve">return </w:t>
-      </w:r>
-      <w:r>
-        <w:rPr>
-          <w:rFonts w:ascii="Courier New" w:eastAsia="Times New Roman" w:hAnsi="Courier New" w:cs="Courier New"/>
-          <w:color w:val="A9B7C6"/>
-          <w:sz w:val="24"/>
-          <w:szCs w:val="24"/>
-          <w:lang w:val="en-US" w:eastAsia="ru-RU" w:bidi="ar-SA"/>
-        </w:rPr>
-        <w:t>L</w:t>
-      </w:r>
-      <w:r>
-        <w:rPr>
-          <w:rFonts w:ascii="Courier New" w:eastAsia="Times New Roman" w:hAnsi="Courier New" w:cs="Courier New"/>
-          <w:color w:val="CC7832"/>
-          <w:sz w:val="24"/>
-          <w:szCs w:val="24"/>
-          <w:lang w:val="en-US" w:eastAsia="ru-RU" w:bidi="ar-SA"/>
-        </w:rPr>
-        <w:t xml:space="preserve">, </w:t>
-      </w:r>
-      <w:r>
-        <w:rPr>
-          <w:rFonts w:ascii="Courier New" w:eastAsia="Times New Roman" w:hAnsi="Courier New" w:cs="Courier New"/>
-          <w:color w:val="A9B7C6"/>
-          <w:sz w:val="24"/>
-          <w:szCs w:val="24"/>
-          <w:lang w:val="en-US" w:eastAsia="ru-RU" w:bidi="ar-SA"/>
-        </w:rPr>
-        <w:t>U</w:t>
-      </w:r>
-      <w:r>
-        <w:rPr>
-          <w:rFonts w:ascii="Courier New" w:eastAsia="Times New Roman" w:hAnsi="Courier New" w:cs="Courier New"/>
-          <w:color w:val="A9B7C6"/>
-          <w:sz w:val="24"/>
-          <w:szCs w:val="24"/>
-          <w:lang w:val="en-US" w:eastAsia="ru-RU" w:bidi="ar-SA"/>
-        </w:rPr>
-        <w:br/>
-      </w:r>
-      <w:r>
-        <w:rPr>
-          <w:rFonts w:ascii="Courier New" w:eastAsia="Times New Roman" w:hAnsi="Courier New" w:cs="Courier New"/>
-          <w:color w:val="A9B7C6"/>
-          <w:sz w:val="24"/>
-          <w:szCs w:val="24"/>
-          <w:lang w:val="en-US" w:eastAsia="ru-RU" w:bidi="ar-SA"/>
-        </w:rPr>
-        <w:br/>
-      </w:r>
-      <w:r>
-        <w:rPr>
-          <w:rFonts w:ascii="Courier New" w:eastAsia="Times New Roman" w:hAnsi="Courier New" w:cs="Courier New"/>
-          <w:color w:val="A9B7C6"/>
-          <w:sz w:val="24"/>
-          <w:szCs w:val="24"/>
-          <w:lang w:val="en-US" w:eastAsia="ru-RU" w:bidi="ar-SA"/>
-        </w:rPr>
-        <w:br/>
-      </w:r>
-      <w:r>
-        <w:rPr>
-          <w:rFonts w:ascii="Courier New" w:eastAsia="Times New Roman" w:hAnsi="Courier New" w:cs="Courier New"/>
-          <w:color w:val="CC7832"/>
-          <w:sz w:val="24"/>
-          <w:szCs w:val="24"/>
-          <w:lang w:val="en-US" w:eastAsia="ru-RU" w:bidi="ar-SA"/>
-        </w:rPr>
-        <w:t xml:space="preserve">def </w:t>
-      </w:r>
-      <w:proofErr w:type="spellStart"/>
-      <w:r>
-        <w:rPr>
-          <w:rFonts w:ascii="Courier New" w:eastAsia="Times New Roman" w:hAnsi="Courier New" w:cs="Courier New"/>
-          <w:color w:val="FFC66D"/>
-          <w:sz w:val="24"/>
-          <w:szCs w:val="24"/>
-          <w:lang w:val="en-US" w:eastAsia="ru-RU" w:bidi="ar-SA"/>
-        </w:rPr>
-        <w:t>solve_SLAE</w:t>
-      </w:r>
-      <w:proofErr w:type="spellEnd"/>
-      <w:r>
-        <w:rPr>
-          <w:rFonts w:ascii="Courier New" w:eastAsia="Times New Roman" w:hAnsi="Courier New" w:cs="Courier New"/>
-          <w:color w:val="A9B7C6"/>
-          <w:sz w:val="24"/>
-          <w:szCs w:val="24"/>
-          <w:lang w:val="en-US" w:eastAsia="ru-RU" w:bidi="ar-SA"/>
-        </w:rPr>
-        <w:t>(L</w:t>
-      </w:r>
-      <w:r>
-        <w:rPr>
-          <w:rFonts w:ascii="Courier New" w:eastAsia="Times New Roman" w:hAnsi="Courier New" w:cs="Courier New"/>
-          <w:color w:val="CC7832"/>
-          <w:sz w:val="24"/>
-          <w:szCs w:val="24"/>
-          <w:lang w:val="en-US" w:eastAsia="ru-RU" w:bidi="ar-SA"/>
-        </w:rPr>
-        <w:t xml:space="preserve">, </w:t>
-      </w:r>
-      <w:r>
-        <w:rPr>
-          <w:rFonts w:ascii="Courier New" w:eastAsia="Times New Roman" w:hAnsi="Courier New" w:cs="Courier New"/>
-          <w:color w:val="A9B7C6"/>
-          <w:sz w:val="24"/>
-          <w:szCs w:val="24"/>
-          <w:lang w:val="en-US" w:eastAsia="ru-RU" w:bidi="ar-SA"/>
-        </w:rPr>
-        <w:t>U</w:t>
-      </w:r>
-      <w:r>
-        <w:rPr>
-          <w:rFonts w:ascii="Courier New" w:eastAsia="Times New Roman" w:hAnsi="Courier New" w:cs="Courier New"/>
-          <w:color w:val="CC7832"/>
-          <w:sz w:val="24"/>
-          <w:szCs w:val="24"/>
-          <w:lang w:val="en-US" w:eastAsia="ru-RU" w:bidi="ar-SA"/>
-        </w:rPr>
-        <w:t xml:space="preserve">, </w:t>
-      </w:r>
-      <w:r>
-        <w:rPr>
-          <w:rFonts w:ascii="Courier New" w:eastAsia="Times New Roman" w:hAnsi="Courier New" w:cs="Courier New"/>
-          <w:color w:val="A9B7C6"/>
-          <w:sz w:val="24"/>
-          <w:szCs w:val="24"/>
-          <w:lang w:val="en-US" w:eastAsia="ru-RU" w:bidi="ar-SA"/>
-        </w:rPr>
-        <w:t>b):</w:t>
-      </w:r>
-      <w:r>
-        <w:rPr>
-          <w:rFonts w:ascii="Courier New" w:eastAsia="Times New Roman" w:hAnsi="Courier New" w:cs="Courier New"/>
-          <w:color w:val="A9B7C6"/>
-          <w:sz w:val="24"/>
-          <w:szCs w:val="24"/>
-          <w:lang w:val="en-US" w:eastAsia="ru-RU" w:bidi="ar-SA"/>
-        </w:rPr>
-        <w:br/>
-        <w:t xml:space="preserve">    y = </w:t>
-      </w:r>
-      <w:proofErr w:type="spellStart"/>
-      <w:r>
-        <w:rPr>
-          <w:rFonts w:ascii="Courier New" w:eastAsia="Times New Roman" w:hAnsi="Courier New" w:cs="Courier New"/>
-          <w:color w:val="A9B7C6"/>
-          <w:sz w:val="24"/>
-          <w:szCs w:val="24"/>
-          <w:lang w:val="en-US" w:eastAsia="ru-RU" w:bidi="ar-SA"/>
-        </w:rPr>
-        <w:t>np.linalg.tensorsolve</w:t>
-      </w:r>
-      <w:proofErr w:type="spellEnd"/>
-      <w:r>
-        <w:rPr>
-          <w:rFonts w:ascii="Courier New" w:eastAsia="Times New Roman" w:hAnsi="Courier New" w:cs="Courier New"/>
-          <w:color w:val="A9B7C6"/>
-          <w:sz w:val="24"/>
-          <w:szCs w:val="24"/>
-          <w:lang w:val="en-US" w:eastAsia="ru-RU" w:bidi="ar-SA"/>
-        </w:rPr>
-        <w:t>(L</w:t>
-      </w:r>
-      <w:r>
-        <w:rPr>
-          <w:rFonts w:ascii="Courier New" w:eastAsia="Times New Roman" w:hAnsi="Courier New" w:cs="Courier New"/>
-          <w:color w:val="CC7832"/>
-          <w:sz w:val="24"/>
-          <w:szCs w:val="24"/>
-          <w:lang w:val="en-US" w:eastAsia="ru-RU" w:bidi="ar-SA"/>
-        </w:rPr>
-        <w:t xml:space="preserve">, </w:t>
-      </w:r>
-      <w:r>
-        <w:rPr>
-          <w:rFonts w:ascii="Courier New" w:eastAsia="Times New Roman" w:hAnsi="Courier New" w:cs="Courier New"/>
-          <w:color w:val="A9B7C6"/>
-          <w:sz w:val="24"/>
-          <w:szCs w:val="24"/>
-          <w:lang w:val="en-US" w:eastAsia="ru-RU" w:bidi="ar-SA"/>
-        </w:rPr>
-        <w:t>b)</w:t>
-      </w:r>
-      <w:r>
-        <w:rPr>
-          <w:rFonts w:ascii="Courier New" w:eastAsia="Times New Roman" w:hAnsi="Courier New" w:cs="Courier New"/>
-          <w:color w:val="A9B7C6"/>
-          <w:sz w:val="24"/>
-          <w:szCs w:val="24"/>
-          <w:lang w:val="en-US" w:eastAsia="ru-RU" w:bidi="ar-SA"/>
-        </w:rPr>
-        <w:br/>
-        <w:t xml:space="preserve">    x = </w:t>
-      </w:r>
-      <w:proofErr w:type="spellStart"/>
-      <w:r>
-        <w:rPr>
-          <w:rFonts w:ascii="Courier New" w:eastAsia="Times New Roman" w:hAnsi="Courier New" w:cs="Courier New"/>
-          <w:color w:val="A9B7C6"/>
-          <w:sz w:val="24"/>
-          <w:szCs w:val="24"/>
-          <w:lang w:val="en-US" w:eastAsia="ru-RU" w:bidi="ar-SA"/>
-        </w:rPr>
-        <w:t>np.linalg.tensorsolve</w:t>
-      </w:r>
-      <w:proofErr w:type="spellEnd"/>
-      <w:r>
-        <w:rPr>
-          <w:rFonts w:ascii="Courier New" w:eastAsia="Times New Roman" w:hAnsi="Courier New" w:cs="Courier New"/>
-          <w:color w:val="A9B7C6"/>
-          <w:sz w:val="24"/>
-          <w:szCs w:val="24"/>
-          <w:lang w:val="en-US" w:eastAsia="ru-RU" w:bidi="ar-SA"/>
-        </w:rPr>
-        <w:t>(U</w:t>
-      </w:r>
-      <w:r>
-        <w:rPr>
-          <w:rFonts w:ascii="Courier New" w:eastAsia="Times New Roman" w:hAnsi="Courier New" w:cs="Courier New"/>
-          <w:color w:val="CC7832"/>
-          <w:sz w:val="24"/>
-          <w:szCs w:val="24"/>
-          <w:lang w:val="en-US" w:eastAsia="ru-RU" w:bidi="ar-SA"/>
-        </w:rPr>
-        <w:t xml:space="preserve">, </w:t>
-      </w:r>
-      <w:r>
-        <w:rPr>
-          <w:rFonts w:ascii="Courier New" w:eastAsia="Times New Roman" w:hAnsi="Courier New" w:cs="Courier New"/>
-          <w:color w:val="A9B7C6"/>
-          <w:sz w:val="24"/>
-          <w:szCs w:val="24"/>
-          <w:lang w:val="en-US" w:eastAsia="ru-RU" w:bidi="ar-SA"/>
-        </w:rPr>
-        <w:t>y)</w:t>
-      </w:r>
-      <w:r>
-        <w:rPr>
-          <w:rFonts w:ascii="Courier New" w:eastAsia="Times New Roman" w:hAnsi="Courier New" w:cs="Courier New"/>
-          <w:color w:val="A9B7C6"/>
+          <w:color w:val="000080"/>
+          <w:sz w:val="24"/>
+          <w:szCs w:val="24"/>
+          <w:lang w:val="en-US" w:eastAsia="ru-RU" w:bidi="ar-SA"/>
+        </w:rPr>
+        <w:t>print</w:t>
+      </w:r>
+      <w:r>
+        <w:rPr>
+          <w:rFonts w:ascii="Courier New" w:eastAsia="Times New Roman" w:hAnsi="Courier New" w:cs="Courier New"/>
+          <w:color w:val="080808"/>
+          <w:sz w:val="24"/>
+          <w:szCs w:val="24"/>
+          <w:lang w:val="en-US" w:eastAsia="ru-RU" w:bidi="ar-SA"/>
+        </w:rPr>
+        <w:t>(</w:t>
+      </w:r>
+      <w:r>
+        <w:rPr>
+          <w:rFonts w:ascii="Courier New" w:eastAsia="Times New Roman" w:hAnsi="Courier New" w:cs="Courier New"/>
+          <w:color w:val="067D17"/>
+          <w:sz w:val="24"/>
+          <w:szCs w:val="24"/>
+          <w:lang w:val="en-US" w:eastAsia="ru-RU" w:bidi="ar-SA"/>
+        </w:rPr>
+        <w:t>f"</w:t>
+      </w:r>
+      <w:r>
+        <w:rPr>
+          <w:rFonts w:ascii="Courier New" w:eastAsia="Times New Roman" w:hAnsi="Courier New" w:cs="Courier New"/>
+          <w:color w:val="067D17"/>
+          <w:sz w:val="24"/>
+          <w:szCs w:val="24"/>
+          <w:lang w:eastAsia="ru-RU" w:bidi="ar-SA"/>
+        </w:rPr>
+        <w:t>Разложение</w:t>
+      </w:r>
+      <w:r>
+        <w:rPr>
+          <w:rFonts w:ascii="Courier New" w:eastAsia="Times New Roman" w:hAnsi="Courier New" w:cs="Courier New"/>
+          <w:color w:val="067D17"/>
+          <w:sz w:val="24"/>
+          <w:szCs w:val="24"/>
+          <w:lang w:val="en-US" w:eastAsia="ru-RU" w:bidi="ar-SA"/>
+        </w:rPr>
+        <w:t xml:space="preserve"> </w:t>
+      </w:r>
+      <w:r>
+        <w:rPr>
+          <w:rFonts w:ascii="Courier New" w:eastAsia="Times New Roman" w:hAnsi="Courier New" w:cs="Courier New"/>
+          <w:color w:val="067D17"/>
+          <w:sz w:val="24"/>
+          <w:szCs w:val="24"/>
+          <w:lang w:eastAsia="ru-RU" w:bidi="ar-SA"/>
+        </w:rPr>
+        <w:t>для</w:t>
+      </w:r>
+      <w:r>
+        <w:rPr>
+          <w:rFonts w:ascii="Courier New" w:eastAsia="Times New Roman" w:hAnsi="Courier New" w:cs="Courier New"/>
+          <w:color w:val="067D17"/>
+          <w:sz w:val="24"/>
+          <w:szCs w:val="24"/>
+          <w:lang w:val="en-US" w:eastAsia="ru-RU" w:bidi="ar-SA"/>
+        </w:rPr>
+        <w:t xml:space="preserve"> </w:t>
+      </w:r>
+      <w:r>
+        <w:rPr>
+          <w:rFonts w:ascii="Courier New" w:eastAsia="Times New Roman" w:hAnsi="Courier New" w:cs="Courier New"/>
+          <w:color w:val="067D17"/>
+          <w:sz w:val="24"/>
+          <w:szCs w:val="24"/>
+          <w:lang w:eastAsia="ru-RU" w:bidi="ar-SA"/>
+        </w:rPr>
+        <w:t>матрицы</w:t>
+      </w:r>
+      <w:r>
+        <w:rPr>
+          <w:rFonts w:ascii="Courier New" w:eastAsia="Times New Roman" w:hAnsi="Courier New" w:cs="Courier New"/>
+          <w:color w:val="067D17"/>
+          <w:sz w:val="24"/>
+          <w:szCs w:val="24"/>
+          <w:lang w:val="en-US" w:eastAsia="ru-RU" w:bidi="ar-SA"/>
+        </w:rPr>
+        <w:t xml:space="preserve"> A:</w:t>
+      </w:r>
+      <w:r>
+        <w:rPr>
+          <w:rFonts w:ascii="Courier New" w:eastAsia="Times New Roman" w:hAnsi="Courier New" w:cs="Courier New"/>
+          <w:color w:val="0037A6"/>
+          <w:sz w:val="24"/>
+          <w:szCs w:val="24"/>
+          <w:lang w:val="en-US" w:eastAsia="ru-RU" w:bidi="ar-SA"/>
+        </w:rPr>
+        <w:t>\n {</w:t>
+      </w:r>
+      <w:r>
+        <w:rPr>
+          <w:rFonts w:ascii="Courier New" w:eastAsia="Times New Roman" w:hAnsi="Courier New" w:cs="Courier New"/>
+          <w:color w:val="080808"/>
+          <w:sz w:val="24"/>
+          <w:szCs w:val="24"/>
+          <w:lang w:val="en-US" w:eastAsia="ru-RU" w:bidi="ar-SA"/>
+        </w:rPr>
+        <w:t>A1</w:t>
+      </w:r>
+      <w:r>
+        <w:rPr>
+          <w:rFonts w:ascii="Courier New" w:eastAsia="Times New Roman" w:hAnsi="Courier New" w:cs="Courier New"/>
+          <w:color w:val="0037A6"/>
+          <w:sz w:val="24"/>
+          <w:szCs w:val="24"/>
+          <w:lang w:val="en-US" w:eastAsia="ru-RU" w:bidi="ar-SA"/>
+        </w:rPr>
+        <w:t>}</w:t>
+      </w:r>
+      <w:r>
+        <w:rPr>
+          <w:rFonts w:ascii="Courier New" w:eastAsia="Times New Roman" w:hAnsi="Courier New" w:cs="Courier New"/>
+          <w:color w:val="067D17"/>
+          <w:sz w:val="24"/>
+          <w:szCs w:val="24"/>
+          <w:lang w:val="en-US" w:eastAsia="ru-RU" w:bidi="ar-SA"/>
+        </w:rPr>
+        <w:t>"</w:t>
+      </w:r>
+      <w:r>
+        <w:rPr>
+          <w:rFonts w:ascii="Courier New" w:eastAsia="Times New Roman" w:hAnsi="Courier New" w:cs="Courier New"/>
+          <w:color w:val="080808"/>
+          <w:sz w:val="24"/>
+          <w:szCs w:val="24"/>
+          <w:lang w:val="en-US" w:eastAsia="ru-RU" w:bidi="ar-SA"/>
+        </w:rPr>
+        <w:t>)</w:t>
+      </w:r>
+      <w:r>
+        <w:rPr>
+          <w:rFonts w:ascii="Courier New" w:eastAsia="Times New Roman" w:hAnsi="Courier New" w:cs="Courier New"/>
+          <w:color w:val="080808"/>
           <w:sz w:val="24"/>
           <w:szCs w:val="24"/>
           <w:lang w:val="en-US" w:eastAsia="ru-RU" w:bidi="ar-SA"/>
@@ -7846,118 +7213,97 @@
       <w:r>
         <w:rPr>
           <w:rFonts w:ascii="Courier New" w:eastAsia="Times New Roman" w:hAnsi="Courier New" w:cs="Courier New"/>
-          <w:color w:val="CC7832"/>
-          <w:sz w:val="24"/>
-          <w:szCs w:val="24"/>
-          <w:lang w:val="en-US" w:eastAsia="ru-RU" w:bidi="ar-SA"/>
-        </w:rPr>
-        <w:t xml:space="preserve">return </w:t>
-      </w:r>
-      <w:r>
-        <w:rPr>
-          <w:rFonts w:ascii="Courier New" w:eastAsia="Times New Roman" w:hAnsi="Courier New" w:cs="Courier New"/>
-          <w:color w:val="A9B7C6"/>
-          <w:sz w:val="24"/>
-          <w:szCs w:val="24"/>
-          <w:lang w:val="en-US" w:eastAsia="ru-RU" w:bidi="ar-SA"/>
-        </w:rPr>
-        <w:t>x</w:t>
-      </w:r>
-      <w:r>
-        <w:rPr>
-          <w:rFonts w:ascii="Courier New" w:eastAsia="Times New Roman" w:hAnsi="Courier New" w:cs="Courier New"/>
-          <w:color w:val="A9B7C6"/>
-          <w:sz w:val="24"/>
-          <w:szCs w:val="24"/>
-          <w:lang w:val="en-US" w:eastAsia="ru-RU" w:bidi="ar-SA"/>
-        </w:rPr>
-        <w:br/>
-      </w:r>
-      <w:r>
-        <w:rPr>
-          <w:rFonts w:ascii="Courier New" w:eastAsia="Times New Roman" w:hAnsi="Courier New" w:cs="Courier New"/>
-          <w:color w:val="A9B7C6"/>
-          <w:sz w:val="24"/>
-          <w:szCs w:val="24"/>
-          <w:lang w:val="en-US" w:eastAsia="ru-RU" w:bidi="ar-SA"/>
-        </w:rPr>
-        <w:br/>
-      </w:r>
-      <w:r>
-        <w:rPr>
-          <w:rFonts w:ascii="Courier New" w:eastAsia="Times New Roman" w:hAnsi="Courier New" w:cs="Courier New"/>
-          <w:color w:val="A9B7C6"/>
-          <w:sz w:val="24"/>
-          <w:szCs w:val="24"/>
-          <w:lang w:val="en-US" w:eastAsia="ru-RU" w:bidi="ar-SA"/>
-        </w:rPr>
-        <w:br/>
-      </w:r>
-      <w:r>
-        <w:rPr>
-          <w:rFonts w:ascii="Courier New" w:eastAsia="Times New Roman" w:hAnsi="Courier New" w:cs="Courier New"/>
-          <w:color w:val="CC7832"/>
-          <w:sz w:val="24"/>
-          <w:szCs w:val="24"/>
-          <w:lang w:val="en-US" w:eastAsia="ru-RU" w:bidi="ar-SA"/>
-        </w:rPr>
-        <w:t xml:space="preserve">if </w:t>
-      </w:r>
-      <w:r>
-        <w:rPr>
-          <w:rFonts w:ascii="Courier New" w:eastAsia="Times New Roman" w:hAnsi="Courier New" w:cs="Courier New"/>
-          <w:color w:val="A9B7C6"/>
-          <w:sz w:val="24"/>
-          <w:szCs w:val="24"/>
-          <w:lang w:val="en-US" w:eastAsia="ru-RU" w:bidi="ar-SA"/>
-        </w:rPr>
-        <w:t xml:space="preserve">__name__ == </w:t>
-      </w:r>
-      <w:r>
-        <w:rPr>
-          <w:rFonts w:ascii="Courier New" w:eastAsia="Times New Roman" w:hAnsi="Courier New" w:cs="Courier New"/>
-          <w:color w:val="6A8759"/>
-          <w:sz w:val="24"/>
-          <w:szCs w:val="24"/>
-          <w:lang w:val="en-US" w:eastAsia="ru-RU" w:bidi="ar-SA"/>
-        </w:rPr>
-        <w:t>"__main__"</w:t>
-      </w:r>
-      <w:r>
-        <w:rPr>
-          <w:rFonts w:ascii="Courier New" w:eastAsia="Times New Roman" w:hAnsi="Courier New" w:cs="Courier New"/>
-          <w:color w:val="A9B7C6"/>
-          <w:sz w:val="24"/>
-          <w:szCs w:val="24"/>
-          <w:lang w:val="en-US" w:eastAsia="ru-RU" w:bidi="ar-SA"/>
-        </w:rPr>
-        <w:t>:</w:t>
-      </w:r>
-      <w:r>
-        <w:rPr>
-          <w:rFonts w:ascii="Courier New" w:eastAsia="Times New Roman" w:hAnsi="Courier New" w:cs="Courier New"/>
-          <w:color w:val="A9B7C6"/>
-          <w:sz w:val="24"/>
-          <w:szCs w:val="24"/>
-          <w:lang w:val="en-US" w:eastAsia="ru-RU" w:bidi="ar-SA"/>
-        </w:rPr>
-        <w:br/>
-        <w:t xml:space="preserve">    A1</w:t>
-      </w:r>
-      <w:r>
-        <w:rPr>
-          <w:rFonts w:ascii="Courier New" w:eastAsia="Times New Roman" w:hAnsi="Courier New" w:cs="Courier New"/>
-          <w:color w:val="CC7832"/>
-          <w:sz w:val="24"/>
-          <w:szCs w:val="24"/>
-          <w:lang w:val="en-US" w:eastAsia="ru-RU" w:bidi="ar-SA"/>
-        </w:rPr>
-        <w:t xml:space="preserve">, </w:t>
-      </w:r>
-      <w:r>
-        <w:rPr>
-          <w:rFonts w:ascii="Courier New" w:eastAsia="Times New Roman" w:hAnsi="Courier New" w:cs="Courier New"/>
-          <w:color w:val="A9B7C6"/>
+          <w:color w:val="000080"/>
+          <w:sz w:val="24"/>
+          <w:szCs w:val="24"/>
+          <w:lang w:val="en-US" w:eastAsia="ru-RU" w:bidi="ar-SA"/>
+        </w:rPr>
+        <w:t>print</w:t>
+      </w:r>
+      <w:r>
+        <w:rPr>
+          <w:rFonts w:ascii="Courier New" w:eastAsia="Times New Roman" w:hAnsi="Courier New" w:cs="Courier New"/>
+          <w:color w:val="080808"/>
+          <w:sz w:val="24"/>
+          <w:szCs w:val="24"/>
+          <w:lang w:val="en-US" w:eastAsia="ru-RU" w:bidi="ar-SA"/>
+        </w:rPr>
+        <w:t>(</w:t>
+      </w:r>
+      <w:r>
+        <w:rPr>
+          <w:rFonts w:ascii="Courier New" w:eastAsia="Times New Roman" w:hAnsi="Courier New" w:cs="Courier New"/>
+          <w:color w:val="067D17"/>
+          <w:sz w:val="24"/>
+          <w:szCs w:val="24"/>
+          <w:lang w:val="en-US" w:eastAsia="ru-RU" w:bidi="ar-SA"/>
+        </w:rPr>
+        <w:t>f"</w:t>
+      </w:r>
+      <w:r>
+        <w:rPr>
+          <w:rFonts w:ascii="Courier New" w:eastAsia="Times New Roman" w:hAnsi="Courier New" w:cs="Courier New"/>
+          <w:color w:val="0037A6"/>
+          <w:sz w:val="24"/>
+          <w:szCs w:val="24"/>
+          <w:lang w:val="en-US" w:eastAsia="ru-RU" w:bidi="ar-SA"/>
+        </w:rPr>
+        <w:t>\n</w:t>
+      </w:r>
+      <w:r>
+        <w:rPr>
+          <w:rFonts w:ascii="Courier New" w:eastAsia="Times New Roman" w:hAnsi="Courier New" w:cs="Courier New"/>
+          <w:color w:val="067D17"/>
+          <w:sz w:val="24"/>
+          <w:szCs w:val="24"/>
+          <w:lang w:eastAsia="ru-RU" w:bidi="ar-SA"/>
+        </w:rPr>
+        <w:t>и</w:t>
+      </w:r>
+      <w:r>
+        <w:rPr>
+          <w:rFonts w:ascii="Courier New" w:eastAsia="Times New Roman" w:hAnsi="Courier New" w:cs="Courier New"/>
+          <w:color w:val="067D17"/>
+          <w:sz w:val="24"/>
+          <w:szCs w:val="24"/>
+          <w:lang w:val="en-US" w:eastAsia="ru-RU" w:bidi="ar-SA"/>
+        </w:rPr>
+        <w:t xml:space="preserve"> </w:t>
+      </w:r>
+      <w:r>
+        <w:rPr>
+          <w:rFonts w:ascii="Courier New" w:eastAsia="Times New Roman" w:hAnsi="Courier New" w:cs="Courier New"/>
+          <w:color w:val="067D17"/>
+          <w:sz w:val="24"/>
+          <w:szCs w:val="24"/>
+          <w:lang w:eastAsia="ru-RU" w:bidi="ar-SA"/>
+        </w:rPr>
+        <w:t>вектора</w:t>
+      </w:r>
+      <w:r>
+        <w:rPr>
+          <w:rFonts w:ascii="Courier New" w:eastAsia="Times New Roman" w:hAnsi="Courier New" w:cs="Courier New"/>
+          <w:color w:val="067D17"/>
+          <w:sz w:val="24"/>
+          <w:szCs w:val="24"/>
+          <w:lang w:val="en-US" w:eastAsia="ru-RU" w:bidi="ar-SA"/>
+        </w:rPr>
+        <w:t xml:space="preserve"> b:</w:t>
+      </w:r>
+      <w:r>
+        <w:rPr>
+          <w:rFonts w:ascii="Courier New" w:eastAsia="Times New Roman" w:hAnsi="Courier New" w:cs="Courier New"/>
+          <w:color w:val="0037A6"/>
+          <w:sz w:val="24"/>
+          <w:szCs w:val="24"/>
+          <w:lang w:val="en-US" w:eastAsia="ru-RU" w:bidi="ar-SA"/>
+        </w:rPr>
+        <w:t>\n {</w:t>
+      </w:r>
+      <w:r>
+        <w:rPr>
+          <w:rFonts w:ascii="Courier New" w:eastAsia="Times New Roman" w:hAnsi="Courier New" w:cs="Courier New"/>
+          <w:color w:val="080808"/>
           <w:sz w:val="24"/>
           <w:szCs w:val="24"/>
           <w:lang w:val="en-US" w:eastAsia="ru-RU" w:bidi="ar-SA"/>
@@ -7967,110 +7313,37 @@
       <w:r>
         <w:rPr>
           <w:rFonts w:ascii="Courier New" w:eastAsia="Times New Roman" w:hAnsi="Courier New" w:cs="Courier New"/>
-          <w:color w:val="CC7832"/>
-          <w:sz w:val="24"/>
-          <w:szCs w:val="24"/>
-          <w:lang w:val="en-US" w:eastAsia="ru-RU" w:bidi="ar-SA"/>
-        </w:rPr>
-        <w:t xml:space="preserve">, </w:t>
-      </w:r>
-      <w:r>
-        <w:rPr>
-          <w:rFonts w:ascii="Courier New" w:eastAsia="Times New Roman" w:hAnsi="Courier New" w:cs="Courier New"/>
-          <w:color w:val="A9B7C6"/>
-          <w:sz w:val="24"/>
-          <w:szCs w:val="24"/>
-          <w:lang w:val="en-US" w:eastAsia="ru-RU" w:bidi="ar-SA"/>
-        </w:rPr>
-        <w:t>A2</w:t>
-      </w:r>
-      <w:r>
-        <w:rPr>
-          <w:rFonts w:ascii="Courier New" w:eastAsia="Times New Roman" w:hAnsi="Courier New" w:cs="Courier New"/>
-          <w:color w:val="CC7832"/>
-          <w:sz w:val="24"/>
-          <w:szCs w:val="24"/>
-          <w:lang w:val="en-US" w:eastAsia="ru-RU" w:bidi="ar-SA"/>
-        </w:rPr>
-        <w:t xml:space="preserve">, </w:t>
-      </w:r>
-      <w:r>
-        <w:rPr>
-          <w:rFonts w:ascii="Courier New" w:eastAsia="Times New Roman" w:hAnsi="Courier New" w:cs="Courier New"/>
-          <w:color w:val="A9B7C6"/>
-          <w:sz w:val="24"/>
-          <w:szCs w:val="24"/>
-          <w:lang w:val="en-US" w:eastAsia="ru-RU" w:bidi="ar-SA"/>
-        </w:rPr>
-        <w:t>b2 = initial()</w:t>
-      </w:r>
-      <w:r>
-        <w:rPr>
-          <w:rFonts w:ascii="Courier New" w:eastAsia="Times New Roman" w:hAnsi="Courier New" w:cs="Courier New"/>
-          <w:color w:val="A9B7C6"/>
-          <w:sz w:val="24"/>
-          <w:szCs w:val="24"/>
-          <w:lang w:val="en-US" w:eastAsia="ru-RU" w:bidi="ar-SA"/>
-        </w:rPr>
-        <w:br/>
-      </w:r>
-      <w:r>
-        <w:rPr>
-          <w:rFonts w:ascii="Courier New" w:eastAsia="Times New Roman" w:hAnsi="Courier New" w:cs="Courier New"/>
-          <w:color w:val="A9B7C6"/>
-          <w:sz w:val="24"/>
-          <w:szCs w:val="24"/>
-          <w:lang w:val="en-US" w:eastAsia="ru-RU" w:bidi="ar-SA"/>
-        </w:rPr>
-        <w:br/>
-        <w:t xml:space="preserve">    L</w:t>
-      </w:r>
-      <w:r>
-        <w:rPr>
-          <w:rFonts w:ascii="Courier New" w:eastAsia="Times New Roman" w:hAnsi="Courier New" w:cs="Courier New"/>
-          <w:color w:val="CC7832"/>
-          <w:sz w:val="24"/>
-          <w:szCs w:val="24"/>
-          <w:lang w:val="en-US" w:eastAsia="ru-RU" w:bidi="ar-SA"/>
-        </w:rPr>
-        <w:t xml:space="preserve">, </w:t>
-      </w:r>
-      <w:r>
-        <w:rPr>
-          <w:rFonts w:ascii="Courier New" w:eastAsia="Times New Roman" w:hAnsi="Courier New" w:cs="Courier New"/>
-          <w:color w:val="A9B7C6"/>
-          <w:sz w:val="24"/>
-          <w:szCs w:val="24"/>
-          <w:lang w:val="en-US" w:eastAsia="ru-RU" w:bidi="ar-SA"/>
-        </w:rPr>
-        <w:t xml:space="preserve">U = </w:t>
-      </w:r>
-      <w:proofErr w:type="spellStart"/>
-      <w:r>
-        <w:rPr>
-          <w:rFonts w:ascii="Courier New" w:eastAsia="Times New Roman" w:hAnsi="Courier New" w:cs="Courier New"/>
-          <w:color w:val="A9B7C6"/>
-          <w:sz w:val="24"/>
-          <w:szCs w:val="24"/>
-          <w:lang w:val="en-US" w:eastAsia="ru-RU" w:bidi="ar-SA"/>
-        </w:rPr>
-        <w:t>LU_decomposition</w:t>
-      </w:r>
-      <w:proofErr w:type="spellEnd"/>
-      <w:r>
-        <w:rPr>
-          <w:rFonts w:ascii="Courier New" w:eastAsia="Times New Roman" w:hAnsi="Courier New" w:cs="Courier New"/>
-          <w:color w:val="A9B7C6"/>
-          <w:sz w:val="24"/>
-          <w:szCs w:val="24"/>
-          <w:lang w:val="en-US" w:eastAsia="ru-RU" w:bidi="ar-SA"/>
-        </w:rPr>
-        <w:t>(A1)</w:t>
-      </w:r>
-      <w:r>
-        <w:rPr>
-          <w:rFonts w:ascii="Courier New" w:eastAsia="Times New Roman" w:hAnsi="Courier New" w:cs="Courier New"/>
-          <w:color w:val="A9B7C6"/>
+          <w:color w:val="0037A6"/>
+          <w:sz w:val="24"/>
+          <w:szCs w:val="24"/>
+          <w:lang w:val="en-US" w:eastAsia="ru-RU" w:bidi="ar-SA"/>
+        </w:rPr>
+        <w:t>}</w:t>
+      </w:r>
+      <w:r>
+        <w:rPr>
+          <w:rFonts w:ascii="Courier New" w:eastAsia="Times New Roman" w:hAnsi="Courier New" w:cs="Courier New"/>
+          <w:color w:val="067D17"/>
+          <w:sz w:val="24"/>
+          <w:szCs w:val="24"/>
+          <w:lang w:val="en-US" w:eastAsia="ru-RU" w:bidi="ar-SA"/>
+        </w:rPr>
+        <w:t>"</w:t>
+      </w:r>
+      <w:r>
+        <w:rPr>
+          <w:rFonts w:ascii="Courier New" w:eastAsia="Times New Roman" w:hAnsi="Courier New" w:cs="Courier New"/>
+          <w:color w:val="080808"/>
+          <w:sz w:val="24"/>
+          <w:szCs w:val="24"/>
+          <w:lang w:val="en-US" w:eastAsia="ru-RU" w:bidi="ar-SA"/>
+        </w:rPr>
+        <w:t>)</w:t>
+      </w:r>
+      <w:r>
+        <w:rPr>
+          <w:rFonts w:ascii="Courier New" w:eastAsia="Times New Roman" w:hAnsi="Courier New" w:cs="Courier New"/>
+          <w:color w:val="080808"/>
           <w:sz w:val="24"/>
           <w:szCs w:val="24"/>
           <w:lang w:val="en-US" w:eastAsia="ru-RU" w:bidi="ar-SA"/>
@@ -8081,7 +7354,7 @@
       <w:r>
         <w:rPr>
           <w:rFonts w:ascii="Courier New" w:eastAsia="Times New Roman" w:hAnsi="Courier New" w:cs="Courier New"/>
-          <w:color w:val="8888C6"/>
+          <w:color w:val="000080"/>
           <w:sz w:val="24"/>
           <w:szCs w:val="24"/>
           <w:lang w:val="en-US" w:eastAsia="ru-RU" w:bidi="ar-SA"/>
@@ -8091,7 +7364,7 @@
       <w:r>
         <w:rPr>
           <w:rFonts w:ascii="Courier New" w:eastAsia="Times New Roman" w:hAnsi="Courier New" w:cs="Courier New"/>
-          <w:color w:val="A9B7C6"/>
+          <w:color w:val="080808"/>
           <w:sz w:val="24"/>
           <w:szCs w:val="24"/>
           <w:lang w:val="en-US" w:eastAsia="ru-RU" w:bidi="ar-SA"/>
@@ -8101,107 +7374,7 @@
       <w:r>
         <w:rPr>
           <w:rFonts w:ascii="Courier New" w:eastAsia="Times New Roman" w:hAnsi="Courier New" w:cs="Courier New"/>
-          <w:color w:val="6A8759"/>
-          <w:sz w:val="24"/>
-          <w:szCs w:val="24"/>
-          <w:lang w:val="en-US" w:eastAsia="ru-RU" w:bidi="ar-SA"/>
-        </w:rPr>
-        <w:t>f"</w:t>
-      </w:r>
-      <w:r>
-        <w:rPr>
-          <w:rFonts w:ascii="Courier New" w:eastAsia="Times New Roman" w:hAnsi="Courier New" w:cs="Courier New"/>
-          <w:color w:val="6A8759"/>
-          <w:sz w:val="24"/>
-          <w:szCs w:val="24"/>
-          <w:lang w:eastAsia="ru-RU" w:bidi="ar-SA"/>
-        </w:rPr>
-        <w:t>Разложение</w:t>
-      </w:r>
-      <w:r>
-        <w:rPr>
-          <w:rFonts w:ascii="Courier New" w:eastAsia="Times New Roman" w:hAnsi="Courier New" w:cs="Courier New"/>
-          <w:color w:val="6A8759"/>
-          <w:sz w:val="24"/>
-          <w:szCs w:val="24"/>
-          <w:lang w:val="en-US" w:eastAsia="ru-RU" w:bidi="ar-SA"/>
-        </w:rPr>
-        <w:t xml:space="preserve"> </w:t>
-      </w:r>
-      <w:r>
-        <w:rPr>
-          <w:rFonts w:ascii="Courier New" w:eastAsia="Times New Roman" w:hAnsi="Courier New" w:cs="Courier New"/>
-          <w:color w:val="6A8759"/>
-          <w:sz w:val="24"/>
-          <w:szCs w:val="24"/>
-          <w:lang w:eastAsia="ru-RU" w:bidi="ar-SA"/>
-        </w:rPr>
-        <w:t>для</w:t>
-      </w:r>
-      <w:r>
-        <w:rPr>
-          <w:rFonts w:ascii="Courier New" w:eastAsia="Times New Roman" w:hAnsi="Courier New" w:cs="Courier New"/>
-          <w:color w:val="6A8759"/>
-          <w:sz w:val="24"/>
-          <w:szCs w:val="24"/>
-          <w:lang w:val="en-US" w:eastAsia="ru-RU" w:bidi="ar-SA"/>
-        </w:rPr>
-        <w:t xml:space="preserve"> </w:t>
-      </w:r>
-      <w:r>
-        <w:rPr>
-          <w:rFonts w:ascii="Courier New" w:eastAsia="Times New Roman" w:hAnsi="Courier New" w:cs="Courier New"/>
-          <w:color w:val="6A8759"/>
-          <w:sz w:val="24"/>
-          <w:szCs w:val="24"/>
-          <w:lang w:eastAsia="ru-RU" w:bidi="ar-SA"/>
-        </w:rPr>
-        <w:t>матрицы</w:t>
-      </w:r>
-      <w:r>
-        <w:rPr>
-          <w:rFonts w:ascii="Courier New" w:eastAsia="Times New Roman" w:hAnsi="Courier New" w:cs="Courier New"/>
-          <w:color w:val="6A8759"/>
-          <w:sz w:val="24"/>
-          <w:szCs w:val="24"/>
-          <w:lang w:val="en-US" w:eastAsia="ru-RU" w:bidi="ar-SA"/>
-        </w:rPr>
-        <w:t xml:space="preserve"> A:</w:t>
-      </w:r>
-      <w:r>
-        <w:rPr>
-          <w:rFonts w:ascii="Courier New" w:eastAsia="Times New Roman" w:hAnsi="Courier New" w:cs="Courier New"/>
-          <w:color w:val="CC7832"/>
-          <w:sz w:val="24"/>
-          <w:szCs w:val="24"/>
-          <w:lang w:val="en-US" w:eastAsia="ru-RU" w:bidi="ar-SA"/>
-        </w:rPr>
-        <w:t>\n {</w:t>
-      </w:r>
-      <w:r>
-        <w:rPr>
-          <w:rFonts w:ascii="Courier New" w:eastAsia="Times New Roman" w:hAnsi="Courier New" w:cs="Courier New"/>
-          <w:color w:val="A9B7C6"/>
-          <w:sz w:val="24"/>
-          <w:szCs w:val="24"/>
-          <w:lang w:val="en-US" w:eastAsia="ru-RU" w:bidi="ar-SA"/>
-        </w:rPr>
-        <w:t>A1</w:t>
-      </w:r>
-      <w:r>
-        <w:rPr>
-          <w:rFonts w:ascii="Courier New" w:eastAsia="Times New Roman" w:hAnsi="Courier New" w:cs="Courier New"/>
-          <w:color w:val="CC7832"/>
-          <w:sz w:val="24"/>
-          <w:szCs w:val="24"/>
-          <w:lang w:val="en-US" w:eastAsia="ru-RU" w:bidi="ar-SA"/>
-        </w:rPr>
-        <w:t>}</w:t>
-      </w:r>
-      <w:r>
-        <w:rPr>
-          <w:rFonts w:ascii="Courier New" w:eastAsia="Times New Roman" w:hAnsi="Courier New" w:cs="Courier New"/>
-          <w:color w:val="6A8759"/>
+          <w:color w:val="067D17"/>
           <w:sz w:val="24"/>
           <w:szCs w:val="24"/>
           <w:lang w:val="en-US" w:eastAsia="ru-RU" w:bidi="ar-SA"/>
@@ -8211,17 +7384,57 @@
       <w:r>
         <w:rPr>
           <w:rFonts w:ascii="Courier New" w:eastAsia="Times New Roman" w:hAnsi="Courier New" w:cs="Courier New"/>
-          <w:color w:val="A9B7C6"/>
-          <w:sz w:val="24"/>
-          <w:szCs w:val="24"/>
-          <w:lang w:val="en-US" w:eastAsia="ru-RU" w:bidi="ar-SA"/>
-        </w:rPr>
-        <w:t>)</w:t>
-      </w:r>
-      <w:r>
-        <w:rPr>
-          <w:rFonts w:ascii="Courier New" w:eastAsia="Times New Roman" w:hAnsi="Courier New" w:cs="Courier New"/>
-          <w:color w:val="A9B7C6"/>
+          <w:color w:val="0037A6"/>
+          <w:sz w:val="24"/>
+          <w:szCs w:val="24"/>
+          <w:lang w:val="en-US" w:eastAsia="ru-RU" w:bidi="ar-SA"/>
+        </w:rPr>
+        <w:t>\n</w:t>
+      </w:r>
+      <w:r>
+        <w:rPr>
+          <w:rFonts w:ascii="Courier New" w:eastAsia="Times New Roman" w:hAnsi="Courier New" w:cs="Courier New"/>
+          <w:color w:val="067D17"/>
+          <w:sz w:val="24"/>
+          <w:szCs w:val="24"/>
+          <w:lang w:val="en-US" w:eastAsia="ru-RU" w:bidi="ar-SA"/>
+        </w:rPr>
+        <w:t>L:</w:t>
+      </w:r>
+      <w:r>
+        <w:rPr>
+          <w:rFonts w:ascii="Courier New" w:eastAsia="Times New Roman" w:hAnsi="Courier New" w:cs="Courier New"/>
+          <w:color w:val="0037A6"/>
+          <w:sz w:val="24"/>
+          <w:szCs w:val="24"/>
+          <w:lang w:val="en-US" w:eastAsia="ru-RU" w:bidi="ar-SA"/>
+        </w:rPr>
+        <w:t>\n</w:t>
+      </w:r>
+      <w:r>
+        <w:rPr>
+          <w:rFonts w:ascii="Courier New" w:eastAsia="Times New Roman" w:hAnsi="Courier New" w:cs="Courier New"/>
+          <w:color w:val="067D17"/>
+          <w:sz w:val="24"/>
+          <w:szCs w:val="24"/>
+          <w:lang w:val="en-US" w:eastAsia="ru-RU" w:bidi="ar-SA"/>
+        </w:rPr>
+        <w:t>"</w:t>
+      </w:r>
+      <w:r>
+        <w:rPr>
+          <w:rFonts w:ascii="Courier New" w:eastAsia="Times New Roman" w:hAnsi="Courier New" w:cs="Courier New"/>
+          <w:color w:val="080808"/>
+          <w:sz w:val="24"/>
+          <w:szCs w:val="24"/>
+          <w:lang w:val="en-US" w:eastAsia="ru-RU" w:bidi="ar-SA"/>
+        </w:rPr>
+        <w:t>, L)</w:t>
+      </w:r>
+      <w:r>
+        <w:rPr>
+          <w:rFonts w:ascii="Courier New" w:eastAsia="Times New Roman" w:hAnsi="Courier New" w:cs="Courier New"/>
+          <w:color w:val="080808"/>
           <w:sz w:val="24"/>
           <w:szCs w:val="24"/>
           <w:lang w:val="en-US" w:eastAsia="ru-RU" w:bidi="ar-SA"/>
@@ -8232,7 +7445,7 @@
       <w:r>
         <w:rPr>
           <w:rFonts w:ascii="Courier New" w:eastAsia="Times New Roman" w:hAnsi="Courier New" w:cs="Courier New"/>
-          <w:color w:val="8888C6"/>
+          <w:color w:val="000080"/>
           <w:sz w:val="24"/>
           <w:szCs w:val="24"/>
           <w:lang w:val="en-US" w:eastAsia="ru-RU" w:bidi="ar-SA"/>
@@ -8242,7 +7455,7 @@
       <w:r>
         <w:rPr>
           <w:rFonts w:ascii="Courier New" w:eastAsia="Times New Roman" w:hAnsi="Courier New" w:cs="Courier New"/>
-          <w:color w:val="A9B7C6"/>
+          <w:color w:val="080808"/>
           <w:sz w:val="24"/>
           <w:szCs w:val="24"/>
           <w:lang w:val="en-US" w:eastAsia="ru-RU" w:bidi="ar-SA"/>
@@ -8252,17 +7465,17 @@
       <w:r>
         <w:rPr>
           <w:rFonts w:ascii="Courier New" w:eastAsia="Times New Roman" w:hAnsi="Courier New" w:cs="Courier New"/>
-          <w:color w:val="6A8759"/>
-          <w:sz w:val="24"/>
-          <w:szCs w:val="24"/>
-          <w:lang w:val="en-US" w:eastAsia="ru-RU" w:bidi="ar-SA"/>
-        </w:rPr>
-        <w:t>f"</w:t>
-      </w:r>
-      <w:r>
-        <w:rPr>
-          <w:rFonts w:ascii="Courier New" w:eastAsia="Times New Roman" w:hAnsi="Courier New" w:cs="Courier New"/>
-          <w:color w:val="CC7832"/>
+          <w:color w:val="067D17"/>
+          <w:sz w:val="24"/>
+          <w:szCs w:val="24"/>
+          <w:lang w:val="en-US" w:eastAsia="ru-RU" w:bidi="ar-SA"/>
+        </w:rPr>
+        <w:t>"</w:t>
+      </w:r>
+      <w:r>
+        <w:rPr>
+          <w:rFonts w:ascii="Courier New" w:eastAsia="Times New Roman" w:hAnsi="Courier New" w:cs="Courier New"/>
+          <w:color w:val="0037A6"/>
           <w:sz w:val="24"/>
           <w:szCs w:val="24"/>
           <w:lang w:val="en-US" w:eastAsia="ru-RU" w:bidi="ar-SA"/>
@@ -8272,77 +7485,27 @@
       <w:r>
         <w:rPr>
           <w:rFonts w:ascii="Courier New" w:eastAsia="Times New Roman" w:hAnsi="Courier New" w:cs="Courier New"/>
-          <w:color w:val="6A8759"/>
-          <w:sz w:val="24"/>
-          <w:szCs w:val="24"/>
-          <w:lang w:eastAsia="ru-RU" w:bidi="ar-SA"/>
-        </w:rPr>
-        <w:t>и</w:t>
-      </w:r>
-      <w:r>
-        <w:rPr>
-          <w:rFonts w:ascii="Courier New" w:eastAsia="Times New Roman" w:hAnsi="Courier New" w:cs="Courier New"/>
-          <w:color w:val="6A8759"/>
-          <w:sz w:val="24"/>
-          <w:szCs w:val="24"/>
-          <w:lang w:val="en-US" w:eastAsia="ru-RU" w:bidi="ar-SA"/>
-        </w:rPr>
-        <w:t xml:space="preserve"> </w:t>
-      </w:r>
-      <w:r>
-        <w:rPr>
-          <w:rFonts w:ascii="Courier New" w:eastAsia="Times New Roman" w:hAnsi="Courier New" w:cs="Courier New"/>
-          <w:color w:val="6A8759"/>
-          <w:sz w:val="24"/>
-          <w:szCs w:val="24"/>
-          <w:lang w:eastAsia="ru-RU" w:bidi="ar-SA"/>
-        </w:rPr>
-        <w:t>вектора</w:t>
-      </w:r>
-      <w:r>
-        <w:rPr>
-          <w:rFonts w:ascii="Courier New" w:eastAsia="Times New Roman" w:hAnsi="Courier New" w:cs="Courier New"/>
-          <w:color w:val="6A8759"/>
-          <w:sz w:val="24"/>
-          <w:szCs w:val="24"/>
-          <w:lang w:val="en-US" w:eastAsia="ru-RU" w:bidi="ar-SA"/>
-        </w:rPr>
-        <w:t xml:space="preserve"> b:</w:t>
-      </w:r>
-      <w:r>
-        <w:rPr>
-          <w:rFonts w:ascii="Courier New" w:eastAsia="Times New Roman" w:hAnsi="Courier New" w:cs="Courier New"/>
-          <w:color w:val="CC7832"/>
-          <w:sz w:val="24"/>
-          <w:szCs w:val="24"/>
-          <w:lang w:val="en-US" w:eastAsia="ru-RU" w:bidi="ar-SA"/>
-        </w:rPr>
-        <w:t>\n {</w:t>
-      </w:r>
-      <w:r>
-        <w:rPr>
-          <w:rFonts w:ascii="Courier New" w:eastAsia="Times New Roman" w:hAnsi="Courier New" w:cs="Courier New"/>
-          <w:color w:val="A9B7C6"/>
-          <w:sz w:val="24"/>
-          <w:szCs w:val="24"/>
-          <w:lang w:val="en-US" w:eastAsia="ru-RU" w:bidi="ar-SA"/>
-        </w:rPr>
-        <w:t>b1</w:t>
-      </w:r>
-      <w:r>
-        <w:rPr>
-          <w:rFonts w:ascii="Courier New" w:eastAsia="Times New Roman" w:hAnsi="Courier New" w:cs="Courier New"/>
-          <w:color w:val="CC7832"/>
-          <w:sz w:val="24"/>
-          <w:szCs w:val="24"/>
-          <w:lang w:val="en-US" w:eastAsia="ru-RU" w:bidi="ar-SA"/>
-        </w:rPr>
-        <w:t>}</w:t>
-      </w:r>
-      <w:r>
-        <w:rPr>
-          <w:rFonts w:ascii="Courier New" w:eastAsia="Times New Roman" w:hAnsi="Courier New" w:cs="Courier New"/>
-          <w:color w:val="6A8759"/>
+          <w:color w:val="067D17"/>
+          <w:sz w:val="24"/>
+          <w:szCs w:val="24"/>
+          <w:lang w:val="en-US" w:eastAsia="ru-RU" w:bidi="ar-SA"/>
+        </w:rPr>
+        <w:t>U:</w:t>
+      </w:r>
+      <w:r>
+        <w:rPr>
+          <w:rFonts w:ascii="Courier New" w:eastAsia="Times New Roman" w:hAnsi="Courier New" w:cs="Courier New"/>
+          <w:color w:val="0037A6"/>
+          <w:sz w:val="24"/>
+          <w:szCs w:val="24"/>
+          <w:lang w:val="en-US" w:eastAsia="ru-RU" w:bidi="ar-SA"/>
+        </w:rPr>
+        <w:t>\n</w:t>
+      </w:r>
+      <w:r>
+        <w:rPr>
+          <w:rFonts w:ascii="Courier New" w:eastAsia="Times New Roman" w:hAnsi="Courier New" w:cs="Courier New"/>
+          <w:color w:val="067D17"/>
           <w:sz w:val="24"/>
           <w:szCs w:val="24"/>
           <w:lang w:val="en-US" w:eastAsia="ru-RU" w:bidi="ar-SA"/>
@@ -8352,17 +7515,28 @@
       <w:r>
         <w:rPr>
           <w:rFonts w:ascii="Courier New" w:eastAsia="Times New Roman" w:hAnsi="Courier New" w:cs="Courier New"/>
-          <w:color w:val="A9B7C6"/>
-          <w:sz w:val="24"/>
-          <w:szCs w:val="24"/>
-          <w:lang w:val="en-US" w:eastAsia="ru-RU" w:bidi="ar-SA"/>
-        </w:rPr>
-        <w:t>)</w:t>
-      </w:r>
-      <w:r>
-        <w:rPr>
-          <w:rFonts w:ascii="Courier New" w:eastAsia="Times New Roman" w:hAnsi="Courier New" w:cs="Courier New"/>
-          <w:color w:val="A9B7C6"/>
+          <w:color w:val="080808"/>
+          <w:sz w:val="24"/>
+          <w:szCs w:val="24"/>
+          <w:lang w:val="en-US" w:eastAsia="ru-RU" w:bidi="ar-SA"/>
+        </w:rPr>
+        <w:t>, U)</w:t>
+      </w:r>
+      <w:r>
+        <w:rPr>
+          <w:rFonts w:ascii="Courier New" w:eastAsia="Times New Roman" w:hAnsi="Courier New" w:cs="Courier New"/>
+          <w:color w:val="080808"/>
+          <w:sz w:val="24"/>
+          <w:szCs w:val="24"/>
+          <w:lang w:val="en-US" w:eastAsia="ru-RU" w:bidi="ar-SA"/>
+        </w:rPr>
+        <w:br/>
+        <w:t xml:space="preserve">    x = solve_SLAE(L, U, b1)</w:t>
+      </w:r>
+      <w:r>
+        <w:rPr>
+          <w:rFonts w:ascii="Courier New" w:eastAsia="Times New Roman" w:hAnsi="Courier New" w:cs="Courier New"/>
+          <w:color w:val="080808"/>
           <w:sz w:val="24"/>
           <w:szCs w:val="24"/>
           <w:lang w:val="en-US" w:eastAsia="ru-RU" w:bidi="ar-SA"/>
@@ -8373,7 +7547,7 @@
       <w:r>
         <w:rPr>
           <w:rFonts w:ascii="Courier New" w:eastAsia="Times New Roman" w:hAnsi="Courier New" w:cs="Courier New"/>
-          <w:color w:val="8888C6"/>
+          <w:color w:val="000080"/>
           <w:sz w:val="24"/>
           <w:szCs w:val="24"/>
           <w:lang w:val="en-US" w:eastAsia="ru-RU" w:bidi="ar-SA"/>
@@ -8383,7 +7557,7 @@
       <w:r>
         <w:rPr>
           <w:rFonts w:ascii="Courier New" w:eastAsia="Times New Roman" w:hAnsi="Courier New" w:cs="Courier New"/>
-          <w:color w:val="A9B7C6"/>
+          <w:color w:val="080808"/>
           <w:sz w:val="24"/>
           <w:szCs w:val="24"/>
           <w:lang w:val="en-US" w:eastAsia="ru-RU" w:bidi="ar-SA"/>
@@ -8393,7 +7567,7 @@
       <w:r>
         <w:rPr>
           <w:rFonts w:ascii="Courier New" w:eastAsia="Times New Roman" w:hAnsi="Courier New" w:cs="Courier New"/>
-          <w:color w:val="6A8759"/>
+          <w:color w:val="067D17"/>
           <w:sz w:val="24"/>
           <w:szCs w:val="24"/>
           <w:lang w:val="en-US" w:eastAsia="ru-RU" w:bidi="ar-SA"/>
@@ -8403,49 +7577,7 @@
       <w:r>
         <w:rPr>
           <w:rFonts w:ascii="Courier New" w:eastAsia="Times New Roman" w:hAnsi="Courier New" w:cs="Courier New"/>
-          <w:color w:val="CC7832"/>
-          <w:sz w:val="24"/>
-          <w:szCs w:val="24"/>
-          <w:lang w:val="en-US" w:eastAsia="ru-RU" w:bidi="ar-SA"/>
-        </w:rPr>
-        <w:t>\</w:t>
-      </w:r>
-      <w:proofErr w:type="spellStart"/>
-      <w:r>
-        <w:rPr>
-          <w:rFonts w:ascii="Courier New" w:eastAsia="Times New Roman" w:hAnsi="Courier New" w:cs="Courier New"/>
-          <w:color w:val="CC7832"/>
-          <w:sz w:val="24"/>
-          <w:szCs w:val="24"/>
-          <w:lang w:val="en-US" w:eastAsia="ru-RU" w:bidi="ar-SA"/>
-        </w:rPr>
-        <w:t>n</w:t>
-      </w:r>
-      <w:r>
-        <w:rPr>
-          <w:rFonts w:ascii="Courier New" w:eastAsia="Times New Roman" w:hAnsi="Courier New" w:cs="Courier New"/>
-          <w:color w:val="6A8759"/>
-          <w:sz w:val="24"/>
-          <w:szCs w:val="24"/>
-          <w:lang w:val="en-US" w:eastAsia="ru-RU" w:bidi="ar-SA"/>
-        </w:rPr>
-        <w:t>L</w:t>
-      </w:r>
-      <w:proofErr w:type="spellEnd"/>
-      <w:r>
-        <w:rPr>
-          <w:rFonts w:ascii="Courier New" w:eastAsia="Times New Roman" w:hAnsi="Courier New" w:cs="Courier New"/>
-          <w:color w:val="6A8759"/>
-          <w:sz w:val="24"/>
-          <w:szCs w:val="24"/>
-          <w:lang w:val="en-US" w:eastAsia="ru-RU" w:bidi="ar-SA"/>
-        </w:rPr>
-        <w:t>:</w:t>
-      </w:r>
-      <w:r>
-        <w:rPr>
-          <w:rFonts w:ascii="Courier New" w:eastAsia="Times New Roman" w:hAnsi="Courier New" w:cs="Courier New"/>
-          <w:color w:val="CC7832"/>
+          <w:color w:val="0037A6"/>
           <w:sz w:val="24"/>
           <w:szCs w:val="24"/>
           <w:lang w:val="en-US" w:eastAsia="ru-RU" w:bidi="ar-SA"/>
@@ -8455,37 +7587,78 @@
       <w:r>
         <w:rPr>
           <w:rFonts w:ascii="Courier New" w:eastAsia="Times New Roman" w:hAnsi="Courier New" w:cs="Courier New"/>
-          <w:color w:val="6A8759"/>
-          <w:sz w:val="24"/>
-          <w:szCs w:val="24"/>
-          <w:lang w:val="en-US" w:eastAsia="ru-RU" w:bidi="ar-SA"/>
-        </w:rPr>
-        <w:t>"</w:t>
-      </w:r>
-      <w:r>
-        <w:rPr>
-          <w:rFonts w:ascii="Courier New" w:eastAsia="Times New Roman" w:hAnsi="Courier New" w:cs="Courier New"/>
-          <w:color w:val="CC7832"/>
-          <w:sz w:val="24"/>
-          <w:szCs w:val="24"/>
-          <w:lang w:val="en-US" w:eastAsia="ru-RU" w:bidi="ar-SA"/>
-        </w:rPr>
-        <w:t xml:space="preserve">, </w:t>
-      </w:r>
-      <w:r>
-        <w:rPr>
-          <w:rFonts w:ascii="Courier New" w:eastAsia="Times New Roman" w:hAnsi="Courier New" w:cs="Courier New"/>
-          <w:color w:val="A9B7C6"/>
-          <w:sz w:val="24"/>
-          <w:szCs w:val="24"/>
-          <w:lang w:val="en-US" w:eastAsia="ru-RU" w:bidi="ar-SA"/>
-        </w:rPr>
-        <w:t>L)</w:t>
-      </w:r>
-      <w:r>
-        <w:rPr>
-          <w:rFonts w:ascii="Courier New" w:eastAsia="Times New Roman" w:hAnsi="Courier New" w:cs="Courier New"/>
-          <w:color w:val="A9B7C6"/>
+          <w:color w:val="067D17"/>
+          <w:sz w:val="24"/>
+          <w:szCs w:val="24"/>
+          <w:lang w:eastAsia="ru-RU" w:bidi="ar-SA"/>
+        </w:rPr>
+        <w:t>Решение</w:t>
+      </w:r>
+      <w:r>
+        <w:rPr>
+          <w:rFonts w:ascii="Courier New" w:eastAsia="Times New Roman" w:hAnsi="Courier New" w:cs="Courier New"/>
+          <w:color w:val="067D17"/>
+          <w:sz w:val="24"/>
+          <w:szCs w:val="24"/>
+          <w:lang w:val="en-US" w:eastAsia="ru-RU" w:bidi="ar-SA"/>
+        </w:rPr>
+        <w:t xml:space="preserve"> </w:t>
+      </w:r>
+      <w:r>
+        <w:rPr>
+          <w:rFonts w:ascii="Courier New" w:eastAsia="Times New Roman" w:hAnsi="Courier New" w:cs="Courier New"/>
+          <w:color w:val="067D17"/>
+          <w:sz w:val="24"/>
+          <w:szCs w:val="24"/>
+          <w:lang w:eastAsia="ru-RU" w:bidi="ar-SA"/>
+        </w:rPr>
+        <w:t>для</w:t>
+      </w:r>
+      <w:r>
+        <w:rPr>
+          <w:rFonts w:ascii="Courier New" w:eastAsia="Times New Roman" w:hAnsi="Courier New" w:cs="Courier New"/>
+          <w:color w:val="067D17"/>
+          <w:sz w:val="24"/>
+          <w:szCs w:val="24"/>
+          <w:lang w:val="en-US" w:eastAsia="ru-RU" w:bidi="ar-SA"/>
+        </w:rPr>
+        <w:t xml:space="preserve"> x:"</w:t>
+      </w:r>
+      <w:r>
+        <w:rPr>
+          <w:rFonts w:ascii="Courier New" w:eastAsia="Times New Roman" w:hAnsi="Courier New" w:cs="Courier New"/>
+          <w:color w:val="080808"/>
+          <w:sz w:val="24"/>
+          <w:szCs w:val="24"/>
+          <w:lang w:val="en-US" w:eastAsia="ru-RU" w:bidi="ar-SA"/>
+        </w:rPr>
+        <w:t>, x)</w:t>
+      </w:r>
+      <w:r>
+        <w:rPr>
+          <w:rFonts w:ascii="Courier New" w:eastAsia="Times New Roman" w:hAnsi="Courier New" w:cs="Courier New"/>
+          <w:color w:val="080808"/>
+          <w:sz w:val="24"/>
+          <w:szCs w:val="24"/>
+          <w:lang w:val="en-US" w:eastAsia="ru-RU" w:bidi="ar-SA"/>
+        </w:rPr>
+        <w:br/>
+      </w:r>
+      <w:r>
+        <w:rPr>
+          <w:rFonts w:ascii="Courier New" w:eastAsia="Times New Roman" w:hAnsi="Courier New" w:cs="Courier New"/>
+          <w:color w:val="080808"/>
+          <w:sz w:val="24"/>
+          <w:szCs w:val="24"/>
+          <w:lang w:val="en-US" w:eastAsia="ru-RU" w:bidi="ar-SA"/>
+        </w:rPr>
+        <w:br/>
+        <w:t xml:space="preserve">    L, U = LU_decomposition(A2)</w:t>
+      </w:r>
+      <w:r>
+        <w:rPr>
+          <w:rFonts w:ascii="Courier New" w:eastAsia="Times New Roman" w:hAnsi="Courier New" w:cs="Courier New"/>
+          <w:color w:val="080808"/>
           <w:sz w:val="24"/>
           <w:szCs w:val="24"/>
           <w:lang w:val="en-US" w:eastAsia="ru-RU" w:bidi="ar-SA"/>
@@ -8496,7 +7669,7 @@
       <w:r>
         <w:rPr>
           <w:rFonts w:ascii="Courier New" w:eastAsia="Times New Roman" w:hAnsi="Courier New" w:cs="Courier New"/>
-          <w:color w:val="8888C6"/>
+          <w:color w:val="000080"/>
           <w:sz w:val="24"/>
           <w:szCs w:val="24"/>
           <w:lang w:val="en-US" w:eastAsia="ru-RU" w:bidi="ar-SA"/>
@@ -8506,7 +7679,7 @@
       <w:r>
         <w:rPr>
           <w:rFonts w:ascii="Courier New" w:eastAsia="Times New Roman" w:hAnsi="Courier New" w:cs="Courier New"/>
-          <w:color w:val="A9B7C6"/>
+          <w:color w:val="080808"/>
           <w:sz w:val="24"/>
           <w:szCs w:val="24"/>
           <w:lang w:val="en-US" w:eastAsia="ru-RU" w:bidi="ar-SA"/>
@@ -8516,7 +7689,117 @@
       <w:r>
         <w:rPr>
           <w:rFonts w:ascii="Courier New" w:eastAsia="Times New Roman" w:hAnsi="Courier New" w:cs="Courier New"/>
-          <w:color w:val="6A8759"/>
+          <w:color w:val="067D17"/>
+          <w:sz w:val="24"/>
+          <w:szCs w:val="24"/>
+          <w:lang w:val="en-US" w:eastAsia="ru-RU" w:bidi="ar-SA"/>
+        </w:rPr>
+        <w:t>f"</w:t>
+      </w:r>
+      <w:r>
+        <w:rPr>
+          <w:rFonts w:ascii="Courier New" w:eastAsia="Times New Roman" w:hAnsi="Courier New" w:cs="Courier New"/>
+          <w:color w:val="0037A6"/>
+          <w:sz w:val="24"/>
+          <w:szCs w:val="24"/>
+          <w:lang w:val="en-US" w:eastAsia="ru-RU" w:bidi="ar-SA"/>
+        </w:rPr>
+        <w:t>\n\n</w:t>
+      </w:r>
+      <w:r>
+        <w:rPr>
+          <w:rFonts w:ascii="Courier New" w:eastAsia="Times New Roman" w:hAnsi="Courier New" w:cs="Courier New"/>
+          <w:color w:val="067D17"/>
+          <w:sz w:val="24"/>
+          <w:szCs w:val="24"/>
+          <w:lang w:eastAsia="ru-RU" w:bidi="ar-SA"/>
+        </w:rPr>
+        <w:t>Разложение</w:t>
+      </w:r>
+      <w:r>
+        <w:rPr>
+          <w:rFonts w:ascii="Courier New" w:eastAsia="Times New Roman" w:hAnsi="Courier New" w:cs="Courier New"/>
+          <w:color w:val="067D17"/>
+          <w:sz w:val="24"/>
+          <w:szCs w:val="24"/>
+          <w:lang w:val="en-US" w:eastAsia="ru-RU" w:bidi="ar-SA"/>
+        </w:rPr>
+        <w:t xml:space="preserve"> </w:t>
+      </w:r>
+      <w:r>
+        <w:rPr>
+          <w:rFonts w:ascii="Courier New" w:eastAsia="Times New Roman" w:hAnsi="Courier New" w:cs="Courier New"/>
+          <w:color w:val="067D17"/>
+          <w:sz w:val="24"/>
+          <w:szCs w:val="24"/>
+          <w:lang w:eastAsia="ru-RU" w:bidi="ar-SA"/>
+        </w:rPr>
+        <w:t>для</w:t>
+      </w:r>
+      <w:r>
+        <w:rPr>
+          <w:rFonts w:ascii="Courier New" w:eastAsia="Times New Roman" w:hAnsi="Courier New" w:cs="Courier New"/>
+          <w:color w:val="067D17"/>
+          <w:sz w:val="24"/>
+          <w:szCs w:val="24"/>
+          <w:lang w:val="en-US" w:eastAsia="ru-RU" w:bidi="ar-SA"/>
+        </w:rPr>
+        <w:t xml:space="preserve"> </w:t>
+      </w:r>
+      <w:r>
+        <w:rPr>
+          <w:rFonts w:ascii="Courier New" w:eastAsia="Times New Roman" w:hAnsi="Courier New" w:cs="Courier New"/>
+          <w:color w:val="067D17"/>
+          <w:sz w:val="24"/>
+          <w:szCs w:val="24"/>
+          <w:lang w:eastAsia="ru-RU" w:bidi="ar-SA"/>
+        </w:rPr>
+        <w:t>матрицы</w:t>
+      </w:r>
+      <w:r>
+        <w:rPr>
+          <w:rFonts w:ascii="Courier New" w:eastAsia="Times New Roman" w:hAnsi="Courier New" w:cs="Courier New"/>
+          <w:color w:val="067D17"/>
+          <w:sz w:val="24"/>
+          <w:szCs w:val="24"/>
+          <w:lang w:val="en-US" w:eastAsia="ru-RU" w:bidi="ar-SA"/>
+        </w:rPr>
+        <w:t xml:space="preserve"> A:</w:t>
+      </w:r>
+      <w:r>
+        <w:rPr>
+          <w:rFonts w:ascii="Courier New" w:eastAsia="Times New Roman" w:hAnsi="Courier New" w:cs="Courier New"/>
+          <w:color w:val="0037A6"/>
+          <w:sz w:val="24"/>
+          <w:szCs w:val="24"/>
+          <w:lang w:val="en-US" w:eastAsia="ru-RU" w:bidi="ar-SA"/>
+        </w:rPr>
+        <w:t>\n {</w:t>
+      </w:r>
+      <w:r>
+        <w:rPr>
+          <w:rFonts w:ascii="Courier New" w:eastAsia="Times New Roman" w:hAnsi="Courier New" w:cs="Courier New"/>
+          <w:color w:val="080808"/>
+          <w:sz w:val="24"/>
+          <w:szCs w:val="24"/>
+          <w:lang w:val="en-US" w:eastAsia="ru-RU" w:bidi="ar-SA"/>
+        </w:rPr>
+        <w:t>A2</w:t>
+      </w:r>
+      <w:r>
+        <w:rPr>
+          <w:rFonts w:ascii="Courier New" w:eastAsia="Times New Roman" w:hAnsi="Courier New" w:cs="Courier New"/>
+          <w:color w:val="0037A6"/>
+          <w:sz w:val="24"/>
+          <w:szCs w:val="24"/>
+          <w:lang w:val="en-US" w:eastAsia="ru-RU" w:bidi="ar-SA"/>
+        </w:rPr>
+        <w:t>}</w:t>
+      </w:r>
+      <w:r>
+        <w:rPr>
+          <w:rFonts w:ascii="Courier New" w:eastAsia="Times New Roman" w:hAnsi="Courier New" w:cs="Courier New"/>
+          <w:color w:val="067D17"/>
           <w:sz w:val="24"/>
           <w:szCs w:val="24"/>
           <w:lang w:val="en-US" w:eastAsia="ru-RU" w:bidi="ar-SA"/>
@@ -8526,162 +7809,17 @@
       <w:r>
         <w:rPr>
           <w:rFonts w:ascii="Courier New" w:eastAsia="Times New Roman" w:hAnsi="Courier New" w:cs="Courier New"/>
-          <w:color w:val="CC7832"/>
-          <w:sz w:val="24"/>
-          <w:szCs w:val="24"/>
-          <w:lang w:val="en-US" w:eastAsia="ru-RU" w:bidi="ar-SA"/>
-        </w:rPr>
-        <w:t>\</w:t>
-      </w:r>
-      <w:proofErr w:type="spellStart"/>
-      <w:r>
-        <w:rPr>
-          <w:rFonts w:ascii="Courier New" w:eastAsia="Times New Roman" w:hAnsi="Courier New" w:cs="Courier New"/>
-          <w:color w:val="CC7832"/>
-          <w:sz w:val="24"/>
-          <w:szCs w:val="24"/>
-          <w:lang w:val="en-US" w:eastAsia="ru-RU" w:bidi="ar-SA"/>
-        </w:rPr>
-        <w:t>n</w:t>
-      </w:r>
-      <w:r>
-        <w:rPr>
-          <w:rFonts w:ascii="Courier New" w:eastAsia="Times New Roman" w:hAnsi="Courier New" w:cs="Courier New"/>
-          <w:color w:val="6A8759"/>
-          <w:sz w:val="24"/>
-          <w:szCs w:val="24"/>
-          <w:lang w:val="en-US" w:eastAsia="ru-RU" w:bidi="ar-SA"/>
-        </w:rPr>
-        <w:t>U</w:t>
-      </w:r>
-      <w:proofErr w:type="spellEnd"/>
-      <w:r>
-        <w:rPr>
-          <w:rFonts w:ascii="Courier New" w:eastAsia="Times New Roman" w:hAnsi="Courier New" w:cs="Courier New"/>
-          <w:color w:val="6A8759"/>
-          <w:sz w:val="24"/>
-          <w:szCs w:val="24"/>
-          <w:lang w:val="en-US" w:eastAsia="ru-RU" w:bidi="ar-SA"/>
-        </w:rPr>
-        <w:t>:</w:t>
-      </w:r>
-      <w:r>
-        <w:rPr>
-          <w:rFonts w:ascii="Courier New" w:eastAsia="Times New Roman" w:hAnsi="Courier New" w:cs="Courier New"/>
-          <w:color w:val="CC7832"/>
-          <w:sz w:val="24"/>
-          <w:szCs w:val="24"/>
-          <w:lang w:val="en-US" w:eastAsia="ru-RU" w:bidi="ar-SA"/>
-        </w:rPr>
-        <w:t>\n</w:t>
-      </w:r>
-      <w:r>
-        <w:rPr>
-          <w:rFonts w:ascii="Courier New" w:eastAsia="Times New Roman" w:hAnsi="Courier New" w:cs="Courier New"/>
-          <w:color w:val="6A8759"/>
-          <w:sz w:val="24"/>
-          <w:szCs w:val="24"/>
-          <w:lang w:val="en-US" w:eastAsia="ru-RU" w:bidi="ar-SA"/>
-        </w:rPr>
-        <w:t>"</w:t>
-      </w:r>
-      <w:r>
-        <w:rPr>
-          <w:rFonts w:ascii="Courier New" w:eastAsia="Times New Roman" w:hAnsi="Courier New" w:cs="Courier New"/>
-          <w:color w:val="CC7832"/>
-          <w:sz w:val="24"/>
-          <w:szCs w:val="24"/>
-          <w:lang w:val="en-US" w:eastAsia="ru-RU" w:bidi="ar-SA"/>
-        </w:rPr>
-        <w:t xml:space="preserve">, </w:t>
-      </w:r>
-      <w:r>
-        <w:rPr>
-          <w:rFonts w:ascii="Courier New" w:eastAsia="Times New Roman" w:hAnsi="Courier New" w:cs="Courier New"/>
-          <w:color w:val="A9B7C6"/>
-          <w:sz w:val="24"/>
-          <w:szCs w:val="24"/>
-          <w:lang w:val="en-US" w:eastAsia="ru-RU" w:bidi="ar-SA"/>
-        </w:rPr>
-        <w:t>U)</w:t>
-      </w:r>
-      <w:r>
-        <w:rPr>
-          <w:rFonts w:ascii="Courier New" w:eastAsia="Times New Roman" w:hAnsi="Courier New" w:cs="Courier New"/>
-          <w:color w:val="A9B7C6"/>
-          <w:sz w:val="24"/>
-          <w:szCs w:val="24"/>
-          <w:lang w:val="en-US" w:eastAsia="ru-RU" w:bidi="ar-SA"/>
-        </w:rPr>
-        <w:br/>
-        <w:t xml:space="preserve">    x = </w:t>
-      </w:r>
-      <w:proofErr w:type="spellStart"/>
-      <w:r>
-        <w:rPr>
-          <w:rFonts w:ascii="Courier New" w:eastAsia="Times New Roman" w:hAnsi="Courier New" w:cs="Courier New"/>
-          <w:color w:val="A9B7C6"/>
-          <w:sz w:val="24"/>
-          <w:szCs w:val="24"/>
-          <w:lang w:val="en-US" w:eastAsia="ru-RU" w:bidi="ar-SA"/>
-        </w:rPr>
-        <w:t>solve_SLAE</w:t>
-      </w:r>
-      <w:proofErr w:type="spellEnd"/>
-      <w:r>
-        <w:rPr>
-          <w:rFonts w:ascii="Courier New" w:eastAsia="Times New Roman" w:hAnsi="Courier New" w:cs="Courier New"/>
-          <w:color w:val="A9B7C6"/>
-          <w:sz w:val="24"/>
-          <w:szCs w:val="24"/>
-          <w:lang w:val="en-US" w:eastAsia="ru-RU" w:bidi="ar-SA"/>
-        </w:rPr>
-        <w:t>(L</w:t>
-      </w:r>
-      <w:r>
-        <w:rPr>
-          <w:rFonts w:ascii="Courier New" w:eastAsia="Times New Roman" w:hAnsi="Courier New" w:cs="Courier New"/>
-          <w:color w:val="CC7832"/>
-          <w:sz w:val="24"/>
-          <w:szCs w:val="24"/>
-          <w:lang w:val="en-US" w:eastAsia="ru-RU" w:bidi="ar-SA"/>
-        </w:rPr>
-        <w:t xml:space="preserve">, </w:t>
-      </w:r>
-      <w:r>
-        <w:rPr>
-          <w:rFonts w:ascii="Courier New" w:eastAsia="Times New Roman" w:hAnsi="Courier New" w:cs="Courier New"/>
-          <w:color w:val="A9B7C6"/>
-          <w:sz w:val="24"/>
-          <w:szCs w:val="24"/>
-          <w:lang w:val="en-US" w:eastAsia="ru-RU" w:bidi="ar-SA"/>
-        </w:rPr>
-        <w:t>U</w:t>
-      </w:r>
-      <w:r>
-        <w:rPr>
-          <w:rFonts w:ascii="Courier New" w:eastAsia="Times New Roman" w:hAnsi="Courier New" w:cs="Courier New"/>
-          <w:color w:val="CC7832"/>
-          <w:sz w:val="24"/>
-          <w:szCs w:val="24"/>
-          <w:lang w:val="en-US" w:eastAsia="ru-RU" w:bidi="ar-SA"/>
-        </w:rPr>
-        <w:t xml:space="preserve">, </w:t>
-      </w:r>
-      <w:r>
-        <w:rPr>
-          <w:rFonts w:ascii="Courier New" w:eastAsia="Times New Roman" w:hAnsi="Courier New" w:cs="Courier New"/>
-          <w:color w:val="A9B7C6"/>
-          <w:sz w:val="24"/>
-          <w:szCs w:val="24"/>
-          <w:lang w:val="en-US" w:eastAsia="ru-RU" w:bidi="ar-SA"/>
-        </w:rPr>
-        <w:t>b1)</w:t>
-      </w:r>
-      <w:r>
-        <w:rPr>
-          <w:rFonts w:ascii="Courier New" w:eastAsia="Times New Roman" w:hAnsi="Courier New" w:cs="Courier New"/>
-          <w:color w:val="A9B7C6"/>
+          <w:color w:val="080808"/>
+          <w:sz w:val="24"/>
+          <w:szCs w:val="24"/>
+          <w:lang w:val="en-US" w:eastAsia="ru-RU" w:bidi="ar-SA"/>
+        </w:rPr>
+        <w:t>)</w:t>
+      </w:r>
+      <w:r>
+        <w:rPr>
+          <w:rFonts w:ascii="Courier New" w:eastAsia="Times New Roman" w:hAnsi="Courier New" w:cs="Courier New"/>
+          <w:color w:val="080808"/>
           <w:sz w:val="24"/>
           <w:szCs w:val="24"/>
           <w:lang w:val="en-US" w:eastAsia="ru-RU" w:bidi="ar-SA"/>
@@ -8692,7 +7830,7 @@
       <w:r>
         <w:rPr>
           <w:rFonts w:ascii="Courier New" w:eastAsia="Times New Roman" w:hAnsi="Courier New" w:cs="Courier New"/>
-          <w:color w:val="8888C6"/>
+          <w:color w:val="000080"/>
           <w:sz w:val="24"/>
           <w:szCs w:val="24"/>
           <w:lang w:val="en-US" w:eastAsia="ru-RU" w:bidi="ar-SA"/>
@@ -8702,7 +7840,7 @@
       <w:r>
         <w:rPr>
           <w:rFonts w:ascii="Courier New" w:eastAsia="Times New Roman" w:hAnsi="Courier New" w:cs="Courier New"/>
-          <w:color w:val="A9B7C6"/>
+          <w:color w:val="080808"/>
           <w:sz w:val="24"/>
           <w:szCs w:val="24"/>
           <w:lang w:val="en-US" w:eastAsia="ru-RU" w:bidi="ar-SA"/>
@@ -8712,7 +7850,97 @@
       <w:r>
         <w:rPr>
           <w:rFonts w:ascii="Courier New" w:eastAsia="Times New Roman" w:hAnsi="Courier New" w:cs="Courier New"/>
-          <w:color w:val="6A8759"/>
+          <w:color w:val="067D17"/>
+          <w:sz w:val="24"/>
+          <w:szCs w:val="24"/>
+          <w:lang w:val="en-US" w:eastAsia="ru-RU" w:bidi="ar-SA"/>
+        </w:rPr>
+        <w:t>f"</w:t>
+      </w:r>
+      <w:r>
+        <w:rPr>
+          <w:rFonts w:ascii="Courier New" w:eastAsia="Times New Roman" w:hAnsi="Courier New" w:cs="Courier New"/>
+          <w:color w:val="0037A6"/>
+          <w:sz w:val="24"/>
+          <w:szCs w:val="24"/>
+          <w:lang w:val="en-US" w:eastAsia="ru-RU" w:bidi="ar-SA"/>
+        </w:rPr>
+        <w:t>\n</w:t>
+      </w:r>
+      <w:r>
+        <w:rPr>
+          <w:rFonts w:ascii="Courier New" w:eastAsia="Times New Roman" w:hAnsi="Courier New" w:cs="Courier New"/>
+          <w:color w:val="067D17"/>
+          <w:sz w:val="24"/>
+          <w:szCs w:val="24"/>
+          <w:lang w:eastAsia="ru-RU" w:bidi="ar-SA"/>
+        </w:rPr>
+        <w:t>и</w:t>
+      </w:r>
+      <w:r>
+        <w:rPr>
+          <w:rFonts w:ascii="Courier New" w:eastAsia="Times New Roman" w:hAnsi="Courier New" w:cs="Courier New"/>
+          <w:color w:val="067D17"/>
+          <w:sz w:val="24"/>
+          <w:szCs w:val="24"/>
+          <w:lang w:val="en-US" w:eastAsia="ru-RU" w:bidi="ar-SA"/>
+        </w:rPr>
+        <w:t xml:space="preserve"> </w:t>
+      </w:r>
+      <w:r>
+        <w:rPr>
+          <w:rFonts w:ascii="Courier New" w:eastAsia="Times New Roman" w:hAnsi="Courier New" w:cs="Courier New"/>
+          <w:color w:val="067D17"/>
+          <w:sz w:val="24"/>
+          <w:szCs w:val="24"/>
+          <w:lang w:eastAsia="ru-RU" w:bidi="ar-SA"/>
+        </w:rPr>
+        <w:t>вектора</w:t>
+      </w:r>
+      <w:r>
+        <w:rPr>
+          <w:rFonts w:ascii="Courier New" w:eastAsia="Times New Roman" w:hAnsi="Courier New" w:cs="Courier New"/>
+          <w:color w:val="067D17"/>
+          <w:sz w:val="24"/>
+          <w:szCs w:val="24"/>
+          <w:lang w:val="en-US" w:eastAsia="ru-RU" w:bidi="ar-SA"/>
+        </w:rPr>
+        <w:t xml:space="preserve"> b:</w:t>
+      </w:r>
+      <w:r>
+        <w:rPr>
+          <w:rFonts w:ascii="Courier New" w:eastAsia="Times New Roman" w:hAnsi="Courier New" w:cs="Courier New"/>
+          <w:color w:val="0037A6"/>
+          <w:sz w:val="24"/>
+          <w:szCs w:val="24"/>
+          <w:lang w:val="en-US" w:eastAsia="ru-RU" w:bidi="ar-SA"/>
+        </w:rPr>
+        <w:t>\n {</w:t>
+      </w:r>
+      <w:r>
+        <w:rPr>
+          <w:rFonts w:ascii="Courier New" w:eastAsia="Times New Roman" w:hAnsi="Courier New" w:cs="Courier New"/>
+          <w:color w:val="080808"/>
+          <w:sz w:val="24"/>
+          <w:szCs w:val="24"/>
+          <w:lang w:val="en-US" w:eastAsia="ru-RU" w:bidi="ar-SA"/>
+        </w:rPr>
+        <w:t>b2</w:t>
+      </w:r>
+      <w:r>
+        <w:rPr>
+          <w:rFonts w:ascii="Courier New" w:eastAsia="Times New Roman" w:hAnsi="Courier New" w:cs="Courier New"/>
+          <w:color w:val="0037A6"/>
+          <w:sz w:val="24"/>
+          <w:szCs w:val="24"/>
+          <w:lang w:val="en-US" w:eastAsia="ru-RU" w:bidi="ar-SA"/>
+        </w:rPr>
+        <w:t>}</w:t>
+      </w:r>
+      <w:r>
+        <w:rPr>
+          <w:rFonts w:ascii="Courier New" w:eastAsia="Times New Roman" w:hAnsi="Courier New" w:cs="Courier New"/>
+          <w:color w:val="067D17"/>
           <w:sz w:val="24"/>
           <w:szCs w:val="24"/>
           <w:lang w:val="en-US" w:eastAsia="ru-RU" w:bidi="ar-SA"/>
@@ -8722,150 +7950,17 @@
       <w:r>
         <w:rPr>
           <w:rFonts w:ascii="Courier New" w:eastAsia="Times New Roman" w:hAnsi="Courier New" w:cs="Courier New"/>
-          <w:color w:val="CC7832"/>
-          <w:sz w:val="24"/>
-          <w:szCs w:val="24"/>
-          <w:lang w:val="en-US" w:eastAsia="ru-RU" w:bidi="ar-SA"/>
-        </w:rPr>
-        <w:t>\n</w:t>
-      </w:r>
-      <w:r>
-        <w:rPr>
-          <w:rFonts w:ascii="Courier New" w:eastAsia="Times New Roman" w:hAnsi="Courier New" w:cs="Courier New"/>
-          <w:color w:val="6A8759"/>
-          <w:sz w:val="24"/>
-          <w:szCs w:val="24"/>
-          <w:lang w:eastAsia="ru-RU" w:bidi="ar-SA"/>
-        </w:rPr>
-        <w:t>Решение</w:t>
-      </w:r>
-      <w:r>
-        <w:rPr>
-          <w:rFonts w:ascii="Courier New" w:eastAsia="Times New Roman" w:hAnsi="Courier New" w:cs="Courier New"/>
-          <w:color w:val="6A8759"/>
-          <w:sz w:val="24"/>
-          <w:szCs w:val="24"/>
-          <w:lang w:val="en-US" w:eastAsia="ru-RU" w:bidi="ar-SA"/>
-        </w:rPr>
-        <w:t xml:space="preserve"> </w:t>
-      </w:r>
-      <w:r>
-        <w:rPr>
-          <w:rFonts w:ascii="Courier New" w:eastAsia="Times New Roman" w:hAnsi="Courier New" w:cs="Courier New"/>
-          <w:color w:val="6A8759"/>
-          <w:sz w:val="24"/>
-          <w:szCs w:val="24"/>
-          <w:lang w:eastAsia="ru-RU" w:bidi="ar-SA"/>
-        </w:rPr>
-        <w:t>для</w:t>
-      </w:r>
-      <w:r>
-        <w:rPr>
-          <w:rFonts w:ascii="Courier New" w:eastAsia="Times New Roman" w:hAnsi="Courier New" w:cs="Courier New"/>
-          <w:color w:val="6A8759"/>
-          <w:sz w:val="24"/>
-          <w:szCs w:val="24"/>
-          <w:lang w:val="en-US" w:eastAsia="ru-RU" w:bidi="ar-SA"/>
-        </w:rPr>
-        <w:t xml:space="preserve"> x:"</w:t>
-      </w:r>
-      <w:r>
-        <w:rPr>
-          <w:rFonts w:ascii="Courier New" w:eastAsia="Times New Roman" w:hAnsi="Courier New" w:cs="Courier New"/>
-          <w:color w:val="CC7832"/>
-          <w:sz w:val="24"/>
-          <w:szCs w:val="24"/>
-          <w:lang w:val="en-US" w:eastAsia="ru-RU" w:bidi="ar-SA"/>
-        </w:rPr>
-        <w:t xml:space="preserve">, </w:t>
-      </w:r>
-      <w:r>
-        <w:rPr>
-          <w:rFonts w:ascii="Courier New" w:eastAsia="Times New Roman" w:hAnsi="Courier New" w:cs="Courier New"/>
-          <w:color w:val="A9B7C6"/>
-          <w:sz w:val="24"/>
-          <w:szCs w:val="24"/>
-          <w:lang w:val="en-US" w:eastAsia="ru-RU" w:bidi="ar-SA"/>
-        </w:rPr>
-        <w:t>x)</w:t>
-      </w:r>
-      <w:r>
-        <w:rPr>
-          <w:rFonts w:ascii="Courier New" w:eastAsia="Times New Roman" w:hAnsi="Courier New" w:cs="Courier New"/>
-          <w:color w:val="A9B7C6"/>
-          <w:sz w:val="24"/>
-          <w:szCs w:val="24"/>
-          <w:lang w:val="en-US" w:eastAsia="ru-RU" w:bidi="ar-SA"/>
-        </w:rPr>
-        <w:br/>
-      </w:r>
-      <w:r>
-        <w:rPr>
-          <w:rFonts w:ascii="Courier New" w:eastAsia="Times New Roman" w:hAnsi="Courier New" w:cs="Courier New"/>
-          <w:color w:val="A9B7C6"/>
-          <w:sz w:val="24"/>
-          <w:szCs w:val="24"/>
-          <w:lang w:val="en-US" w:eastAsia="ru-RU" w:bidi="ar-SA"/>
-        </w:rPr>
-        <w:br/>
-      </w:r>
-      <w:r>
-        <w:rPr>
-          <w:rFonts w:ascii="Courier New" w:eastAsia="Times New Roman" w:hAnsi="Courier New" w:cs="Courier New"/>
-          <w:color w:val="A9B7C6"/>
-          <w:sz w:val="24"/>
-          <w:szCs w:val="24"/>
-          <w:lang w:val="en-US" w:eastAsia="ru-RU" w:bidi="ar-SA"/>
-        </w:rPr>
-        <w:lastRenderedPageBreak/>
-        <w:t xml:space="preserve">    L</w:t>
-      </w:r>
-      <w:r>
-        <w:rPr>
-          <w:rFonts w:ascii="Courier New" w:eastAsia="Times New Roman" w:hAnsi="Courier New" w:cs="Courier New"/>
-          <w:color w:val="CC7832"/>
-          <w:sz w:val="24"/>
-          <w:szCs w:val="24"/>
-          <w:lang w:val="en-US" w:eastAsia="ru-RU" w:bidi="ar-SA"/>
-        </w:rPr>
-        <w:t xml:space="preserve">, </w:t>
-      </w:r>
-      <w:r>
-        <w:rPr>
-          <w:rFonts w:ascii="Courier New" w:eastAsia="Times New Roman" w:hAnsi="Courier New" w:cs="Courier New"/>
-          <w:color w:val="A9B7C6"/>
-          <w:sz w:val="24"/>
-          <w:szCs w:val="24"/>
-          <w:lang w:val="en-US" w:eastAsia="ru-RU" w:bidi="ar-SA"/>
-        </w:rPr>
-        <w:t xml:space="preserve">U = </w:t>
-      </w:r>
-      <w:proofErr w:type="spellStart"/>
-      <w:r>
-        <w:rPr>
-          <w:rFonts w:ascii="Courier New" w:eastAsia="Times New Roman" w:hAnsi="Courier New" w:cs="Courier New"/>
-          <w:color w:val="A9B7C6"/>
-          <w:sz w:val="24"/>
-          <w:szCs w:val="24"/>
-          <w:lang w:val="en-US" w:eastAsia="ru-RU" w:bidi="ar-SA"/>
-        </w:rPr>
-        <w:t>LU_decomposition</w:t>
-      </w:r>
-      <w:proofErr w:type="spellEnd"/>
-      <w:r>
-        <w:rPr>
-          <w:rFonts w:ascii="Courier New" w:eastAsia="Times New Roman" w:hAnsi="Courier New" w:cs="Courier New"/>
-          <w:color w:val="A9B7C6"/>
-          <w:sz w:val="24"/>
-          <w:szCs w:val="24"/>
-          <w:lang w:val="en-US" w:eastAsia="ru-RU" w:bidi="ar-SA"/>
-        </w:rPr>
-        <w:t>(A2)</w:t>
-      </w:r>
-      <w:r>
-        <w:rPr>
-          <w:rFonts w:ascii="Courier New" w:eastAsia="Times New Roman" w:hAnsi="Courier New" w:cs="Courier New"/>
-          <w:color w:val="A9B7C6"/>
+          <w:color w:val="080808"/>
+          <w:sz w:val="24"/>
+          <w:szCs w:val="24"/>
+          <w:lang w:val="en-US" w:eastAsia="ru-RU" w:bidi="ar-SA"/>
+        </w:rPr>
+        <w:t>)</w:t>
+      </w:r>
+      <w:r>
+        <w:rPr>
+          <w:rFonts w:ascii="Courier New" w:eastAsia="Times New Roman" w:hAnsi="Courier New" w:cs="Courier New"/>
+          <w:color w:val="080808"/>
           <w:sz w:val="24"/>
           <w:szCs w:val="24"/>
           <w:lang w:val="en-US" w:eastAsia="ru-RU" w:bidi="ar-SA"/>
@@ -8876,7 +7971,7 @@
       <w:r>
         <w:rPr>
           <w:rFonts w:ascii="Courier New" w:eastAsia="Times New Roman" w:hAnsi="Courier New" w:cs="Courier New"/>
-          <w:color w:val="8888C6"/>
+          <w:color w:val="000080"/>
           <w:sz w:val="24"/>
           <w:szCs w:val="24"/>
           <w:lang w:val="en-US" w:eastAsia="ru-RU" w:bidi="ar-SA"/>
@@ -8886,7 +7981,7 @@
       <w:r>
         <w:rPr>
           <w:rFonts w:ascii="Courier New" w:eastAsia="Times New Roman" w:hAnsi="Courier New" w:cs="Courier New"/>
-          <w:color w:val="A9B7C6"/>
+          <w:color w:val="080808"/>
           <w:sz w:val="24"/>
           <w:szCs w:val="24"/>
           <w:lang w:val="en-US" w:eastAsia="ru-RU" w:bidi="ar-SA"/>
@@ -8896,117 +7991,7 @@
       <w:r>
         <w:rPr>
           <w:rFonts w:ascii="Courier New" w:eastAsia="Times New Roman" w:hAnsi="Courier New" w:cs="Courier New"/>
-          <w:color w:val="6A8759"/>
-          <w:sz w:val="24"/>
-          <w:szCs w:val="24"/>
-          <w:lang w:val="en-US" w:eastAsia="ru-RU" w:bidi="ar-SA"/>
-        </w:rPr>
-        <w:t>f"</w:t>
-      </w:r>
-      <w:r>
-        <w:rPr>
-          <w:rFonts w:ascii="Courier New" w:eastAsia="Times New Roman" w:hAnsi="Courier New" w:cs="Courier New"/>
-          <w:color w:val="CC7832"/>
-          <w:sz w:val="24"/>
-          <w:szCs w:val="24"/>
-          <w:lang w:val="en-US" w:eastAsia="ru-RU" w:bidi="ar-SA"/>
-        </w:rPr>
-        <w:t>\n\n</w:t>
-      </w:r>
-      <w:r>
-        <w:rPr>
-          <w:rFonts w:ascii="Courier New" w:eastAsia="Times New Roman" w:hAnsi="Courier New" w:cs="Courier New"/>
-          <w:color w:val="6A8759"/>
-          <w:sz w:val="24"/>
-          <w:szCs w:val="24"/>
-          <w:lang w:eastAsia="ru-RU" w:bidi="ar-SA"/>
-        </w:rPr>
-        <w:t>Разложение</w:t>
-      </w:r>
-      <w:r>
-        <w:rPr>
-          <w:rFonts w:ascii="Courier New" w:eastAsia="Times New Roman" w:hAnsi="Courier New" w:cs="Courier New"/>
-          <w:color w:val="6A8759"/>
-          <w:sz w:val="24"/>
-          <w:szCs w:val="24"/>
-          <w:lang w:val="en-US" w:eastAsia="ru-RU" w:bidi="ar-SA"/>
-        </w:rPr>
-        <w:t xml:space="preserve"> </w:t>
-      </w:r>
-      <w:r>
-        <w:rPr>
-          <w:rFonts w:ascii="Courier New" w:eastAsia="Times New Roman" w:hAnsi="Courier New" w:cs="Courier New"/>
-          <w:color w:val="6A8759"/>
-          <w:sz w:val="24"/>
-          <w:szCs w:val="24"/>
-          <w:lang w:eastAsia="ru-RU" w:bidi="ar-SA"/>
-        </w:rPr>
-        <w:t>для</w:t>
-      </w:r>
-      <w:r>
-        <w:rPr>
-          <w:rFonts w:ascii="Courier New" w:eastAsia="Times New Roman" w:hAnsi="Courier New" w:cs="Courier New"/>
-          <w:color w:val="6A8759"/>
-          <w:sz w:val="24"/>
-          <w:szCs w:val="24"/>
-          <w:lang w:val="en-US" w:eastAsia="ru-RU" w:bidi="ar-SA"/>
-        </w:rPr>
-        <w:t xml:space="preserve"> </w:t>
-      </w:r>
-      <w:r>
-        <w:rPr>
-          <w:rFonts w:ascii="Courier New" w:eastAsia="Times New Roman" w:hAnsi="Courier New" w:cs="Courier New"/>
-          <w:color w:val="6A8759"/>
-          <w:sz w:val="24"/>
-          <w:szCs w:val="24"/>
-          <w:lang w:eastAsia="ru-RU" w:bidi="ar-SA"/>
-        </w:rPr>
-        <w:t>матрицы</w:t>
-      </w:r>
-      <w:r>
-        <w:rPr>
-          <w:rFonts w:ascii="Courier New" w:eastAsia="Times New Roman" w:hAnsi="Courier New" w:cs="Courier New"/>
-          <w:color w:val="6A8759"/>
-          <w:sz w:val="24"/>
-          <w:szCs w:val="24"/>
-          <w:lang w:val="en-US" w:eastAsia="ru-RU" w:bidi="ar-SA"/>
-        </w:rPr>
-        <w:t xml:space="preserve"> A:</w:t>
-      </w:r>
-      <w:r>
-        <w:rPr>
-          <w:rFonts w:ascii="Courier New" w:eastAsia="Times New Roman" w:hAnsi="Courier New" w:cs="Courier New"/>
-          <w:color w:val="CC7832"/>
-          <w:sz w:val="24"/>
-          <w:szCs w:val="24"/>
-          <w:lang w:val="en-US" w:eastAsia="ru-RU" w:bidi="ar-SA"/>
-        </w:rPr>
-        <w:t>\n {</w:t>
-      </w:r>
-      <w:r>
-        <w:rPr>
-          <w:rFonts w:ascii="Courier New" w:eastAsia="Times New Roman" w:hAnsi="Courier New" w:cs="Courier New"/>
-          <w:color w:val="A9B7C6"/>
-          <w:sz w:val="24"/>
-          <w:szCs w:val="24"/>
-          <w:lang w:val="en-US" w:eastAsia="ru-RU" w:bidi="ar-SA"/>
-        </w:rPr>
-        <w:t>A2</w:t>
-      </w:r>
-      <w:r>
-        <w:rPr>
-          <w:rFonts w:ascii="Courier New" w:eastAsia="Times New Roman" w:hAnsi="Courier New" w:cs="Courier New"/>
-          <w:color w:val="CC7832"/>
-          <w:sz w:val="24"/>
-          <w:szCs w:val="24"/>
-          <w:lang w:val="en-US" w:eastAsia="ru-RU" w:bidi="ar-SA"/>
-        </w:rPr>
-        <w:t>}</w:t>
-      </w:r>
-      <w:r>
-        <w:rPr>
-          <w:rFonts w:ascii="Courier New" w:eastAsia="Times New Roman" w:hAnsi="Courier New" w:cs="Courier New"/>
-          <w:color w:val="6A8759"/>
+          <w:color w:val="067D17"/>
           <w:sz w:val="24"/>
           <w:szCs w:val="24"/>
           <w:lang w:val="en-US" w:eastAsia="ru-RU" w:bidi="ar-SA"/>
@@ -9016,17 +8001,57 @@
       <w:r>
         <w:rPr>
           <w:rFonts w:ascii="Courier New" w:eastAsia="Times New Roman" w:hAnsi="Courier New" w:cs="Courier New"/>
-          <w:color w:val="A9B7C6"/>
-          <w:sz w:val="24"/>
-          <w:szCs w:val="24"/>
-          <w:lang w:val="en-US" w:eastAsia="ru-RU" w:bidi="ar-SA"/>
-        </w:rPr>
-        <w:t>)</w:t>
-      </w:r>
-      <w:r>
-        <w:rPr>
-          <w:rFonts w:ascii="Courier New" w:eastAsia="Times New Roman" w:hAnsi="Courier New" w:cs="Courier New"/>
-          <w:color w:val="A9B7C6"/>
+          <w:color w:val="0037A6"/>
+          <w:sz w:val="24"/>
+          <w:szCs w:val="24"/>
+          <w:lang w:val="en-US" w:eastAsia="ru-RU" w:bidi="ar-SA"/>
+        </w:rPr>
+        <w:t>\n</w:t>
+      </w:r>
+      <w:r>
+        <w:rPr>
+          <w:rFonts w:ascii="Courier New" w:eastAsia="Times New Roman" w:hAnsi="Courier New" w:cs="Courier New"/>
+          <w:color w:val="067D17"/>
+          <w:sz w:val="24"/>
+          <w:szCs w:val="24"/>
+          <w:lang w:val="en-US" w:eastAsia="ru-RU" w:bidi="ar-SA"/>
+        </w:rPr>
+        <w:t>L:</w:t>
+      </w:r>
+      <w:r>
+        <w:rPr>
+          <w:rFonts w:ascii="Courier New" w:eastAsia="Times New Roman" w:hAnsi="Courier New" w:cs="Courier New"/>
+          <w:color w:val="0037A6"/>
+          <w:sz w:val="24"/>
+          <w:szCs w:val="24"/>
+          <w:lang w:val="en-US" w:eastAsia="ru-RU" w:bidi="ar-SA"/>
+        </w:rPr>
+        <w:t>\n</w:t>
+      </w:r>
+      <w:r>
+        <w:rPr>
+          <w:rFonts w:ascii="Courier New" w:eastAsia="Times New Roman" w:hAnsi="Courier New" w:cs="Courier New"/>
+          <w:color w:val="067D17"/>
+          <w:sz w:val="24"/>
+          <w:szCs w:val="24"/>
+          <w:lang w:val="en-US" w:eastAsia="ru-RU" w:bidi="ar-SA"/>
+        </w:rPr>
+        <w:t>"</w:t>
+      </w:r>
+      <w:r>
+        <w:rPr>
+          <w:rFonts w:ascii="Courier New" w:eastAsia="Times New Roman" w:hAnsi="Courier New" w:cs="Courier New"/>
+          <w:color w:val="080808"/>
+          <w:sz w:val="24"/>
+          <w:szCs w:val="24"/>
+          <w:lang w:val="en-US" w:eastAsia="ru-RU" w:bidi="ar-SA"/>
+        </w:rPr>
+        <w:t>, L)</w:t>
+      </w:r>
+      <w:r>
+        <w:rPr>
+          <w:rFonts w:ascii="Courier New" w:eastAsia="Times New Roman" w:hAnsi="Courier New" w:cs="Courier New"/>
+          <w:color w:val="080808"/>
           <w:sz w:val="24"/>
           <w:szCs w:val="24"/>
           <w:lang w:val="en-US" w:eastAsia="ru-RU" w:bidi="ar-SA"/>
@@ -9037,7 +8062,7 @@
       <w:r>
         <w:rPr>
           <w:rFonts w:ascii="Courier New" w:eastAsia="Times New Roman" w:hAnsi="Courier New" w:cs="Courier New"/>
-          <w:color w:val="8888C6"/>
+          <w:color w:val="000080"/>
           <w:sz w:val="24"/>
           <w:szCs w:val="24"/>
           <w:lang w:val="en-US" w:eastAsia="ru-RU" w:bidi="ar-SA"/>
@@ -9047,7 +8072,7 @@
       <w:r>
         <w:rPr>
           <w:rFonts w:ascii="Courier New" w:eastAsia="Times New Roman" w:hAnsi="Courier New" w:cs="Courier New"/>
-          <w:color w:val="A9B7C6"/>
+          <w:color w:val="080808"/>
           <w:sz w:val="24"/>
           <w:szCs w:val="24"/>
           <w:lang w:val="en-US" w:eastAsia="ru-RU" w:bidi="ar-SA"/>
@@ -9057,17 +8082,17 @@
       <w:r>
         <w:rPr>
           <w:rFonts w:ascii="Courier New" w:eastAsia="Times New Roman" w:hAnsi="Courier New" w:cs="Courier New"/>
-          <w:color w:val="6A8759"/>
-          <w:sz w:val="24"/>
-          <w:szCs w:val="24"/>
-          <w:lang w:val="en-US" w:eastAsia="ru-RU" w:bidi="ar-SA"/>
-        </w:rPr>
-        <w:t>f"</w:t>
-      </w:r>
-      <w:r>
-        <w:rPr>
-          <w:rFonts w:ascii="Courier New" w:eastAsia="Times New Roman" w:hAnsi="Courier New" w:cs="Courier New"/>
-          <w:color w:val="CC7832"/>
+          <w:color w:val="067D17"/>
+          <w:sz w:val="24"/>
+          <w:szCs w:val="24"/>
+          <w:lang w:val="en-US" w:eastAsia="ru-RU" w:bidi="ar-SA"/>
+        </w:rPr>
+        <w:t>"</w:t>
+      </w:r>
+      <w:r>
+        <w:rPr>
+          <w:rFonts w:ascii="Courier New" w:eastAsia="Times New Roman" w:hAnsi="Courier New" w:cs="Courier New"/>
+          <w:color w:val="0037A6"/>
           <w:sz w:val="24"/>
           <w:szCs w:val="24"/>
           <w:lang w:val="en-US" w:eastAsia="ru-RU" w:bidi="ar-SA"/>
@@ -9077,77 +8102,27 @@
       <w:r>
         <w:rPr>
           <w:rFonts w:ascii="Courier New" w:eastAsia="Times New Roman" w:hAnsi="Courier New" w:cs="Courier New"/>
-          <w:color w:val="6A8759"/>
-          <w:sz w:val="24"/>
-          <w:szCs w:val="24"/>
-          <w:lang w:eastAsia="ru-RU" w:bidi="ar-SA"/>
-        </w:rPr>
-        <w:t>и</w:t>
-      </w:r>
-      <w:r>
-        <w:rPr>
-          <w:rFonts w:ascii="Courier New" w:eastAsia="Times New Roman" w:hAnsi="Courier New" w:cs="Courier New"/>
-          <w:color w:val="6A8759"/>
-          <w:sz w:val="24"/>
-          <w:szCs w:val="24"/>
-          <w:lang w:val="en-US" w:eastAsia="ru-RU" w:bidi="ar-SA"/>
-        </w:rPr>
-        <w:t xml:space="preserve"> </w:t>
-      </w:r>
-      <w:r>
-        <w:rPr>
-          <w:rFonts w:ascii="Courier New" w:eastAsia="Times New Roman" w:hAnsi="Courier New" w:cs="Courier New"/>
-          <w:color w:val="6A8759"/>
-          <w:sz w:val="24"/>
-          <w:szCs w:val="24"/>
-          <w:lang w:eastAsia="ru-RU" w:bidi="ar-SA"/>
-        </w:rPr>
-        <w:t>вектора</w:t>
-      </w:r>
-      <w:r>
-        <w:rPr>
-          <w:rFonts w:ascii="Courier New" w:eastAsia="Times New Roman" w:hAnsi="Courier New" w:cs="Courier New"/>
-          <w:color w:val="6A8759"/>
-          <w:sz w:val="24"/>
-          <w:szCs w:val="24"/>
-          <w:lang w:val="en-US" w:eastAsia="ru-RU" w:bidi="ar-SA"/>
-        </w:rPr>
-        <w:t xml:space="preserve"> b:</w:t>
-      </w:r>
-      <w:r>
-        <w:rPr>
-          <w:rFonts w:ascii="Courier New" w:eastAsia="Times New Roman" w:hAnsi="Courier New" w:cs="Courier New"/>
-          <w:color w:val="CC7832"/>
-          <w:sz w:val="24"/>
-          <w:szCs w:val="24"/>
-          <w:lang w:val="en-US" w:eastAsia="ru-RU" w:bidi="ar-SA"/>
-        </w:rPr>
-        <w:t>\n {</w:t>
-      </w:r>
-      <w:r>
-        <w:rPr>
-          <w:rFonts w:ascii="Courier New" w:eastAsia="Times New Roman" w:hAnsi="Courier New" w:cs="Courier New"/>
-          <w:color w:val="A9B7C6"/>
-          <w:sz w:val="24"/>
-          <w:szCs w:val="24"/>
-          <w:lang w:val="en-US" w:eastAsia="ru-RU" w:bidi="ar-SA"/>
-        </w:rPr>
-        <w:t>b2</w:t>
-      </w:r>
-      <w:r>
-        <w:rPr>
-          <w:rFonts w:ascii="Courier New" w:eastAsia="Times New Roman" w:hAnsi="Courier New" w:cs="Courier New"/>
-          <w:color w:val="CC7832"/>
-          <w:sz w:val="24"/>
-          <w:szCs w:val="24"/>
-          <w:lang w:val="en-US" w:eastAsia="ru-RU" w:bidi="ar-SA"/>
-        </w:rPr>
-        <w:t>}</w:t>
-      </w:r>
-      <w:r>
-        <w:rPr>
-          <w:rFonts w:ascii="Courier New" w:eastAsia="Times New Roman" w:hAnsi="Courier New" w:cs="Courier New"/>
-          <w:color w:val="6A8759"/>
+          <w:color w:val="067D17"/>
+          <w:sz w:val="24"/>
+          <w:szCs w:val="24"/>
+          <w:lang w:val="en-US" w:eastAsia="ru-RU" w:bidi="ar-SA"/>
+        </w:rPr>
+        <w:t>U:</w:t>
+      </w:r>
+      <w:r>
+        <w:rPr>
+          <w:rFonts w:ascii="Courier New" w:eastAsia="Times New Roman" w:hAnsi="Courier New" w:cs="Courier New"/>
+          <w:color w:val="0037A6"/>
+          <w:sz w:val="24"/>
+          <w:szCs w:val="24"/>
+          <w:lang w:val="en-US" w:eastAsia="ru-RU" w:bidi="ar-SA"/>
+        </w:rPr>
+        <w:t>\n</w:t>
+      </w:r>
+      <w:r>
+        <w:rPr>
+          <w:rFonts w:ascii="Courier New" w:eastAsia="Times New Roman" w:hAnsi="Courier New" w:cs="Courier New"/>
+          <w:color w:val="067D17"/>
           <w:sz w:val="24"/>
           <w:szCs w:val="24"/>
           <w:lang w:val="en-US" w:eastAsia="ru-RU" w:bidi="ar-SA"/>
@@ -9157,17 +8132,28 @@
       <w:r>
         <w:rPr>
           <w:rFonts w:ascii="Courier New" w:eastAsia="Times New Roman" w:hAnsi="Courier New" w:cs="Courier New"/>
-          <w:color w:val="A9B7C6"/>
-          <w:sz w:val="24"/>
-          <w:szCs w:val="24"/>
-          <w:lang w:val="en-US" w:eastAsia="ru-RU" w:bidi="ar-SA"/>
-        </w:rPr>
-        <w:t>)</w:t>
-      </w:r>
-      <w:r>
-        <w:rPr>
-          <w:rFonts w:ascii="Courier New" w:eastAsia="Times New Roman" w:hAnsi="Courier New" w:cs="Courier New"/>
-          <w:color w:val="A9B7C6"/>
+          <w:color w:val="080808"/>
+          <w:sz w:val="24"/>
+          <w:szCs w:val="24"/>
+          <w:lang w:val="en-US" w:eastAsia="ru-RU" w:bidi="ar-SA"/>
+        </w:rPr>
+        <w:t>, U)</w:t>
+      </w:r>
+      <w:r>
+        <w:rPr>
+          <w:rFonts w:ascii="Courier New" w:eastAsia="Times New Roman" w:hAnsi="Courier New" w:cs="Courier New"/>
+          <w:color w:val="080808"/>
+          <w:sz w:val="24"/>
+          <w:szCs w:val="24"/>
+          <w:lang w:val="en-US" w:eastAsia="ru-RU" w:bidi="ar-SA"/>
+        </w:rPr>
+        <w:br/>
+        <w:t xml:space="preserve">    x = solve_SLAE(L, U, b2)</w:t>
+      </w:r>
+      <w:r>
+        <w:rPr>
+          <w:rFonts w:ascii="Courier New" w:eastAsia="Times New Roman" w:hAnsi="Courier New" w:cs="Courier New"/>
+          <w:color w:val="080808"/>
           <w:sz w:val="24"/>
           <w:szCs w:val="24"/>
           <w:lang w:val="en-US" w:eastAsia="ru-RU" w:bidi="ar-SA"/>
@@ -9178,7 +8164,7 @@
       <w:r>
         <w:rPr>
           <w:rFonts w:ascii="Courier New" w:eastAsia="Times New Roman" w:hAnsi="Courier New" w:cs="Courier New"/>
-          <w:color w:val="8888C6"/>
+          <w:color w:val="000080"/>
           <w:sz w:val="24"/>
           <w:szCs w:val="24"/>
           <w:lang w:val="en-US" w:eastAsia="ru-RU" w:bidi="ar-SA"/>
@@ -9188,7 +8174,7 @@
       <w:r>
         <w:rPr>
           <w:rFonts w:ascii="Courier New" w:eastAsia="Times New Roman" w:hAnsi="Courier New" w:cs="Courier New"/>
-          <w:color w:val="A9B7C6"/>
+          <w:color w:val="080808"/>
           <w:sz w:val="24"/>
           <w:szCs w:val="24"/>
           <w:lang w:val="en-US" w:eastAsia="ru-RU" w:bidi="ar-SA"/>
@@ -9198,7 +8184,7 @@
       <w:r>
         <w:rPr>
           <w:rFonts w:ascii="Courier New" w:eastAsia="Times New Roman" w:hAnsi="Courier New" w:cs="Courier New"/>
-          <w:color w:val="6A8759"/>
+          <w:color w:val="067D17"/>
           <w:sz w:val="24"/>
           <w:szCs w:val="24"/>
           <w:lang w:val="en-US" w:eastAsia="ru-RU" w:bidi="ar-SA"/>
@@ -9208,49 +8194,7 @@
       <w:r>
         <w:rPr>
           <w:rFonts w:ascii="Courier New" w:eastAsia="Times New Roman" w:hAnsi="Courier New" w:cs="Courier New"/>
-          <w:color w:val="CC7832"/>
-          <w:sz w:val="24"/>
-          <w:szCs w:val="24"/>
-          <w:lang w:val="en-US" w:eastAsia="ru-RU" w:bidi="ar-SA"/>
-        </w:rPr>
-        <w:t>\</w:t>
-      </w:r>
-      <w:proofErr w:type="spellStart"/>
-      <w:r>
-        <w:rPr>
-          <w:rFonts w:ascii="Courier New" w:eastAsia="Times New Roman" w:hAnsi="Courier New" w:cs="Courier New"/>
-          <w:color w:val="CC7832"/>
-          <w:sz w:val="24"/>
-          <w:szCs w:val="24"/>
-          <w:lang w:val="en-US" w:eastAsia="ru-RU" w:bidi="ar-SA"/>
-        </w:rPr>
-        <w:t>n</w:t>
-      </w:r>
-      <w:r>
-        <w:rPr>
-          <w:rFonts w:ascii="Courier New" w:eastAsia="Times New Roman" w:hAnsi="Courier New" w:cs="Courier New"/>
-          <w:color w:val="6A8759"/>
-          <w:sz w:val="24"/>
-          <w:szCs w:val="24"/>
-          <w:lang w:val="en-US" w:eastAsia="ru-RU" w:bidi="ar-SA"/>
-        </w:rPr>
-        <w:t>L</w:t>
-      </w:r>
-      <w:proofErr w:type="spellEnd"/>
-      <w:r>
-        <w:rPr>
-          <w:rFonts w:ascii="Courier New" w:eastAsia="Times New Roman" w:hAnsi="Courier New" w:cs="Courier New"/>
-          <w:color w:val="6A8759"/>
-          <w:sz w:val="24"/>
-          <w:szCs w:val="24"/>
-          <w:lang w:val="en-US" w:eastAsia="ru-RU" w:bidi="ar-SA"/>
-        </w:rPr>
-        <w:t>:</w:t>
-      </w:r>
-      <w:r>
-        <w:rPr>
-          <w:rFonts w:ascii="Courier New" w:eastAsia="Times New Roman" w:hAnsi="Courier New" w:cs="Courier New"/>
-          <w:color w:val="CC7832"/>
+          <w:color w:val="0037A6"/>
           <w:sz w:val="24"/>
           <w:szCs w:val="24"/>
           <w:lang w:val="en-US" w:eastAsia="ru-RU" w:bidi="ar-SA"/>
@@ -9260,284 +8204,7 @@
       <w:r>
         <w:rPr>
           <w:rFonts w:ascii="Courier New" w:eastAsia="Times New Roman" w:hAnsi="Courier New" w:cs="Courier New"/>
-          <w:color w:val="6A8759"/>
-          <w:sz w:val="24"/>
-          <w:szCs w:val="24"/>
-          <w:lang w:val="en-US" w:eastAsia="ru-RU" w:bidi="ar-SA"/>
-        </w:rPr>
-        <w:t>"</w:t>
-      </w:r>
-      <w:r>
-        <w:rPr>
-          <w:rFonts w:ascii="Courier New" w:eastAsia="Times New Roman" w:hAnsi="Courier New" w:cs="Courier New"/>
-          <w:color w:val="CC7832"/>
-          <w:sz w:val="24"/>
-          <w:szCs w:val="24"/>
-          <w:lang w:val="en-US" w:eastAsia="ru-RU" w:bidi="ar-SA"/>
-        </w:rPr>
-        <w:t xml:space="preserve">, </w:t>
-      </w:r>
-      <w:r>
-        <w:rPr>
-          <w:rFonts w:ascii="Courier New" w:eastAsia="Times New Roman" w:hAnsi="Courier New" w:cs="Courier New"/>
-          <w:color w:val="A9B7C6"/>
-          <w:sz w:val="24"/>
-          <w:szCs w:val="24"/>
-          <w:lang w:val="en-US" w:eastAsia="ru-RU" w:bidi="ar-SA"/>
-        </w:rPr>
-        <w:t>L)</w:t>
-      </w:r>
-      <w:r>
-        <w:rPr>
-          <w:rFonts w:ascii="Courier New" w:eastAsia="Times New Roman" w:hAnsi="Courier New" w:cs="Courier New"/>
-          <w:color w:val="A9B7C6"/>
-          <w:sz w:val="24"/>
-          <w:szCs w:val="24"/>
-          <w:lang w:val="en-US" w:eastAsia="ru-RU" w:bidi="ar-SA"/>
-        </w:rPr>
-        <w:br/>
-        <w:t xml:space="preserve">    </w:t>
-      </w:r>
-      <w:r>
-        <w:rPr>
-          <w:rFonts w:ascii="Courier New" w:eastAsia="Times New Roman" w:hAnsi="Courier New" w:cs="Courier New"/>
-          <w:color w:val="8888C6"/>
-          <w:sz w:val="24"/>
-          <w:szCs w:val="24"/>
-          <w:lang w:val="en-US" w:eastAsia="ru-RU" w:bidi="ar-SA"/>
-        </w:rPr>
-        <w:t>print</w:t>
-      </w:r>
-      <w:r>
-        <w:rPr>
-          <w:rFonts w:ascii="Courier New" w:eastAsia="Times New Roman" w:hAnsi="Courier New" w:cs="Courier New"/>
-          <w:color w:val="A9B7C6"/>
-          <w:sz w:val="24"/>
-          <w:szCs w:val="24"/>
-          <w:lang w:val="en-US" w:eastAsia="ru-RU" w:bidi="ar-SA"/>
-        </w:rPr>
-        <w:t>(</w:t>
-      </w:r>
-      <w:r>
-        <w:rPr>
-          <w:rFonts w:ascii="Courier New" w:eastAsia="Times New Roman" w:hAnsi="Courier New" w:cs="Courier New"/>
-          <w:color w:val="6A8759"/>
-          <w:sz w:val="24"/>
-          <w:szCs w:val="24"/>
-          <w:lang w:val="en-US" w:eastAsia="ru-RU" w:bidi="ar-SA"/>
-        </w:rPr>
-        <w:t>"</w:t>
-      </w:r>
-      <w:r>
-        <w:rPr>
-          <w:rFonts w:ascii="Courier New" w:eastAsia="Times New Roman" w:hAnsi="Courier New" w:cs="Courier New"/>
-          <w:color w:val="CC7832"/>
-          <w:sz w:val="24"/>
-          <w:szCs w:val="24"/>
-          <w:lang w:val="en-US" w:eastAsia="ru-RU" w:bidi="ar-SA"/>
-        </w:rPr>
-        <w:t>\</w:t>
-      </w:r>
-      <w:proofErr w:type="spellStart"/>
-      <w:r>
-        <w:rPr>
-          <w:rFonts w:ascii="Courier New" w:eastAsia="Times New Roman" w:hAnsi="Courier New" w:cs="Courier New"/>
-          <w:color w:val="CC7832"/>
-          <w:sz w:val="24"/>
-          <w:szCs w:val="24"/>
-          <w:lang w:val="en-US" w:eastAsia="ru-RU" w:bidi="ar-SA"/>
-        </w:rPr>
-        <w:t>n</w:t>
-      </w:r>
-      <w:r>
-        <w:rPr>
-          <w:rFonts w:ascii="Courier New" w:eastAsia="Times New Roman" w:hAnsi="Courier New" w:cs="Courier New"/>
-          <w:color w:val="6A8759"/>
-          <w:sz w:val="24"/>
-          <w:szCs w:val="24"/>
-          <w:lang w:val="en-US" w:eastAsia="ru-RU" w:bidi="ar-SA"/>
-        </w:rPr>
-        <w:t>U</w:t>
-      </w:r>
-      <w:proofErr w:type="spellEnd"/>
-      <w:r>
-        <w:rPr>
-          <w:rFonts w:ascii="Courier New" w:eastAsia="Times New Roman" w:hAnsi="Courier New" w:cs="Courier New"/>
-          <w:color w:val="6A8759"/>
-          <w:sz w:val="24"/>
-          <w:szCs w:val="24"/>
-          <w:lang w:val="en-US" w:eastAsia="ru-RU" w:bidi="ar-SA"/>
-        </w:rPr>
-        <w:t>:</w:t>
-      </w:r>
-      <w:r>
-        <w:rPr>
-          <w:rFonts w:ascii="Courier New" w:eastAsia="Times New Roman" w:hAnsi="Courier New" w:cs="Courier New"/>
-          <w:color w:val="CC7832"/>
-          <w:sz w:val="24"/>
-          <w:szCs w:val="24"/>
-          <w:lang w:val="en-US" w:eastAsia="ru-RU" w:bidi="ar-SA"/>
-        </w:rPr>
-        <w:t>\n</w:t>
-      </w:r>
-      <w:r>
-        <w:rPr>
-          <w:rFonts w:ascii="Courier New" w:eastAsia="Times New Roman" w:hAnsi="Courier New" w:cs="Courier New"/>
-          <w:color w:val="6A8759"/>
-          <w:sz w:val="24"/>
-          <w:szCs w:val="24"/>
-          <w:lang w:val="en-US" w:eastAsia="ru-RU" w:bidi="ar-SA"/>
-        </w:rPr>
-        <w:t>"</w:t>
-      </w:r>
-      <w:r>
-        <w:rPr>
-          <w:rFonts w:ascii="Courier New" w:eastAsia="Times New Roman" w:hAnsi="Courier New" w:cs="Courier New"/>
-          <w:color w:val="CC7832"/>
-          <w:sz w:val="24"/>
-          <w:szCs w:val="24"/>
-          <w:lang w:val="en-US" w:eastAsia="ru-RU" w:bidi="ar-SA"/>
-        </w:rPr>
-        <w:t xml:space="preserve">, </w:t>
-      </w:r>
-      <w:r>
-        <w:rPr>
-          <w:rFonts w:ascii="Courier New" w:eastAsia="Times New Roman" w:hAnsi="Courier New" w:cs="Courier New"/>
-          <w:color w:val="A9B7C6"/>
-          <w:sz w:val="24"/>
-          <w:szCs w:val="24"/>
-          <w:lang w:val="en-US" w:eastAsia="ru-RU" w:bidi="ar-SA"/>
-        </w:rPr>
-        <w:t>U)</w:t>
-      </w:r>
-      <w:r>
-        <w:rPr>
-          <w:rFonts w:ascii="Courier New" w:eastAsia="Times New Roman" w:hAnsi="Courier New" w:cs="Courier New"/>
-          <w:color w:val="A9B7C6"/>
-          <w:sz w:val="24"/>
-          <w:szCs w:val="24"/>
-          <w:lang w:val="en-US" w:eastAsia="ru-RU" w:bidi="ar-SA"/>
-        </w:rPr>
-        <w:br/>
-        <w:t xml:space="preserve">    x = </w:t>
-      </w:r>
-      <w:proofErr w:type="spellStart"/>
-      <w:r>
-        <w:rPr>
-          <w:rFonts w:ascii="Courier New" w:eastAsia="Times New Roman" w:hAnsi="Courier New" w:cs="Courier New"/>
-          <w:color w:val="A9B7C6"/>
-          <w:sz w:val="24"/>
-          <w:szCs w:val="24"/>
-          <w:lang w:val="en-US" w:eastAsia="ru-RU" w:bidi="ar-SA"/>
-        </w:rPr>
-        <w:t>solve_SLAE</w:t>
-      </w:r>
-      <w:proofErr w:type="spellEnd"/>
-      <w:r>
-        <w:rPr>
-          <w:rFonts w:ascii="Courier New" w:eastAsia="Times New Roman" w:hAnsi="Courier New" w:cs="Courier New"/>
-          <w:color w:val="A9B7C6"/>
-          <w:sz w:val="24"/>
-          <w:szCs w:val="24"/>
-          <w:lang w:val="en-US" w:eastAsia="ru-RU" w:bidi="ar-SA"/>
-        </w:rPr>
-        <w:t>(L</w:t>
-      </w:r>
-      <w:r>
-        <w:rPr>
-          <w:rFonts w:ascii="Courier New" w:eastAsia="Times New Roman" w:hAnsi="Courier New" w:cs="Courier New"/>
-          <w:color w:val="CC7832"/>
-          <w:sz w:val="24"/>
-          <w:szCs w:val="24"/>
-          <w:lang w:val="en-US" w:eastAsia="ru-RU" w:bidi="ar-SA"/>
-        </w:rPr>
-        <w:t xml:space="preserve">, </w:t>
-      </w:r>
-      <w:r>
-        <w:rPr>
-          <w:rFonts w:ascii="Courier New" w:eastAsia="Times New Roman" w:hAnsi="Courier New" w:cs="Courier New"/>
-          <w:color w:val="A9B7C6"/>
-          <w:sz w:val="24"/>
-          <w:szCs w:val="24"/>
-          <w:lang w:val="en-US" w:eastAsia="ru-RU" w:bidi="ar-SA"/>
-        </w:rPr>
-        <w:t>U</w:t>
-      </w:r>
-      <w:r>
-        <w:rPr>
-          <w:rFonts w:ascii="Courier New" w:eastAsia="Times New Roman" w:hAnsi="Courier New" w:cs="Courier New"/>
-          <w:color w:val="CC7832"/>
-          <w:sz w:val="24"/>
-          <w:szCs w:val="24"/>
-          <w:lang w:val="en-US" w:eastAsia="ru-RU" w:bidi="ar-SA"/>
-        </w:rPr>
-        <w:t xml:space="preserve">, </w:t>
-      </w:r>
-      <w:r>
-        <w:rPr>
-          <w:rFonts w:ascii="Courier New" w:eastAsia="Times New Roman" w:hAnsi="Courier New" w:cs="Courier New"/>
-          <w:color w:val="A9B7C6"/>
-          <w:sz w:val="24"/>
-          <w:szCs w:val="24"/>
-          <w:lang w:val="en-US" w:eastAsia="ru-RU" w:bidi="ar-SA"/>
-        </w:rPr>
-        <w:t>b2)</w:t>
-      </w:r>
-      <w:r>
-        <w:rPr>
-          <w:rFonts w:ascii="Courier New" w:eastAsia="Times New Roman" w:hAnsi="Courier New" w:cs="Courier New"/>
-          <w:color w:val="A9B7C6"/>
-          <w:sz w:val="24"/>
-          <w:szCs w:val="24"/>
-          <w:lang w:val="en-US" w:eastAsia="ru-RU" w:bidi="ar-SA"/>
-        </w:rPr>
-        <w:br/>
-        <w:t xml:space="preserve">    </w:t>
-      </w:r>
-      <w:r>
-        <w:rPr>
-          <w:rFonts w:ascii="Courier New" w:eastAsia="Times New Roman" w:hAnsi="Courier New" w:cs="Courier New"/>
-          <w:color w:val="8888C6"/>
-          <w:sz w:val="24"/>
-          <w:szCs w:val="24"/>
-          <w:lang w:val="en-US" w:eastAsia="ru-RU" w:bidi="ar-SA"/>
-        </w:rPr>
-        <w:t>print</w:t>
-      </w:r>
-      <w:r>
-        <w:rPr>
-          <w:rFonts w:ascii="Courier New" w:eastAsia="Times New Roman" w:hAnsi="Courier New" w:cs="Courier New"/>
-          <w:color w:val="A9B7C6"/>
-          <w:sz w:val="24"/>
-          <w:szCs w:val="24"/>
-          <w:lang w:val="en-US" w:eastAsia="ru-RU" w:bidi="ar-SA"/>
-        </w:rPr>
-        <w:t>(</w:t>
-      </w:r>
-      <w:r>
-        <w:rPr>
-          <w:rFonts w:ascii="Courier New" w:eastAsia="Times New Roman" w:hAnsi="Courier New" w:cs="Courier New"/>
-          <w:color w:val="6A8759"/>
-          <w:sz w:val="24"/>
-          <w:szCs w:val="24"/>
-          <w:lang w:val="en-US" w:eastAsia="ru-RU" w:bidi="ar-SA"/>
-        </w:rPr>
-        <w:t>"</w:t>
-      </w:r>
-      <w:r>
-        <w:rPr>
-          <w:rFonts w:ascii="Courier New" w:eastAsia="Times New Roman" w:hAnsi="Courier New" w:cs="Courier New"/>
-          <w:color w:val="CC7832"/>
-          <w:sz w:val="24"/>
-          <w:szCs w:val="24"/>
-          <w:lang w:val="en-US" w:eastAsia="ru-RU" w:bidi="ar-SA"/>
-        </w:rPr>
-        <w:t>\n</w:t>
-      </w:r>
-      <w:r>
-        <w:rPr>
-          <w:rFonts w:ascii="Courier New" w:eastAsia="Times New Roman" w:hAnsi="Courier New" w:cs="Courier New"/>
-          <w:color w:val="6A8759"/>
+          <w:color w:val="067D17"/>
           <w:sz w:val="24"/>
           <w:szCs w:val="24"/>
           <w:lang w:eastAsia="ru-RU" w:bidi="ar-SA"/>
@@ -9547,7 +8214,7 @@
       <w:r>
         <w:rPr>
           <w:rFonts w:ascii="Courier New" w:eastAsia="Times New Roman" w:hAnsi="Courier New" w:cs="Courier New"/>
-          <w:color w:val="6A8759"/>
+          <w:color w:val="067D17"/>
           <w:sz w:val="24"/>
           <w:szCs w:val="24"/>
           <w:lang w:val="en-US" w:eastAsia="ru-RU" w:bidi="ar-SA"/>
@@ -9557,7 +8224,7 @@
       <w:r>
         <w:rPr>
           <w:rFonts w:ascii="Courier New" w:eastAsia="Times New Roman" w:hAnsi="Courier New" w:cs="Courier New"/>
-          <w:color w:val="6A8759"/>
+          <w:color w:val="067D17"/>
           <w:sz w:val="24"/>
           <w:szCs w:val="24"/>
           <w:lang w:eastAsia="ru-RU" w:bidi="ar-SA"/>
@@ -9567,7 +8234,7 @@
       <w:r>
         <w:rPr>
           <w:rFonts w:ascii="Courier New" w:eastAsia="Times New Roman" w:hAnsi="Courier New" w:cs="Courier New"/>
-          <w:color w:val="6A8759"/>
+          <w:color w:val="067D17"/>
           <w:sz w:val="24"/>
           <w:szCs w:val="24"/>
           <w:lang w:val="en-US" w:eastAsia="ru-RU" w:bidi="ar-SA"/>
@@ -9577,45 +8244,13 @@
       <w:r>
         <w:rPr>
           <w:rFonts w:ascii="Courier New" w:eastAsia="Times New Roman" w:hAnsi="Courier New" w:cs="Courier New"/>
-          <w:color w:val="CC7832"/>
-          <w:sz w:val="24"/>
-          <w:szCs w:val="24"/>
-          <w:lang w:val="en-US" w:eastAsia="ru-RU" w:bidi="ar-SA"/>
-        </w:rPr>
-        <w:t xml:space="preserve">, </w:t>
-      </w:r>
-      <w:r>
-        <w:rPr>
-          <w:rFonts w:ascii="Courier New" w:eastAsia="Times New Roman" w:hAnsi="Courier New" w:cs="Courier New"/>
-          <w:color w:val="A9B7C6"/>
-          <w:sz w:val="24"/>
-          <w:szCs w:val="24"/>
-          <w:lang w:val="en-US" w:eastAsia="ru-RU" w:bidi="ar-SA"/>
-        </w:rPr>
-        <w:t>x)</w:t>
-      </w:r>
-    </w:p>
-    <w:p>
-      <w:pPr>
-        <w:shd w:val="clear" w:color="auto" w:fill="2B2B2B"/>
-        <w:spacing w:after="0" w:line="240" w:lineRule="auto"/>
-        <w:rPr>
-          <w:rFonts w:ascii="Courier New" w:eastAsia="Times New Roman" w:hAnsi="Courier New" w:cs="Courier New"/>
-          <w:color w:val="A9B7C6"/>
-          <w:sz w:val="24"/>
-          <w:szCs w:val="24"/>
-          <w:lang w:val="en-US" w:eastAsia="ru-RU" w:bidi="ar-SA"/>
-        </w:rPr>
-      </w:pPr>
-    </w:p>
-    <w:p>
-      <w:pPr>
-        <w:rPr>
-          <w:rFonts w:ascii="Times New Roman" w:hAnsi="Times New Roman" w:cs="Times New Roman"/>
-          <w:sz w:val="28"/>
-          <w:lang w:val="en-US"/>
-        </w:rPr>
-      </w:pPr>
+          <w:color w:val="080808"/>
+          <w:sz w:val="24"/>
+          <w:szCs w:val="24"/>
+          <w:lang w:val="en-US" w:eastAsia="ru-RU" w:bidi="ar-SA"/>
+        </w:rPr>
+        <w:t>, x)</w:t>
+      </w:r>
     </w:p>
     <w:sectPr>
       <w:pgSz w:w="11906" w:h="16838"/>
